--- a/Documentations/数据度量文档/DM4_收款单建立.docx
+++ b/Documentations/数据度量文档/DM4_收款单建立.docx
@@ -1,6 +1,6 @@
 
 <file path=word/document.xml><?xml version="1.0" encoding="utf-8"?>
-<w:document xmlns:wpc="http://schemas.microsoft.com/office/word/2010/wordprocessingCanvas" xmlns:mo="http://schemas.microsoft.com/office/mac/office/2008/main" xmlns:mc="http://schemas.openxmlformats.org/markup-compatibility/2006" xmlns:mv="urn:schemas-microsoft-com:mac:vml" xmlns:o="urn:schemas-microsoft-com:office:office" xmlns:r="http://schemas.openxmlformats.org/officeDocument/2006/relationships" xmlns:m="http://schemas.openxmlformats.org/officeDocument/2006/math" xmlns:v="urn:schemas-microsoft-com:vml" xmlns:wp14="http://schemas.microsoft.com/office/word/2010/wordprocessingDrawing" xmlns:wp="http://schemas.openxmlformats.org/drawingml/2006/wordprocessingDrawing" xmlns:w10="urn:schemas-microsoft-com:office:word" xmlns:w="http://schemas.openxmlformats.org/wordprocessingml/2006/main" xmlns:w14="http://schemas.microsoft.com/office/word/2010/wordml" xmlns:wpg="http://schemas.microsoft.com/office/word/2010/wordprocessingGroup" xmlns:wpi="http://schemas.microsoft.com/office/word/2010/wordprocessingInk" xmlns:wne="http://schemas.microsoft.com/office/word/2006/wordml" xmlns:wps="http://schemas.microsoft.com/office/word/2010/wordprocessingShape" mc:Ignorable="w14 wp14">
+<w:document xmlns:wpc="http://schemas.microsoft.com/office/word/2010/wordprocessingCanvas" xmlns:mc="http://schemas.openxmlformats.org/markup-compatibility/2006" xmlns:o="urn:schemas-microsoft-com:office:office" xmlns:r="http://schemas.openxmlformats.org/officeDocument/2006/relationships" xmlns:m="http://schemas.openxmlformats.org/officeDocument/2006/math" xmlns:v="urn:schemas-microsoft-com:vml" xmlns:wp14="http://schemas.microsoft.com/office/word/2010/wordprocessingDrawing" xmlns:wp="http://schemas.openxmlformats.org/drawingml/2006/wordprocessingDrawing" xmlns:w10="urn:schemas-microsoft-com:office:word" xmlns:w="http://schemas.openxmlformats.org/wordprocessingml/2006/main" xmlns:w14="http://schemas.microsoft.com/office/word/2010/wordml" xmlns:w15="http://schemas.microsoft.com/office/word/2012/wordml" xmlns:wpg="http://schemas.microsoft.com/office/word/2010/wordprocessingGroup" xmlns:wpi="http://schemas.microsoft.com/office/word/2010/wordprocessingInk" xmlns:wne="http://schemas.microsoft.com/office/word/2006/wordml" xmlns:wps="http://schemas.microsoft.com/office/word/2010/wordprocessingShape" mc:Ignorable="w14 w15 wp14">
   <w:body>
     <w:tbl>
       <w:tblPr>
@@ -170,14 +170,28 @@
               <w:rPr>
                 <w:rFonts w:hint="eastAsia"/>
               </w:rPr>
-              <w:t>系统应该允许用户在收款单（</w:t>
-            </w:r>
-            <w:r>
-              <w:rPr>
-                <w:rFonts w:hint="eastAsia"/>
-                <w:highlight w:val="yellow"/>
-              </w:rPr>
-              <w:t>逻辑文件）</w:t>
+              <w:t>系统应该允许用户在收款单</w:t>
+            </w:r>
+            <w:r>
+              <w:rPr>
+                <w:rFonts w:hint="eastAsia"/>
+                <w:color w:val="FF0000"/>
+              </w:rPr>
+              <w:t>（</w:t>
+            </w:r>
+            <w:r>
+              <w:rPr>
+                <w:rFonts w:hint="eastAsia"/>
+                <w:color w:val="FF0000"/>
+              </w:rPr>
+              <w:t>逻辑</w:t>
+            </w:r>
+            <w:r>
+              <w:rPr>
+                <w:rFonts w:hint="eastAsia"/>
+                <w:color w:val="FF0000"/>
+              </w:rPr>
+              <w:t>）</w:t>
             </w:r>
             <w:r>
               <w:rPr>
@@ -188,15 +202,29 @@
             <w:r>
               <w:rPr>
                 <w:rFonts w:hint="eastAsia"/>
-                <w:highlight w:val="yellow"/>
-              </w:rPr>
-              <w:t>输出：收款单建立主界面</w:t>
-            </w:r>
-            <w:r>
-              <w:rPr>
-                <w:rFonts w:hint="eastAsia"/>
-              </w:rPr>
-              <w:t>）中进行键盘输入</w:t>
+                <w:color w:val="FF0000"/>
+              </w:rPr>
+              <w:t>输出</w:t>
+            </w:r>
+            <w:r>
+              <w:rPr>
+                <w:rFonts w:hint="eastAsia"/>
+              </w:rPr>
+              <w:t>：收款</w:t>
+            </w:r>
+            <w:proofErr w:type="gramStart"/>
+            <w:r>
+              <w:rPr>
+                <w:rFonts w:hint="eastAsia"/>
+              </w:rPr>
+              <w:t>单建立主</w:t>
+            </w:r>
+            <w:proofErr w:type="gramEnd"/>
+            <w:r>
+              <w:rPr>
+                <w:rFonts w:hint="eastAsia"/>
+              </w:rPr>
+              <w:t>界面）中进行键盘输入</w:t>
             </w:r>
           </w:p>
           <w:p>
@@ -206,105 +234,95 @@
             <w:r>
               <w:rPr>
                 <w:rFonts w:hint="eastAsia"/>
+                <w:color w:val="FF0000"/>
+              </w:rPr>
+              <w:t>（查询）</w:t>
+            </w:r>
+            <w:r>
+              <w:t>命令时，系统关闭当前</w:t>
+            </w:r>
+            <w:r>
+              <w:rPr>
+                <w:rFonts w:hint="eastAsia"/>
+              </w:rPr>
+              <w:t>收款单</w:t>
+            </w:r>
+            <w:r>
+              <w:rPr>
+                <w:rFonts w:hint="eastAsia"/>
+                <w:color w:val="FF0000"/>
+              </w:rPr>
+              <w:t>（输出）</w:t>
+            </w:r>
+            <w:r>
+              <w:t>，开始一个新的</w:t>
+            </w:r>
+            <w:r>
+              <w:rPr>
+                <w:rFonts w:hint="eastAsia"/>
+              </w:rPr>
+              <w:t>收款单</w:t>
+            </w:r>
+          </w:p>
+          <w:p>
+            <w:r>
+              <w:rPr>
+                <w:rFonts w:hint="eastAsia"/>
+              </w:rPr>
+              <w:t>当收款单需要填写的信息填写</w:t>
+            </w:r>
+            <w:r>
+              <w:rPr>
+                <w:rFonts w:hint="eastAsia"/>
+                <w:color w:val="FF0000"/>
+              </w:rPr>
+              <w:t>（输入）</w:t>
+            </w:r>
+            <w:r>
+              <w:rPr>
+                <w:rFonts w:hint="eastAsia"/>
+              </w:rPr>
+              <w:t>不完整时，</w:t>
+            </w:r>
+            <w:r>
+              <w:t>记录添加失败</w:t>
+            </w:r>
+            <w:r>
+              <w:rPr>
+                <w:rFonts w:hint="eastAsia"/>
+              </w:rPr>
+              <w:t>，系统</w:t>
+            </w:r>
+            <w:r>
+              <w:t>提示还</w:t>
+            </w:r>
+            <w:r>
+              <w:rPr>
+                <w:rFonts w:hint="eastAsia"/>
+              </w:rPr>
+              <w:t>有</w:t>
+            </w:r>
+            <w:r>
+              <w:t>需填写的项目</w:t>
+            </w:r>
+            <w:r>
+              <w:rPr>
+                <w:rFonts w:hint="eastAsia"/>
               </w:rPr>
               <w:t>（</w:t>
             </w:r>
             <w:r>
               <w:rPr>
                 <w:rFonts w:hint="eastAsia"/>
-                <w:highlight w:val="yellow"/>
-              </w:rPr>
-              <w:t>查询</w:t>
-            </w:r>
-            <w:r>
-              <w:rPr>
-                <w:rFonts w:hint="eastAsia"/>
-              </w:rPr>
-              <w:t>）</w:t>
-            </w:r>
-            <w:r>
-              <w:t>命令时，系统关闭当前</w:t>
-            </w:r>
-            <w:r>
-              <w:rPr>
-                <w:rFonts w:hint="eastAsia"/>
-              </w:rPr>
-              <w:t>收款单</w:t>
-            </w:r>
-            <w:r>
-              <w:t>，开始一个新的</w:t>
-            </w:r>
-            <w:r>
-              <w:rPr>
-                <w:rFonts w:hint="eastAsia"/>
-              </w:rPr>
-              <w:t>收款单</w:t>
-            </w:r>
-          </w:p>
-          <w:p>
-            <w:pPr>
-              <w:rPr>
-                <w:rFonts w:hint="eastAsia"/>
-              </w:rPr>
-            </w:pPr>
-            <w:r>
-              <w:rPr>
-                <w:rFonts w:hint="eastAsia"/>
-              </w:rPr>
-              <w:t>当收款单需要填写的信息填写（</w:t>
-            </w:r>
-            <w:r>
-              <w:rPr>
-                <w:rFonts w:hint="eastAsia"/>
-                <w:highlight w:val="yellow"/>
-              </w:rPr>
-              <w:t>输入</w:t>
-            </w:r>
-            <w:r>
-              <w:rPr>
-                <w:rFonts w:hint="eastAsia"/>
-              </w:rPr>
-              <w:t>）不完整时，</w:t>
-            </w:r>
-            <w:r>
-              <w:t>记录添加失败</w:t>
-            </w:r>
-            <w:r>
-              <w:rPr>
-                <w:rFonts w:hint="eastAsia"/>
-              </w:rPr>
-              <w:t>，系统</w:t>
-            </w:r>
-            <w:r>
-              <w:t>提示还</w:t>
-            </w:r>
-            <w:r>
-              <w:rPr>
-                <w:rFonts w:hint="eastAsia"/>
-              </w:rPr>
-              <w:t>有</w:t>
-            </w:r>
-            <w:r>
-              <w:t>需填写的项目</w:t>
-            </w:r>
-            <w:r>
-              <w:rPr>
-                <w:rFonts w:hint="eastAsia"/>
-              </w:rPr>
-              <w:t>（</w:t>
-            </w:r>
-            <w:r>
-              <w:rPr>
-                <w:rFonts w:hint="eastAsia"/>
-                <w:highlight w:val="yellow"/>
-              </w:rPr>
-              <w:t>输出：错误提示</w:t>
-            </w:r>
-            <w:r>
-              <w:rPr>
-                <w:rFonts w:hint="eastAsia"/>
-              </w:rPr>
-              <w:t>）</w:t>
+                <w:color w:val="FF0000"/>
+              </w:rPr>
+              <w:t>输出</w:t>
+            </w:r>
+            <w:r>
+              <w:rPr>
+                <w:rFonts w:hint="eastAsia"/>
+              </w:rPr>
+              <w:t>：错误提示）</w:t>
             </w:r>
           </w:p>
           <w:p>
@@ -317,21 +335,9 @@
             <w:r>
               <w:rPr>
                 <w:rFonts w:hint="eastAsia"/>
-              </w:rPr>
-              <w:t>（</w:t>
-            </w:r>
-            <w:r>
-              <w:rPr>
-                <w:rFonts w:hint="eastAsia"/>
-                <w:highlight w:val="yellow"/>
-              </w:rPr>
-              <w:t>输入</w:t>
-            </w:r>
-            <w:r>
-              <w:rPr>
-                <w:rFonts w:hint="eastAsia"/>
-              </w:rPr>
-              <w:t>）</w:t>
+                <w:color w:val="FF0000"/>
+              </w:rPr>
+              <w:t>（输入）</w:t>
             </w:r>
             <w:r>
               <w:rPr>
@@ -342,15 +348,15 @@
             <w:r>
               <w:rPr>
                 <w:rFonts w:hint="eastAsia"/>
-                <w:highlight w:val="yellow"/>
-              </w:rPr>
-              <w:t>输出：错误提示</w:t>
-            </w:r>
-            <w:r>
-              <w:rPr>
-                <w:rFonts w:hint="eastAsia"/>
-              </w:rPr>
-              <w:t>）</w:t>
+                <w:color w:val="FF0000"/>
+              </w:rPr>
+              <w:t>输出</w:t>
+            </w:r>
+            <w:r>
+              <w:rPr>
+                <w:rFonts w:hint="eastAsia"/>
+              </w:rPr>
+              <w:t>：错误提示）</w:t>
             </w:r>
           </w:p>
           <w:p>
@@ -363,21 +369,9 @@
             <w:r>
               <w:rPr>
                 <w:rFonts w:hint="eastAsia"/>
-              </w:rPr>
-              <w:t>（</w:t>
-            </w:r>
-            <w:r>
-              <w:rPr>
-                <w:rFonts w:hint="eastAsia"/>
-                <w:highlight w:val="yellow"/>
-              </w:rPr>
-              <w:t>输入</w:t>
-            </w:r>
-            <w:r>
-              <w:rPr>
-                <w:rFonts w:hint="eastAsia"/>
-              </w:rPr>
-              <w:t>）</w:t>
+                <w:color w:val="FF0000"/>
+              </w:rPr>
+              <w:t>（输入）</w:t>
             </w:r>
             <w:r>
               <w:rPr>
@@ -388,15 +382,15 @@
             <w:r>
               <w:rPr>
                 <w:rFonts w:hint="eastAsia"/>
-                <w:highlight w:val="yellow"/>
-              </w:rPr>
-              <w:t>输出：错误提示</w:t>
-            </w:r>
-            <w:r>
-              <w:rPr>
-                <w:rFonts w:hint="eastAsia"/>
-              </w:rPr>
-              <w:t>）</w:t>
+                <w:color w:val="FF0000"/>
+              </w:rPr>
+              <w:t>输出</w:t>
+            </w:r>
+            <w:r>
+              <w:rPr>
+                <w:rFonts w:hint="eastAsia"/>
+              </w:rPr>
+              <w:t>：错误提示）</w:t>
             </w:r>
           </w:p>
           <w:p>
@@ -409,15 +403,15 @@
             <w:r>
               <w:rPr>
                 <w:rFonts w:hint="eastAsia"/>
-                <w:highlight w:val="yellow"/>
-              </w:rPr>
-              <w:t>输出：错误提示</w:t>
-            </w:r>
-            <w:r>
-              <w:rPr>
-                <w:rFonts w:hint="eastAsia"/>
-              </w:rPr>
-              <w:t>）</w:t>
+                <w:color w:val="FF0000"/>
+              </w:rPr>
+              <w:t>输出</w:t>
+            </w:r>
+            <w:r>
+              <w:rPr>
+                <w:rFonts w:hint="eastAsia"/>
+              </w:rPr>
+              <w:t>：错误提示）</w:t>
             </w:r>
           </w:p>
           <w:p/>
@@ -473,22 +467,31 @@
             <w:r>
               <w:rPr>
                 <w:rFonts w:hint="eastAsia"/>
+                <w:color w:val="FF0000"/>
               </w:rPr>
               <w:t>（</w:t>
             </w:r>
             <w:r>
               <w:rPr>
                 <w:rFonts w:hint="eastAsia"/>
-                <w:highlight w:val="yellow"/>
-              </w:rPr>
-              <w:t>逻辑文件</w:t>
-            </w:r>
-            <w:r>
-              <w:rPr>
-                <w:rFonts w:hint="eastAsia"/>
+                <w:color w:val="FF0000"/>
+              </w:rPr>
+              <w:t>逻辑</w:t>
+            </w:r>
+            <w:r>
+              <w:rPr>
+                <w:rFonts w:hint="eastAsia"/>
+                <w:color w:val="FF0000"/>
               </w:rPr>
               <w:t>）</w:t>
             </w:r>
+            <w:r>
+              <w:rPr>
+                <w:rFonts w:hint="eastAsia"/>
+                <w:color w:val="FF0000"/>
+              </w:rPr>
+              <w:t>（输出）</w:t>
+            </w:r>
           </w:p>
           <w:p/>
           <w:p>
@@ -501,21 +504,9 @@
             <w:r>
               <w:rPr>
                 <w:rFonts w:hint="eastAsia"/>
-              </w:rPr>
-              <w:t>（</w:t>
-            </w:r>
-            <w:r>
-              <w:rPr>
-                <w:rFonts w:hint="eastAsia"/>
-                <w:highlight w:val="yellow"/>
-              </w:rPr>
-              <w:t>输入</w:t>
-            </w:r>
-            <w:r>
-              <w:rPr>
-                <w:rFonts w:hint="eastAsia"/>
-              </w:rPr>
-              <w:t>）</w:t>
+                <w:color w:val="FF0000"/>
+              </w:rPr>
+              <w:t>（输入）</w:t>
             </w:r>
           </w:p>
         </w:tc>
@@ -600,10 +591,50 @@
               <w:rPr>
                 <w:rFonts w:hint="eastAsia"/>
               </w:rPr>
-              <w:t>收款单建立</w:t>
-            </w:r>
-            <w:r>
-              <w:t>任务时，系统更新数据，参见</w:t>
+              <w:t>收款</w:t>
+            </w:r>
+            <w:proofErr w:type="gramStart"/>
+            <w:r>
+              <w:rPr>
+                <w:rFonts w:hint="eastAsia"/>
+              </w:rPr>
+              <w:t>单建立</w:t>
+            </w:r>
+            <w:proofErr w:type="gramEnd"/>
+            <w:r>
+              <w:t>任务</w:t>
+            </w:r>
+            <w:r>
+              <w:rPr>
+                <w:color w:val="FF0000"/>
+              </w:rPr>
+              <w:t>（</w:t>
+            </w:r>
+            <w:r>
+              <w:rPr>
+                <w:rFonts w:hint="eastAsia"/>
+                <w:color w:val="FF0000"/>
+              </w:rPr>
+              <w:t>查询）</w:t>
+            </w:r>
+            <w:r>
+              <w:t>时，系统更新数据</w:t>
+            </w:r>
+            <w:r>
+              <w:rPr>
+                <w:color w:val="FF0000"/>
+              </w:rPr>
+              <w:t>（</w:t>
+            </w:r>
+            <w:r>
+              <w:rPr>
+                <w:rFonts w:hint="eastAsia"/>
+                <w:color w:val="FF0000"/>
+              </w:rPr>
+              <w:t>逻辑）</w:t>
+            </w:r>
+            <w:r>
+              <w:t>，参见</w:t>
             </w:r>
             <w:proofErr w:type="spellStart"/>
             <w:r>
@@ -622,41 +653,61 @@
               <w:rPr>
                 <w:rFonts w:hint="eastAsia"/>
               </w:rPr>
-              <w:t>收款单建立</w:t>
-            </w:r>
+              <w:t>收款</w:t>
+            </w:r>
+            <w:proofErr w:type="gramStart"/>
+            <w:r>
+              <w:rPr>
+                <w:rFonts w:hint="eastAsia"/>
+              </w:rPr>
+              <w:t>单建立</w:t>
+            </w:r>
+            <w:proofErr w:type="gramEnd"/>
             <w:r>
               <w:t>任务</w:t>
             </w:r>
             <w:r>
               <w:rPr>
                 <w:rFonts w:hint="eastAsia"/>
+                <w:color w:val="FF0000"/>
+              </w:rPr>
+              <w:t>（查询）</w:t>
+            </w:r>
+            <w:r>
+              <w:t>完成时，系统关闭</w:t>
+            </w:r>
+            <w:r>
+              <w:rPr>
+                <w:rFonts w:hint="eastAsia"/>
+              </w:rPr>
+              <w:t>收款</w:t>
+            </w:r>
+            <w:proofErr w:type="gramStart"/>
+            <w:r>
+              <w:rPr>
+                <w:rFonts w:hint="eastAsia"/>
+              </w:rPr>
+              <w:t>单建立</w:t>
+            </w:r>
+            <w:proofErr w:type="gramEnd"/>
+            <w:r>
+              <w:t>任务</w:t>
+            </w:r>
+            <w:r>
+              <w:rPr>
+                <w:color w:val="FF0000"/>
               </w:rPr>
               <w:t>（</w:t>
             </w:r>
             <w:r>
               <w:rPr>
                 <w:rFonts w:hint="eastAsia"/>
-                <w:highlight w:val="yellow"/>
-              </w:rPr>
-              <w:t>查询</w:t>
-            </w:r>
-            <w:r>
-              <w:rPr>
-                <w:rFonts w:hint="eastAsia"/>
-              </w:rPr>
-              <w:t>）</w:t>
-            </w:r>
-            <w:r>
-              <w:t>完成时，系统关闭</w:t>
-            </w:r>
-            <w:r>
-              <w:rPr>
-                <w:rFonts w:hint="eastAsia"/>
-              </w:rPr>
-              <w:t>收款单建立</w:t>
-            </w:r>
-            <w:r>
-              <w:t>任务，参见</w:t>
+                <w:color w:val="FF0000"/>
+              </w:rPr>
+              <w:t>输出）</w:t>
+            </w:r>
+            <w:r>
+              <w:t>，参见</w:t>
             </w:r>
             <w:proofErr w:type="spellStart"/>
             <w:r>
@@ -752,18 +803,26 @@
               <w:rPr>
                 <w:rFonts w:hint="eastAsia"/>
               </w:rPr>
-              <w:t>系统更新对应快递员账户的收款金额一项（</w:t>
-            </w:r>
-            <w:r>
-              <w:rPr>
-                <w:rFonts w:hint="eastAsia"/>
-                <w:highlight w:val="yellow"/>
-              </w:rPr>
-              <w:t>逻辑文件</w:t>
-            </w:r>
-            <w:r>
-              <w:rPr>
-                <w:rFonts w:hint="eastAsia"/>
+              <w:t>系统更新对应快递员账户的收款金额一项</w:t>
+            </w:r>
+            <w:r>
+              <w:rPr>
+                <w:rFonts w:hint="eastAsia"/>
+                <w:color w:val="FF0000"/>
+              </w:rPr>
+              <w:t>（</w:t>
+            </w:r>
+            <w:r>
+              <w:rPr>
+                <w:rFonts w:hint="eastAsia"/>
+                <w:color w:val="FF0000"/>
+              </w:rPr>
+              <w:t>逻辑</w:t>
+            </w:r>
+            <w:r>
+              <w:rPr>
+                <w:rFonts w:hint="eastAsia"/>
+                <w:color w:val="FF0000"/>
               </w:rPr>
               <w:t>）</w:t>
             </w:r>
@@ -773,18 +832,26 @@
               <w:rPr>
                 <w:rFonts w:hint="eastAsia"/>
               </w:rPr>
-              <w:t>系统更新收款单清单（</w:t>
-            </w:r>
-            <w:r>
-              <w:rPr>
-                <w:rFonts w:hint="eastAsia"/>
-                <w:highlight w:val="yellow"/>
-              </w:rPr>
-              <w:t>逻辑文件</w:t>
-            </w:r>
-            <w:r>
-              <w:rPr>
-                <w:rFonts w:hint="eastAsia"/>
+              <w:t>系统更新收款单清单</w:t>
+            </w:r>
+            <w:r>
+              <w:rPr>
+                <w:rFonts w:hint="eastAsia"/>
+                <w:color w:val="FF0000"/>
+              </w:rPr>
+              <w:t>（</w:t>
+            </w:r>
+            <w:r>
+              <w:rPr>
+                <w:rFonts w:hint="eastAsia"/>
+                <w:color w:val="FF0000"/>
+              </w:rPr>
+              <w:t>逻辑</w:t>
+            </w:r>
+            <w:r>
+              <w:rPr>
+                <w:rFonts w:hint="eastAsia"/>
+                <w:color w:val="FF0000"/>
               </w:rPr>
               <w:t>）</w:t>
             </w:r>
@@ -795,18 +862,26 @@
               <w:rPr>
                 <w:rFonts w:hint="eastAsia"/>
               </w:rPr>
-              <w:t>系统更新系统日志（</w:t>
-            </w:r>
-            <w:r>
-              <w:rPr>
-                <w:rFonts w:hint="eastAsia"/>
-                <w:highlight w:val="yellow"/>
-              </w:rPr>
-              <w:t>逻辑文件</w:t>
-            </w:r>
-            <w:r>
-              <w:rPr>
-                <w:rFonts w:hint="eastAsia"/>
+              <w:t>系统更新系统日志</w:t>
+            </w:r>
+            <w:r>
+              <w:rPr>
+                <w:rFonts w:hint="eastAsia"/>
+                <w:color w:val="FF0000"/>
+              </w:rPr>
+              <w:t>（</w:t>
+            </w:r>
+            <w:r>
+              <w:rPr>
+                <w:rFonts w:hint="eastAsia"/>
+                <w:color w:val="FF0000"/>
+              </w:rPr>
+              <w:t>逻辑</w:t>
+            </w:r>
+            <w:r>
+              <w:rPr>
+                <w:rFonts w:hint="eastAsia"/>
+                <w:color w:val="FF0000"/>
               </w:rPr>
               <w:t>）</w:t>
             </w:r>
@@ -869,39 +944,16 @@
             <w:r>
               <w:rPr>
                 <w:rFonts w:hint="eastAsia"/>
-              </w:rPr>
-              <w:t>（</w:t>
-            </w:r>
-            <w:r>
-              <w:rPr>
-                <w:rFonts w:hint="eastAsia"/>
-                <w:highlight w:val="yellow"/>
-              </w:rPr>
-              <w:t>输出</w:t>
-            </w:r>
-            <w:r>
-              <w:rPr>
-                <w:rFonts w:hint="eastAsia"/>
-              </w:rPr>
-              <w:t>）</w:t>
+                <w:color w:val="FF0000"/>
+              </w:rPr>
+              <w:t>（输出）</w:t>
             </w:r>
           </w:p>
         </w:tc>
       </w:tr>
     </w:tbl>
+    <w:p/>
     <w:p>
-      <w:pPr>
-        <w:rPr>
-          <w:rFonts w:hint="eastAsia"/>
-        </w:rPr>
-      </w:pPr>
-    </w:p>
-    <w:p>
-      <w:pPr>
-        <w:rPr>
-          <w:rFonts w:hint="eastAsia"/>
-        </w:rPr>
-      </w:pPr>
       <w:r>
         <w:rPr>
           <w:rFonts w:hint="eastAsia"/>
@@ -916,11 +968,6 @@
       </w:r>
     </w:p>
     <w:p>
-      <w:pPr>
-        <w:rPr>
-          <w:rFonts w:hint="eastAsia"/>
-        </w:rPr>
-      </w:pPr>
       <w:r>
         <w:rPr>
           <w:rFonts w:hint="eastAsia"/>
@@ -931,15 +978,10 @@
         <w:rPr>
           <w:rFonts w:hint="eastAsia"/>
         </w:rPr>
-        <w:t>6</w:t>
+        <w:t>9</w:t>
       </w:r>
     </w:p>
     <w:p>
-      <w:pPr>
-        <w:rPr>
-          <w:rFonts w:hint="eastAsia"/>
-        </w:rPr>
-      </w:pPr>
       <w:r>
         <w:rPr>
           <w:rFonts w:hint="eastAsia"/>
@@ -950,15 +992,10 @@
         <w:rPr>
           <w:rFonts w:hint="eastAsia"/>
         </w:rPr>
-        <w:t>2</w:t>
+        <w:t>3</w:t>
       </w:r>
     </w:p>
     <w:p>
-      <w:pPr>
-        <w:rPr>
-          <w:rFonts w:hint="eastAsia"/>
-        </w:rPr>
-      </w:pPr>
       <w:r>
         <w:rPr>
           <w:rFonts w:hint="eastAsia"/>
@@ -969,7 +1006,7 @@
         <w:rPr>
           <w:rFonts w:hint="eastAsia"/>
         </w:rPr>
-        <w:t>5</w:t>
+        <w:t>6</w:t>
       </w:r>
       <w:bookmarkStart w:id="0" w:name="_GoBack"/>
       <w:bookmarkEnd w:id="0"/>
@@ -985,7 +1022,7 @@
 </file>
 
 <file path=word/styles.xml><?xml version="1.0" encoding="utf-8"?>
-<w:styles xmlns:mc="http://schemas.openxmlformats.org/markup-compatibility/2006" xmlns:r="http://schemas.openxmlformats.org/officeDocument/2006/relationships" xmlns:w="http://schemas.openxmlformats.org/wordprocessingml/2006/main" xmlns:w14="http://schemas.microsoft.com/office/word/2010/wordml" mc:Ignorable="w14">
+<w:styles xmlns:mc="http://schemas.openxmlformats.org/markup-compatibility/2006" xmlns:r="http://schemas.openxmlformats.org/officeDocument/2006/relationships" xmlns:w="http://schemas.openxmlformats.org/wordprocessingml/2006/main" xmlns:w14="http://schemas.microsoft.com/office/word/2010/wordml" xmlns:w15="http://schemas.microsoft.com/office/word/2012/wordml" mc:Ignorable="w14 w15">
   <w:docDefaults>
     <w:rPrDefault>
       <w:rPr>
@@ -998,144 +1035,369 @@
     </w:rPrDefault>
     <w:pPrDefault/>
   </w:docDefaults>
-  <w:latentStyles w:defLockedState="0" w:defUIPriority="99" w:defSemiHidden="1" w:defUnhideWhenUsed="1" w:defQFormat="0" w:count="276">
-    <w:lsdException w:name="Normal" w:semiHidden="0" w:uiPriority="0" w:unhideWhenUsed="0" w:qFormat="1"/>
-    <w:lsdException w:name="heading 1" w:semiHidden="0" w:uiPriority="9" w:unhideWhenUsed="0" w:qFormat="1"/>
-    <w:lsdException w:name="heading 2" w:uiPriority="9" w:qFormat="1"/>
-    <w:lsdException w:name="heading 3" w:uiPriority="9" w:qFormat="1"/>
-    <w:lsdException w:name="heading 4" w:uiPriority="9" w:qFormat="1"/>
-    <w:lsdException w:name="heading 5" w:uiPriority="9" w:qFormat="1"/>
-    <w:lsdException w:name="heading 6" w:uiPriority="9" w:qFormat="1"/>
-    <w:lsdException w:name="heading 7" w:uiPriority="9" w:qFormat="1"/>
-    <w:lsdException w:name="heading 8" w:uiPriority="9" w:qFormat="1"/>
-    <w:lsdException w:name="heading 9" w:uiPriority="9" w:qFormat="1"/>
-    <w:lsdException w:name="toc 1" w:uiPriority="39"/>
-    <w:lsdException w:name="toc 2" w:uiPriority="39"/>
-    <w:lsdException w:name="toc 3" w:uiPriority="39"/>
-    <w:lsdException w:name="toc 4" w:uiPriority="39"/>
-    <w:lsdException w:name="toc 5" w:uiPriority="39"/>
-    <w:lsdException w:name="toc 6" w:uiPriority="39"/>
-    <w:lsdException w:name="toc 7" w:uiPriority="39"/>
-    <w:lsdException w:name="toc 8" w:uiPriority="39"/>
-    <w:lsdException w:name="toc 9" w:uiPriority="39"/>
-    <w:lsdException w:name="caption" w:uiPriority="35" w:qFormat="1"/>
-    <w:lsdException w:name="Title" w:semiHidden="0" w:uiPriority="10" w:unhideWhenUsed="0" w:qFormat="1"/>
-    <w:lsdException w:name="Default Paragraph Font" w:uiPriority="1"/>
-    <w:lsdException w:name="Subtitle" w:semiHidden="0" w:uiPriority="11" w:unhideWhenUsed="0" w:qFormat="1"/>
-    <w:lsdException w:name="Strong" w:semiHidden="0" w:uiPriority="22" w:unhideWhenUsed="0" w:qFormat="1"/>
-    <w:lsdException w:name="Emphasis" w:semiHidden="0" w:uiPriority="20" w:unhideWhenUsed="0" w:qFormat="1"/>
-    <w:lsdException w:name="Table Grid" w:semiHidden="0" w:uiPriority="59" w:unhideWhenUsed="0"/>
-    <w:lsdException w:name="Placeholder Text" w:unhideWhenUsed="0"/>
-    <w:lsdException w:name="No Spacing" w:semiHidden="0" w:uiPriority="1" w:unhideWhenUsed="0" w:qFormat="1"/>
-    <w:lsdException w:name="Light Shading" w:semiHidden="0" w:uiPriority="60" w:unhideWhenUsed="0"/>
-    <w:lsdException w:name="Light List" w:semiHidden="0" w:uiPriority="61" w:unhideWhenUsed="0"/>
-    <w:lsdException w:name="Light Grid" w:semiHidden="0" w:uiPriority="62" w:unhideWhenUsed="0"/>
-    <w:lsdException w:name="Medium Shading 1" w:semiHidden="0" w:uiPriority="63" w:unhideWhenUsed="0"/>
-    <w:lsdException w:name="Medium Shading 2" w:semiHidden="0" w:uiPriority="64" w:unhideWhenUsed="0"/>
-    <w:lsdException w:name="Medium List 1" w:semiHidden="0" w:uiPriority="65" w:unhideWhenUsed="0"/>
-    <w:lsdException w:name="Medium List 2" w:semiHidden="0" w:uiPriority="66" w:unhideWhenUsed="0"/>
-    <w:lsdException w:name="Medium Grid 1" w:semiHidden="0" w:uiPriority="67" w:unhideWhenUsed="0"/>
-    <w:lsdException w:name="Medium Grid 2" w:semiHidden="0" w:uiPriority="68" w:unhideWhenUsed="0"/>
-    <w:lsdException w:name="Medium Grid 3" w:semiHidden="0" w:uiPriority="69" w:unhideWhenUsed="0"/>
-    <w:lsdException w:name="Dark List" w:semiHidden="0" w:uiPriority="70" w:unhideWhenUsed="0"/>
-    <w:lsdException w:name="Colorful Shading" w:semiHidden="0" w:uiPriority="71" w:unhideWhenUsed="0"/>
-    <w:lsdException w:name="Colorful List" w:semiHidden="0" w:uiPriority="72" w:unhideWhenUsed="0"/>
-    <w:lsdException w:name="Colorful Grid" w:semiHidden="0" w:uiPriority="73" w:unhideWhenUsed="0"/>
-    <w:lsdException w:name="Light Shading Accent 1" w:semiHidden="0" w:uiPriority="60" w:unhideWhenUsed="0"/>
-    <w:lsdException w:name="Light List Accent 1" w:semiHidden="0" w:uiPriority="61" w:unhideWhenUsed="0"/>
-    <w:lsdException w:name="Light Grid Accent 1" w:semiHidden="0" w:uiPriority="62" w:unhideWhenUsed="0"/>
-    <w:lsdException w:name="Medium Shading 1 Accent 1" w:semiHidden="0" w:uiPriority="63" w:unhideWhenUsed="0"/>
-    <w:lsdException w:name="Medium Shading 2 Accent 1" w:semiHidden="0" w:uiPriority="64" w:unhideWhenUsed="0"/>
-    <w:lsdException w:name="Medium List 1 Accent 1" w:semiHidden="0" w:uiPriority="65" w:unhideWhenUsed="0"/>
-    <w:lsdException w:name="Revision" w:unhideWhenUsed="0"/>
-    <w:lsdException w:name="List Paragraph" w:semiHidden="0" w:uiPriority="34" w:unhideWhenUsed="0" w:qFormat="1"/>
-    <w:lsdException w:name="Quote" w:semiHidden="0" w:uiPriority="29" w:unhideWhenUsed="0" w:qFormat="1"/>
-    <w:lsdException w:name="Intense Quote" w:semiHidden="0" w:uiPriority="30" w:unhideWhenUsed="0" w:qFormat="1"/>
-    <w:lsdException w:name="Medium List 2 Accent 1" w:semiHidden="0" w:uiPriority="66" w:unhideWhenUsed="0"/>
-    <w:lsdException w:name="Medium Grid 1 Accent 1" w:semiHidden="0" w:uiPriority="67" w:unhideWhenUsed="0"/>
-    <w:lsdException w:name="Medium Grid 2 Accent 1" w:semiHidden="0" w:uiPriority="68" w:unhideWhenUsed="0"/>
-    <w:lsdException w:name="Medium Grid 3 Accent 1" w:semiHidden="0" w:uiPriority="69" w:unhideWhenUsed="0"/>
-    <w:lsdException w:name="Dark List Accent 1" w:semiHidden="0" w:uiPriority="70" w:unhideWhenUsed="0"/>
-    <w:lsdException w:name="Colorful Shading Accent 1" w:semiHidden="0" w:uiPriority="71" w:unhideWhenUsed="0"/>
-    <w:lsdException w:name="Colorful List Accent 1" w:semiHidden="0" w:uiPriority="72" w:unhideWhenUsed="0"/>
-    <w:lsdException w:name="Colorful Grid Accent 1" w:semiHidden="0" w:uiPriority="73" w:unhideWhenUsed="0"/>
-    <w:lsdException w:name="Light Shading Accent 2" w:semiHidden="0" w:uiPriority="60" w:unhideWhenUsed="0"/>
-    <w:lsdException w:name="Light List Accent 2" w:semiHidden="0" w:uiPriority="61" w:unhideWhenUsed="0"/>
-    <w:lsdException w:name="Light Grid Accent 2" w:semiHidden="0" w:uiPriority="62" w:unhideWhenUsed="0"/>
-    <w:lsdException w:name="Medium Shading 1 Accent 2" w:semiHidden="0" w:uiPriority="63" w:unhideWhenUsed="0"/>
-    <w:lsdException w:name="Medium Shading 2 Accent 2" w:semiHidden="0" w:uiPriority="64" w:unhideWhenUsed="0"/>
-    <w:lsdException w:name="Medium List 1 Accent 2" w:semiHidden="0" w:uiPriority="65" w:unhideWhenUsed="0"/>
-    <w:lsdException w:name="Medium List 2 Accent 2" w:semiHidden="0" w:uiPriority="66" w:unhideWhenUsed="0"/>
-    <w:lsdException w:name="Medium Grid 1 Accent 2" w:semiHidden="0" w:uiPriority="67" w:unhideWhenUsed="0"/>
-    <w:lsdException w:name="Medium Grid 2 Accent 2" w:semiHidden="0" w:uiPriority="68" w:unhideWhenUsed="0"/>
-    <w:lsdException w:name="Medium Grid 3 Accent 2" w:semiHidden="0" w:uiPriority="69" w:unhideWhenUsed="0"/>
-    <w:lsdException w:name="Dark List Accent 2" w:semiHidden="0" w:uiPriority="70" w:unhideWhenUsed="0"/>
-    <w:lsdException w:name="Colorful Shading Accent 2" w:semiHidden="0" w:uiPriority="71" w:unhideWhenUsed="0"/>
-    <w:lsdException w:name="Colorful List Accent 2" w:semiHidden="0" w:uiPriority="72" w:unhideWhenUsed="0"/>
-    <w:lsdException w:name="Colorful Grid Accent 2" w:semiHidden="0" w:uiPriority="73" w:unhideWhenUsed="0"/>
-    <w:lsdException w:name="Light Shading Accent 3" w:semiHidden="0" w:uiPriority="60" w:unhideWhenUsed="0"/>
-    <w:lsdException w:name="Light List Accent 3" w:semiHidden="0" w:uiPriority="61" w:unhideWhenUsed="0"/>
-    <w:lsdException w:name="Light Grid Accent 3" w:semiHidden="0" w:uiPriority="62" w:unhideWhenUsed="0"/>
-    <w:lsdException w:name="Medium Shading 1 Accent 3" w:semiHidden="0" w:uiPriority="63" w:unhideWhenUsed="0"/>
-    <w:lsdException w:name="Medium Shading 2 Accent 3" w:semiHidden="0" w:uiPriority="64" w:unhideWhenUsed="0"/>
-    <w:lsdException w:name="Medium List 1 Accent 3" w:semiHidden="0" w:uiPriority="65" w:unhideWhenUsed="0"/>
-    <w:lsdException w:name="Medium List 2 Accent 3" w:semiHidden="0" w:uiPriority="66" w:unhideWhenUsed="0"/>
-    <w:lsdException w:name="Medium Grid 1 Accent 3" w:semiHidden="0" w:uiPriority="67" w:unhideWhenUsed="0"/>
-    <w:lsdException w:name="Medium Grid 2 Accent 3" w:semiHidden="0" w:uiPriority="68" w:unhideWhenUsed="0"/>
-    <w:lsdException w:name="Medium Grid 3 Accent 3" w:semiHidden="0" w:uiPriority="69" w:unhideWhenUsed="0"/>
-    <w:lsdException w:name="Dark List Accent 3" w:semiHidden="0" w:uiPriority="70" w:unhideWhenUsed="0"/>
-    <w:lsdException w:name="Colorful Shading Accent 3" w:semiHidden="0" w:uiPriority="71" w:unhideWhenUsed="0"/>
-    <w:lsdException w:name="Colorful List Accent 3" w:semiHidden="0" w:uiPriority="72" w:unhideWhenUsed="0"/>
-    <w:lsdException w:name="Colorful Grid Accent 3" w:semiHidden="0" w:uiPriority="73" w:unhideWhenUsed="0"/>
-    <w:lsdException w:name="Light Shading Accent 4" w:semiHidden="0" w:uiPriority="60" w:unhideWhenUsed="0"/>
-    <w:lsdException w:name="Light List Accent 4" w:semiHidden="0" w:uiPriority="61" w:unhideWhenUsed="0"/>
-    <w:lsdException w:name="Light Grid Accent 4" w:semiHidden="0" w:uiPriority="62" w:unhideWhenUsed="0"/>
-    <w:lsdException w:name="Medium Shading 1 Accent 4" w:semiHidden="0" w:uiPriority="63" w:unhideWhenUsed="0"/>
-    <w:lsdException w:name="Medium Shading 2 Accent 4" w:semiHidden="0" w:uiPriority="64" w:unhideWhenUsed="0"/>
-    <w:lsdException w:name="Medium List 1 Accent 4" w:semiHidden="0" w:uiPriority="65" w:unhideWhenUsed="0"/>
-    <w:lsdException w:name="Medium List 2 Accent 4" w:semiHidden="0" w:uiPriority="66" w:unhideWhenUsed="0"/>
-    <w:lsdException w:name="Medium Grid 1 Accent 4" w:semiHidden="0" w:uiPriority="67" w:unhideWhenUsed="0"/>
-    <w:lsdException w:name="Medium Grid 2 Accent 4" w:semiHidden="0" w:uiPriority="68" w:unhideWhenUsed="0"/>
-    <w:lsdException w:name="Medium Grid 3 Accent 4" w:semiHidden="0" w:uiPriority="69" w:unhideWhenUsed="0"/>
-    <w:lsdException w:name="Dark List Accent 4" w:semiHidden="0" w:uiPriority="70" w:unhideWhenUsed="0"/>
-    <w:lsdException w:name="Colorful Shading Accent 4" w:semiHidden="0" w:uiPriority="71" w:unhideWhenUsed="0"/>
-    <w:lsdException w:name="Colorful List Accent 4" w:semiHidden="0" w:uiPriority="72" w:unhideWhenUsed="0"/>
-    <w:lsdException w:name="Colorful Grid Accent 4" w:semiHidden="0" w:uiPriority="73" w:unhideWhenUsed="0"/>
-    <w:lsdException w:name="Light Shading Accent 5" w:semiHidden="0" w:uiPriority="60" w:unhideWhenUsed="0"/>
-    <w:lsdException w:name="Light List Accent 5" w:semiHidden="0" w:uiPriority="61" w:unhideWhenUsed="0"/>
-    <w:lsdException w:name="Light Grid Accent 5" w:semiHidden="0" w:uiPriority="62" w:unhideWhenUsed="0"/>
-    <w:lsdException w:name="Medium Shading 1 Accent 5" w:semiHidden="0" w:uiPriority="63" w:unhideWhenUsed="0"/>
-    <w:lsdException w:name="Medium Shading 2 Accent 5" w:semiHidden="0" w:uiPriority="64" w:unhideWhenUsed="0"/>
-    <w:lsdException w:name="Medium List 1 Accent 5" w:semiHidden="0" w:uiPriority="65" w:unhideWhenUsed="0"/>
-    <w:lsdException w:name="Medium List 2 Accent 5" w:semiHidden="0" w:uiPriority="66" w:unhideWhenUsed="0"/>
-    <w:lsdException w:name="Medium Grid 1 Accent 5" w:semiHidden="0" w:uiPriority="67" w:unhideWhenUsed="0"/>
-    <w:lsdException w:name="Medium Grid 2 Accent 5" w:semiHidden="0" w:uiPriority="68" w:unhideWhenUsed="0"/>
-    <w:lsdException w:name="Medium Grid 3 Accent 5" w:semiHidden="0" w:uiPriority="69" w:unhideWhenUsed="0"/>
-    <w:lsdException w:name="Dark List Accent 5" w:semiHidden="0" w:uiPriority="70" w:unhideWhenUsed="0"/>
-    <w:lsdException w:name="Colorful Shading Accent 5" w:semiHidden="0" w:uiPriority="71" w:unhideWhenUsed="0"/>
-    <w:lsdException w:name="Colorful List Accent 5" w:semiHidden="0" w:uiPriority="72" w:unhideWhenUsed="0"/>
-    <w:lsdException w:name="Colorful Grid Accent 5" w:semiHidden="0" w:uiPriority="73" w:unhideWhenUsed="0"/>
-    <w:lsdException w:name="Light Shading Accent 6" w:semiHidden="0" w:uiPriority="60" w:unhideWhenUsed="0"/>
-    <w:lsdException w:name="Light List Accent 6" w:semiHidden="0" w:uiPriority="61" w:unhideWhenUsed="0"/>
-    <w:lsdException w:name="Light Grid Accent 6" w:semiHidden="0" w:uiPriority="62" w:unhideWhenUsed="0"/>
-    <w:lsdException w:name="Medium Shading 1 Accent 6" w:semiHidden="0" w:uiPriority="63" w:unhideWhenUsed="0"/>
-    <w:lsdException w:name="Medium Shading 2 Accent 6" w:semiHidden="0" w:uiPriority="64" w:unhideWhenUsed="0"/>
-    <w:lsdException w:name="Medium List 1 Accent 6" w:semiHidden="0" w:uiPriority="65" w:unhideWhenUsed="0"/>
-    <w:lsdException w:name="Medium List 2 Accent 6" w:semiHidden="0" w:uiPriority="66" w:unhideWhenUsed="0"/>
-    <w:lsdException w:name="Medium Grid 1 Accent 6" w:semiHidden="0" w:uiPriority="67" w:unhideWhenUsed="0"/>
-    <w:lsdException w:name="Medium Grid 2 Accent 6" w:semiHidden="0" w:uiPriority="68" w:unhideWhenUsed="0"/>
-    <w:lsdException w:name="Medium Grid 3 Accent 6" w:semiHidden="0" w:uiPriority="69" w:unhideWhenUsed="0"/>
-    <w:lsdException w:name="Dark List Accent 6" w:semiHidden="0" w:uiPriority="70" w:unhideWhenUsed="0"/>
-    <w:lsdException w:name="Colorful Shading Accent 6" w:semiHidden="0" w:uiPriority="71" w:unhideWhenUsed="0"/>
-    <w:lsdException w:name="Colorful List Accent 6" w:semiHidden="0" w:uiPriority="72" w:unhideWhenUsed="0"/>
-    <w:lsdException w:name="Colorful Grid Accent 6" w:semiHidden="0" w:uiPriority="73" w:unhideWhenUsed="0"/>
-    <w:lsdException w:name="Subtle Emphasis" w:semiHidden="0" w:uiPriority="19" w:unhideWhenUsed="0" w:qFormat="1"/>
-    <w:lsdException w:name="Intense Emphasis" w:semiHidden="0" w:uiPriority="21" w:unhideWhenUsed="0" w:qFormat="1"/>
-    <w:lsdException w:name="Subtle Reference" w:semiHidden="0" w:uiPriority="31" w:unhideWhenUsed="0" w:qFormat="1"/>
-    <w:lsdException w:name="Intense Reference" w:semiHidden="0" w:uiPriority="32" w:unhideWhenUsed="0" w:qFormat="1"/>
-    <w:lsdException w:name="Book Title" w:semiHidden="0" w:uiPriority="33" w:unhideWhenUsed="0" w:qFormat="1"/>
-    <w:lsdException w:name="Bibliography" w:uiPriority="37"/>
-    <w:lsdException w:name="TOC Heading" w:uiPriority="39" w:qFormat="1"/>
+  <w:latentStyles w:defLockedState="0" w:defUIPriority="99" w:defSemiHidden="0" w:defUnhideWhenUsed="0" w:defQFormat="0" w:count="371">
+    <w:lsdException w:name="Normal" w:uiPriority="0" w:qFormat="1"/>
+    <w:lsdException w:name="heading 1" w:uiPriority="9" w:qFormat="1"/>
+    <w:lsdException w:name="heading 2" w:semiHidden="1" w:uiPriority="9" w:unhideWhenUsed="1" w:qFormat="1"/>
+    <w:lsdException w:name="heading 3" w:semiHidden="1" w:uiPriority="9" w:unhideWhenUsed="1" w:qFormat="1"/>
+    <w:lsdException w:name="heading 4" w:semiHidden="1" w:uiPriority="9" w:unhideWhenUsed="1" w:qFormat="1"/>
+    <w:lsdException w:name="heading 5" w:semiHidden="1" w:uiPriority="9" w:unhideWhenUsed="1" w:qFormat="1"/>
+    <w:lsdException w:name="heading 6" w:semiHidden="1" w:uiPriority="9" w:unhideWhenUsed="1" w:qFormat="1"/>
+    <w:lsdException w:name="heading 7" w:semiHidden="1" w:uiPriority="9" w:unhideWhenUsed="1" w:qFormat="1"/>
+    <w:lsdException w:name="heading 8" w:semiHidden="1" w:uiPriority="9" w:unhideWhenUsed="1" w:qFormat="1"/>
+    <w:lsdException w:name="heading 9" w:semiHidden="1" w:uiPriority="9" w:unhideWhenUsed="1" w:qFormat="1"/>
+    <w:lsdException w:name="index 1" w:semiHidden="1" w:unhideWhenUsed="1"/>
+    <w:lsdException w:name="index 2" w:semiHidden="1" w:unhideWhenUsed="1"/>
+    <w:lsdException w:name="index 3" w:semiHidden="1" w:unhideWhenUsed="1"/>
+    <w:lsdException w:name="index 4" w:semiHidden="1" w:unhideWhenUsed="1"/>
+    <w:lsdException w:name="index 5" w:semiHidden="1" w:unhideWhenUsed="1"/>
+    <w:lsdException w:name="index 6" w:semiHidden="1" w:unhideWhenUsed="1"/>
+    <w:lsdException w:name="index 7" w:semiHidden="1" w:unhideWhenUsed="1"/>
+    <w:lsdException w:name="index 8" w:semiHidden="1" w:unhideWhenUsed="1"/>
+    <w:lsdException w:name="index 9" w:semiHidden="1" w:unhideWhenUsed="1"/>
+    <w:lsdException w:name="toc 1" w:semiHidden="1" w:uiPriority="39" w:unhideWhenUsed="1"/>
+    <w:lsdException w:name="toc 2" w:semiHidden="1" w:uiPriority="39" w:unhideWhenUsed="1"/>
+    <w:lsdException w:name="toc 3" w:semiHidden="1" w:uiPriority="39" w:unhideWhenUsed="1"/>
+    <w:lsdException w:name="toc 4" w:semiHidden="1" w:uiPriority="39" w:unhideWhenUsed="1"/>
+    <w:lsdException w:name="toc 5" w:semiHidden="1" w:uiPriority="39" w:unhideWhenUsed="1"/>
+    <w:lsdException w:name="toc 6" w:semiHidden="1" w:uiPriority="39" w:unhideWhenUsed="1"/>
+    <w:lsdException w:name="toc 7" w:semiHidden="1" w:uiPriority="39" w:unhideWhenUsed="1"/>
+    <w:lsdException w:name="toc 8" w:semiHidden="1" w:uiPriority="39" w:unhideWhenUsed="1"/>
+    <w:lsdException w:name="toc 9" w:semiHidden="1" w:uiPriority="39" w:unhideWhenUsed="1"/>
+    <w:lsdException w:name="Normal Indent" w:semiHidden="1" w:unhideWhenUsed="1"/>
+    <w:lsdException w:name="footnote text" w:semiHidden="1" w:unhideWhenUsed="1"/>
+    <w:lsdException w:name="annotation text" w:semiHidden="1" w:unhideWhenUsed="1"/>
+    <w:lsdException w:name="header" w:semiHidden="1" w:unhideWhenUsed="1"/>
+    <w:lsdException w:name="footer" w:semiHidden="1" w:unhideWhenUsed="1"/>
+    <w:lsdException w:name="index heading" w:semiHidden="1" w:unhideWhenUsed="1"/>
+    <w:lsdException w:name="caption" w:semiHidden="1" w:uiPriority="35" w:unhideWhenUsed="1" w:qFormat="1"/>
+    <w:lsdException w:name="table of figures" w:semiHidden="1" w:unhideWhenUsed="1"/>
+    <w:lsdException w:name="envelope address" w:semiHidden="1" w:unhideWhenUsed="1"/>
+    <w:lsdException w:name="envelope return" w:semiHidden="1" w:unhideWhenUsed="1"/>
+    <w:lsdException w:name="footnote reference" w:semiHidden="1" w:unhideWhenUsed="1"/>
+    <w:lsdException w:name="annotation reference" w:semiHidden="1" w:unhideWhenUsed="1"/>
+    <w:lsdException w:name="line number" w:semiHidden="1" w:unhideWhenUsed="1"/>
+    <w:lsdException w:name="page number" w:semiHidden="1" w:unhideWhenUsed="1"/>
+    <w:lsdException w:name="endnote reference" w:semiHidden="1" w:unhideWhenUsed="1"/>
+    <w:lsdException w:name="endnote text" w:semiHidden="1" w:unhideWhenUsed="1"/>
+    <w:lsdException w:name="table of authorities" w:semiHidden="1" w:unhideWhenUsed="1"/>
+    <w:lsdException w:name="macro" w:semiHidden="1" w:unhideWhenUsed="1"/>
+    <w:lsdException w:name="toa heading" w:semiHidden="1" w:unhideWhenUsed="1"/>
+    <w:lsdException w:name="List" w:semiHidden="1" w:unhideWhenUsed="1"/>
+    <w:lsdException w:name="List Bullet" w:semiHidden="1" w:unhideWhenUsed="1"/>
+    <w:lsdException w:name="List Number" w:semiHidden="1" w:unhideWhenUsed="1"/>
+    <w:lsdException w:name="List 2" w:semiHidden="1" w:unhideWhenUsed="1"/>
+    <w:lsdException w:name="List 3" w:semiHidden="1" w:unhideWhenUsed="1"/>
+    <w:lsdException w:name="List 4" w:semiHidden="1" w:unhideWhenUsed="1"/>
+    <w:lsdException w:name="List 5" w:semiHidden="1" w:unhideWhenUsed="1"/>
+    <w:lsdException w:name="List Bullet 2" w:semiHidden="1" w:unhideWhenUsed="1"/>
+    <w:lsdException w:name="List Bullet 3" w:semiHidden="1" w:unhideWhenUsed="1"/>
+    <w:lsdException w:name="List Bullet 4" w:semiHidden="1" w:unhideWhenUsed="1"/>
+    <w:lsdException w:name="List Bullet 5" w:semiHidden="1" w:unhideWhenUsed="1"/>
+    <w:lsdException w:name="List Number 2" w:semiHidden="1" w:unhideWhenUsed="1"/>
+    <w:lsdException w:name="List Number 3" w:semiHidden="1" w:unhideWhenUsed="1"/>
+    <w:lsdException w:name="List Number 4" w:semiHidden="1" w:unhideWhenUsed="1"/>
+    <w:lsdException w:name="List Number 5" w:semiHidden="1" w:unhideWhenUsed="1"/>
+    <w:lsdException w:name="Title" w:uiPriority="10" w:qFormat="1"/>
+    <w:lsdException w:name="Closing" w:semiHidden="1" w:unhideWhenUsed="1"/>
+    <w:lsdException w:name="Signature" w:semiHidden="1" w:unhideWhenUsed="1"/>
+    <w:lsdException w:name="Default Paragraph Font" w:semiHidden="1" w:uiPriority="1" w:unhideWhenUsed="1"/>
+    <w:lsdException w:name="Body Text" w:semiHidden="1" w:unhideWhenUsed="1"/>
+    <w:lsdException w:name="Body Text Indent" w:semiHidden="1" w:unhideWhenUsed="1"/>
+    <w:lsdException w:name="List Continue" w:semiHidden="1" w:unhideWhenUsed="1"/>
+    <w:lsdException w:name="List Continue 2" w:semiHidden="1" w:unhideWhenUsed="1"/>
+    <w:lsdException w:name="List Continue 3" w:semiHidden="1" w:unhideWhenUsed="1"/>
+    <w:lsdException w:name="List Continue 4" w:semiHidden="1" w:unhideWhenUsed="1"/>
+    <w:lsdException w:name="List Continue 5" w:semiHidden="1" w:unhideWhenUsed="1"/>
+    <w:lsdException w:name="Message Header" w:semiHidden="1" w:unhideWhenUsed="1"/>
+    <w:lsdException w:name="Subtitle" w:uiPriority="11" w:qFormat="1"/>
+    <w:lsdException w:name="Salutation" w:semiHidden="1" w:unhideWhenUsed="1"/>
+    <w:lsdException w:name="Date" w:semiHidden="1" w:unhideWhenUsed="1"/>
+    <w:lsdException w:name="Body Text First Indent" w:semiHidden="1" w:unhideWhenUsed="1"/>
+    <w:lsdException w:name="Body Text First Indent 2" w:semiHidden="1" w:unhideWhenUsed="1"/>
+    <w:lsdException w:name="Note Heading" w:semiHidden="1" w:unhideWhenUsed="1"/>
+    <w:lsdException w:name="Body Text 2" w:semiHidden="1" w:unhideWhenUsed="1"/>
+    <w:lsdException w:name="Body Text 3" w:semiHidden="1" w:unhideWhenUsed="1"/>
+    <w:lsdException w:name="Body Text Indent 2" w:semiHidden="1" w:unhideWhenUsed="1"/>
+    <w:lsdException w:name="Body Text Indent 3" w:semiHidden="1" w:unhideWhenUsed="1"/>
+    <w:lsdException w:name="Block Text" w:semiHidden="1" w:unhideWhenUsed="1"/>
+    <w:lsdException w:name="Hyperlink" w:semiHidden="1" w:unhideWhenUsed="1"/>
+    <w:lsdException w:name="FollowedHyperlink" w:semiHidden="1" w:unhideWhenUsed="1"/>
+    <w:lsdException w:name="Strong" w:uiPriority="22" w:qFormat="1"/>
+    <w:lsdException w:name="Emphasis" w:uiPriority="20" w:qFormat="1"/>
+    <w:lsdException w:name="Document Map" w:semiHidden="1" w:unhideWhenUsed="1"/>
+    <w:lsdException w:name="Plain Text" w:semiHidden="1" w:unhideWhenUsed="1"/>
+    <w:lsdException w:name="E-mail Signature" w:semiHidden="1" w:unhideWhenUsed="1"/>
+    <w:lsdException w:name="HTML Top of Form" w:semiHidden="1" w:unhideWhenUsed="1"/>
+    <w:lsdException w:name="HTML Bottom of Form" w:semiHidden="1" w:unhideWhenUsed="1"/>
+    <w:lsdException w:name="Normal (Web)" w:semiHidden="1" w:unhideWhenUsed="1"/>
+    <w:lsdException w:name="HTML Acronym" w:semiHidden="1" w:unhideWhenUsed="1"/>
+    <w:lsdException w:name="HTML Address" w:semiHidden="1" w:unhideWhenUsed="1"/>
+    <w:lsdException w:name="HTML Cite" w:semiHidden="1" w:unhideWhenUsed="1"/>
+    <w:lsdException w:name="HTML Code" w:semiHidden="1" w:unhideWhenUsed="1"/>
+    <w:lsdException w:name="HTML Definition" w:semiHidden="1" w:unhideWhenUsed="1"/>
+    <w:lsdException w:name="HTML Keyboard" w:semiHidden="1" w:unhideWhenUsed="1"/>
+    <w:lsdException w:name="HTML Preformatted" w:semiHidden="1" w:unhideWhenUsed="1"/>
+    <w:lsdException w:name="HTML Sample" w:semiHidden="1" w:unhideWhenUsed="1"/>
+    <w:lsdException w:name="HTML Typewriter" w:semiHidden="1" w:unhideWhenUsed="1"/>
+    <w:lsdException w:name="HTML Variable" w:semiHidden="1" w:unhideWhenUsed="1"/>
+    <w:lsdException w:name="Normal Table" w:semiHidden="1" w:unhideWhenUsed="1"/>
+    <w:lsdException w:name="annotation subject" w:semiHidden="1" w:unhideWhenUsed="1"/>
+    <w:lsdException w:name="No List" w:semiHidden="1" w:unhideWhenUsed="1"/>
+    <w:lsdException w:name="Outline List 1" w:semiHidden="1" w:unhideWhenUsed="1"/>
+    <w:lsdException w:name="Outline List 2" w:semiHidden="1" w:unhideWhenUsed="1"/>
+    <w:lsdException w:name="Outline List 3" w:semiHidden="1" w:unhideWhenUsed="1"/>
+    <w:lsdException w:name="Table Simple 1" w:semiHidden="1" w:unhideWhenUsed="1"/>
+    <w:lsdException w:name="Table Simple 2" w:semiHidden="1" w:unhideWhenUsed="1"/>
+    <w:lsdException w:name="Table Simple 3" w:semiHidden="1" w:unhideWhenUsed="1"/>
+    <w:lsdException w:name="Table Classic 1" w:semiHidden="1" w:unhideWhenUsed="1"/>
+    <w:lsdException w:name="Table Classic 2" w:semiHidden="1" w:unhideWhenUsed="1"/>
+    <w:lsdException w:name="Table Classic 3" w:semiHidden="1" w:unhideWhenUsed="1"/>
+    <w:lsdException w:name="Table Classic 4" w:semiHidden="1" w:unhideWhenUsed="1"/>
+    <w:lsdException w:name="Table Colorful 1" w:semiHidden="1" w:unhideWhenUsed="1"/>
+    <w:lsdException w:name="Table Colorful 2" w:semiHidden="1" w:unhideWhenUsed="1"/>
+    <w:lsdException w:name="Table Colorful 3" w:semiHidden="1" w:unhideWhenUsed="1"/>
+    <w:lsdException w:name="Table Columns 1" w:semiHidden="1" w:unhideWhenUsed="1"/>
+    <w:lsdException w:name="Table Columns 2" w:semiHidden="1" w:unhideWhenUsed="1"/>
+    <w:lsdException w:name="Table Columns 3" w:semiHidden="1" w:unhideWhenUsed="1"/>
+    <w:lsdException w:name="Table Columns 4" w:semiHidden="1" w:unhideWhenUsed="1"/>
+    <w:lsdException w:name="Table Columns 5" w:semiHidden="1" w:unhideWhenUsed="1"/>
+    <w:lsdException w:name="Table Grid 1" w:semiHidden="1" w:unhideWhenUsed="1"/>
+    <w:lsdException w:name="Table Grid 2" w:semiHidden="1" w:unhideWhenUsed="1"/>
+    <w:lsdException w:name="Table Grid 3" w:semiHidden="1" w:unhideWhenUsed="1"/>
+    <w:lsdException w:name="Table Grid 4" w:semiHidden="1" w:unhideWhenUsed="1"/>
+    <w:lsdException w:name="Table Grid 5" w:semiHidden="1" w:unhideWhenUsed="1"/>
+    <w:lsdException w:name="Table Grid 6" w:semiHidden="1" w:unhideWhenUsed="1"/>
+    <w:lsdException w:name="Table Grid 7" w:semiHidden="1" w:unhideWhenUsed="1"/>
+    <w:lsdException w:name="Table Grid 8" w:semiHidden="1" w:unhideWhenUsed="1"/>
+    <w:lsdException w:name="Table List 1" w:semiHidden="1" w:unhideWhenUsed="1"/>
+    <w:lsdException w:name="Table List 2" w:semiHidden="1" w:unhideWhenUsed="1"/>
+    <w:lsdException w:name="Table List 3" w:semiHidden="1" w:unhideWhenUsed="1"/>
+    <w:lsdException w:name="Table List 4" w:semiHidden="1" w:unhideWhenUsed="1"/>
+    <w:lsdException w:name="Table List 5" w:semiHidden="1" w:unhideWhenUsed="1"/>
+    <w:lsdException w:name="Table List 6" w:semiHidden="1" w:unhideWhenUsed="1"/>
+    <w:lsdException w:name="Table List 7" w:semiHidden="1" w:unhideWhenUsed="1"/>
+    <w:lsdException w:name="Table List 8" w:semiHidden="1" w:unhideWhenUsed="1"/>
+    <w:lsdException w:name="Table 3D effects 1" w:semiHidden="1" w:unhideWhenUsed="1"/>
+    <w:lsdException w:name="Table 3D effects 2" w:semiHidden="1" w:unhideWhenUsed="1"/>
+    <w:lsdException w:name="Table 3D effects 3" w:semiHidden="1" w:unhideWhenUsed="1"/>
+    <w:lsdException w:name="Table Contemporary" w:semiHidden="1" w:unhideWhenUsed="1"/>
+    <w:lsdException w:name="Table Elegant" w:semiHidden="1" w:unhideWhenUsed="1"/>
+    <w:lsdException w:name="Table Professional" w:semiHidden="1" w:unhideWhenUsed="1"/>
+    <w:lsdException w:name="Table Subtle 1" w:semiHidden="1" w:unhideWhenUsed="1"/>
+    <w:lsdException w:name="Table Subtle 2" w:semiHidden="1" w:unhideWhenUsed="1"/>
+    <w:lsdException w:name="Table Web 1" w:semiHidden="1" w:unhideWhenUsed="1"/>
+    <w:lsdException w:name="Table Web 2" w:semiHidden="1" w:unhideWhenUsed="1"/>
+    <w:lsdException w:name="Table Web 3" w:semiHidden="1" w:unhideWhenUsed="1"/>
+    <w:lsdException w:name="Balloon Text" w:semiHidden="1" w:unhideWhenUsed="1"/>
+    <w:lsdException w:name="Table Grid" w:uiPriority="59"/>
+    <w:lsdException w:name="Table Theme" w:semiHidden="1" w:unhideWhenUsed="1"/>
+    <w:lsdException w:name="Placeholder Text" w:semiHidden="1"/>
+    <w:lsdException w:name="No Spacing" w:uiPriority="1" w:qFormat="1"/>
+    <w:lsdException w:name="Light Shading" w:uiPriority="60"/>
+    <w:lsdException w:name="Light List" w:uiPriority="61"/>
+    <w:lsdException w:name="Light Grid" w:uiPriority="62"/>
+    <w:lsdException w:name="Medium Shading 1" w:uiPriority="63"/>
+    <w:lsdException w:name="Medium Shading 2" w:uiPriority="64"/>
+    <w:lsdException w:name="Medium List 1" w:uiPriority="65"/>
+    <w:lsdException w:name="Medium List 2" w:uiPriority="66"/>
+    <w:lsdException w:name="Medium Grid 1" w:uiPriority="67"/>
+    <w:lsdException w:name="Medium Grid 2" w:uiPriority="68"/>
+    <w:lsdException w:name="Medium Grid 3" w:uiPriority="69"/>
+    <w:lsdException w:name="Dark List" w:uiPriority="70"/>
+    <w:lsdException w:name="Colorful Shading" w:uiPriority="71"/>
+    <w:lsdException w:name="Colorful List" w:uiPriority="72"/>
+    <w:lsdException w:name="Colorful Grid" w:uiPriority="73"/>
+    <w:lsdException w:name="Light Shading Accent 1" w:uiPriority="60"/>
+    <w:lsdException w:name="Light List Accent 1" w:uiPriority="61"/>
+    <w:lsdException w:name="Light Grid Accent 1" w:uiPriority="62"/>
+    <w:lsdException w:name="Medium Shading 1 Accent 1" w:uiPriority="63"/>
+    <w:lsdException w:name="Medium Shading 2 Accent 1" w:uiPriority="64"/>
+    <w:lsdException w:name="Medium List 1 Accent 1" w:uiPriority="65"/>
+    <w:lsdException w:name="Revision" w:semiHidden="1"/>
+    <w:lsdException w:name="List Paragraph" w:uiPriority="34" w:qFormat="1"/>
+    <w:lsdException w:name="Quote" w:uiPriority="29" w:qFormat="1"/>
+    <w:lsdException w:name="Intense Quote" w:uiPriority="30" w:qFormat="1"/>
+    <w:lsdException w:name="Medium List 2 Accent 1" w:uiPriority="66"/>
+    <w:lsdException w:name="Medium Grid 1 Accent 1" w:uiPriority="67"/>
+    <w:lsdException w:name="Medium Grid 2 Accent 1" w:uiPriority="68"/>
+    <w:lsdException w:name="Medium Grid 3 Accent 1" w:uiPriority="69"/>
+    <w:lsdException w:name="Dark List Accent 1" w:uiPriority="70"/>
+    <w:lsdException w:name="Colorful Shading Accent 1" w:uiPriority="71"/>
+    <w:lsdException w:name="Colorful List Accent 1" w:uiPriority="72"/>
+    <w:lsdException w:name="Colorful Grid Accent 1" w:uiPriority="73"/>
+    <w:lsdException w:name="Light Shading Accent 2" w:uiPriority="60"/>
+    <w:lsdException w:name="Light List Accent 2" w:uiPriority="61"/>
+    <w:lsdException w:name="Light Grid Accent 2" w:uiPriority="62"/>
+    <w:lsdException w:name="Medium Shading 1 Accent 2" w:uiPriority="63"/>
+    <w:lsdException w:name="Medium Shading 2 Accent 2" w:uiPriority="64"/>
+    <w:lsdException w:name="Medium List 1 Accent 2" w:uiPriority="65"/>
+    <w:lsdException w:name="Medium List 2 Accent 2" w:uiPriority="66"/>
+    <w:lsdException w:name="Medium Grid 1 Accent 2" w:uiPriority="67"/>
+    <w:lsdException w:name="Medium Grid 2 Accent 2" w:uiPriority="68"/>
+    <w:lsdException w:name="Medium Grid 3 Accent 2" w:uiPriority="69"/>
+    <w:lsdException w:name="Dark List Accent 2" w:uiPriority="70"/>
+    <w:lsdException w:name="Colorful Shading Accent 2" w:uiPriority="71"/>
+    <w:lsdException w:name="Colorful List Accent 2" w:uiPriority="72"/>
+    <w:lsdException w:name="Colorful Grid Accent 2" w:uiPriority="73"/>
+    <w:lsdException w:name="Light Shading Accent 3" w:uiPriority="60"/>
+    <w:lsdException w:name="Light List Accent 3" w:uiPriority="61"/>
+    <w:lsdException w:name="Light Grid Accent 3" w:uiPriority="62"/>
+    <w:lsdException w:name="Medium Shading 1 Accent 3" w:uiPriority="63"/>
+    <w:lsdException w:name="Medium Shading 2 Accent 3" w:uiPriority="64"/>
+    <w:lsdException w:name="Medium List 1 Accent 3" w:uiPriority="65"/>
+    <w:lsdException w:name="Medium List 2 Accent 3" w:uiPriority="66"/>
+    <w:lsdException w:name="Medium Grid 1 Accent 3" w:uiPriority="67"/>
+    <w:lsdException w:name="Medium Grid 2 Accent 3" w:uiPriority="68"/>
+    <w:lsdException w:name="Medium Grid 3 Accent 3" w:uiPriority="69"/>
+    <w:lsdException w:name="Dark List Accent 3" w:uiPriority="70"/>
+    <w:lsdException w:name="Colorful Shading Accent 3" w:uiPriority="71"/>
+    <w:lsdException w:name="Colorful List Accent 3" w:uiPriority="72"/>
+    <w:lsdException w:name="Colorful Grid Accent 3" w:uiPriority="73"/>
+    <w:lsdException w:name="Light Shading Accent 4" w:uiPriority="60"/>
+    <w:lsdException w:name="Light List Accent 4" w:uiPriority="61"/>
+    <w:lsdException w:name="Light Grid Accent 4" w:uiPriority="62"/>
+    <w:lsdException w:name="Medium Shading 1 Accent 4" w:uiPriority="63"/>
+    <w:lsdException w:name="Medium Shading 2 Accent 4" w:uiPriority="64"/>
+    <w:lsdException w:name="Medium List 1 Accent 4" w:uiPriority="65"/>
+    <w:lsdException w:name="Medium List 2 Accent 4" w:uiPriority="66"/>
+    <w:lsdException w:name="Medium Grid 1 Accent 4" w:uiPriority="67"/>
+    <w:lsdException w:name="Medium Grid 2 Accent 4" w:uiPriority="68"/>
+    <w:lsdException w:name="Medium Grid 3 Accent 4" w:uiPriority="69"/>
+    <w:lsdException w:name="Dark List Accent 4" w:uiPriority="70"/>
+    <w:lsdException w:name="Colorful Shading Accent 4" w:uiPriority="71"/>
+    <w:lsdException w:name="Colorful List Accent 4" w:uiPriority="72"/>
+    <w:lsdException w:name="Colorful Grid Accent 4" w:uiPriority="73"/>
+    <w:lsdException w:name="Light Shading Accent 5" w:uiPriority="60"/>
+    <w:lsdException w:name="Light List Accent 5" w:uiPriority="61"/>
+    <w:lsdException w:name="Light Grid Accent 5" w:uiPriority="62"/>
+    <w:lsdException w:name="Medium Shading 1 Accent 5" w:uiPriority="63"/>
+    <w:lsdException w:name="Medium Shading 2 Accent 5" w:uiPriority="64"/>
+    <w:lsdException w:name="Medium List 1 Accent 5" w:uiPriority="65"/>
+    <w:lsdException w:name="Medium List 2 Accent 5" w:uiPriority="66"/>
+    <w:lsdException w:name="Medium Grid 1 Accent 5" w:uiPriority="67"/>
+    <w:lsdException w:name="Medium Grid 2 Accent 5" w:uiPriority="68"/>
+    <w:lsdException w:name="Medium Grid 3 Accent 5" w:uiPriority="69"/>
+    <w:lsdException w:name="Dark List Accent 5" w:uiPriority="70"/>
+    <w:lsdException w:name="Colorful Shading Accent 5" w:uiPriority="71"/>
+    <w:lsdException w:name="Colorful List Accent 5" w:uiPriority="72"/>
+    <w:lsdException w:name="Colorful Grid Accent 5" w:uiPriority="73"/>
+    <w:lsdException w:name="Light Shading Accent 6" w:uiPriority="60"/>
+    <w:lsdException w:name="Light List Accent 6" w:uiPriority="61"/>
+    <w:lsdException w:name="Light Grid Accent 6" w:uiPriority="62"/>
+    <w:lsdException w:name="Medium Shading 1 Accent 6" w:uiPriority="63"/>
+    <w:lsdException w:name="Medium Shading 2 Accent 6" w:uiPriority="64"/>
+    <w:lsdException w:name="Medium List 1 Accent 6" w:uiPriority="65"/>
+    <w:lsdException w:name="Medium List 2 Accent 6" w:uiPriority="66"/>
+    <w:lsdException w:name="Medium Grid 1 Accent 6" w:uiPriority="67"/>
+    <w:lsdException w:name="Medium Grid 2 Accent 6" w:uiPriority="68"/>
+    <w:lsdException w:name="Medium Grid 3 Accent 6" w:uiPriority="69"/>
+    <w:lsdException w:name="Dark List Accent 6" w:uiPriority="70"/>
+    <w:lsdException w:name="Colorful Shading Accent 6" w:uiPriority="71"/>
+    <w:lsdException w:name="Colorful List Accent 6" w:uiPriority="72"/>
+    <w:lsdException w:name="Colorful Grid Accent 6" w:uiPriority="73"/>
+    <w:lsdException w:name="Subtle Emphasis" w:uiPriority="19" w:qFormat="1"/>
+    <w:lsdException w:name="Intense Emphasis" w:uiPriority="21" w:qFormat="1"/>
+    <w:lsdException w:name="Subtle Reference" w:uiPriority="31" w:qFormat="1"/>
+    <w:lsdException w:name="Intense Reference" w:uiPriority="32" w:qFormat="1"/>
+    <w:lsdException w:name="Book Title" w:uiPriority="33" w:qFormat="1"/>
+    <w:lsdException w:name="Bibliography" w:semiHidden="1" w:uiPriority="37" w:unhideWhenUsed="1"/>
+    <w:lsdException w:name="TOC Heading" w:semiHidden="1" w:uiPriority="39" w:unhideWhenUsed="1" w:qFormat="1"/>
+    <w:lsdException w:name="Grid Table 4" w:uiPriority="49"/>
+    <w:lsdException w:name="Grid Table 5 Dark" w:uiPriority="50"/>
+    <w:lsdException w:name="Grid Table 6 Colorful" w:uiPriority="51"/>
+    <w:lsdException w:name="Grid Table 7 Colorful" w:uiPriority="52"/>
+    <w:lsdException w:name="Grid Table 1 Light Accent 1" w:uiPriority="46"/>
+    <w:lsdException w:name="Grid Table 2 Accent 1" w:uiPriority="47"/>
+    <w:lsdException w:name="Grid Table 3 Accent 1" w:uiPriority="48"/>
+    <w:lsdException w:name="Grid Table 4 Accent 1" w:uiPriority="49"/>
+    <w:lsdException w:name="Grid Table 5 Dark Accent 1" w:uiPriority="50"/>
+    <w:lsdException w:name="Grid Table 6 Colorful Accent 1" w:uiPriority="51"/>
+    <w:lsdException w:name="Grid Table 7 Colorful Accent 1" w:uiPriority="52"/>
+    <w:lsdException w:name="Grid Table 1 Light Accent 2" w:uiPriority="46"/>
+    <w:lsdException w:name="Grid Table 2 Accent 2" w:uiPriority="47"/>
+    <w:lsdException w:name="Grid Table 3 Accent 2" w:uiPriority="48"/>
+    <w:lsdException w:name="Grid Table 4 Accent 2" w:uiPriority="49"/>
+    <w:lsdException w:name="Grid Table 5 Dark Accent 2" w:uiPriority="50"/>
+    <w:lsdException w:name="Grid Table 6 Colorful Accent 2" w:uiPriority="51"/>
+    <w:lsdException w:name="Grid Table 7 Colorful Accent 2" w:uiPriority="52"/>
+    <w:lsdException w:name="Grid Table 1 Light Accent 3" w:uiPriority="46"/>
+    <w:lsdException w:name="Grid Table 2 Accent 3" w:uiPriority="47"/>
+    <w:lsdException w:name="Grid Table 3 Accent 3" w:uiPriority="48"/>
+    <w:lsdException w:name="Grid Table 4 Accent 3" w:uiPriority="49"/>
+    <w:lsdException w:name="Grid Table 5 Dark Accent 3" w:uiPriority="50"/>
+    <w:lsdException w:name="Grid Table 6 Colorful Accent 3" w:uiPriority="51"/>
+    <w:lsdException w:name="Grid Table 7 Colorful Accent 3" w:uiPriority="52"/>
+    <w:lsdException w:name="Grid Table 1 Light Accent 4" w:uiPriority="46"/>
+    <w:lsdException w:name="Grid Table 2 Accent 4" w:uiPriority="47"/>
+    <w:lsdException w:name="Grid Table 3 Accent 4" w:uiPriority="48"/>
+    <w:lsdException w:name="Grid Table 4 Accent 4" w:uiPriority="49"/>
+    <w:lsdException w:name="Grid Table 5 Dark Accent 4" w:uiPriority="50"/>
+    <w:lsdException w:name="Grid Table 6 Colorful Accent 4" w:uiPriority="51"/>
+    <w:lsdException w:name="Grid Table 7 Colorful Accent 4" w:uiPriority="52"/>
+    <w:lsdException w:name="Grid Table 1 Light Accent 5" w:uiPriority="46"/>
+    <w:lsdException w:name="Grid Table 2 Accent 5" w:uiPriority="47"/>
+    <w:lsdException w:name="Grid Table 3 Accent 5" w:uiPriority="48"/>
+    <w:lsdException w:name="Grid Table 4 Accent 5" w:uiPriority="49"/>
+    <w:lsdException w:name="Grid Table 5 Dark Accent 5" w:uiPriority="50"/>
+    <w:lsdException w:name="Grid Table 6 Colorful Accent 5" w:uiPriority="51"/>
+    <w:lsdException w:name="Grid Table 7 Colorful Accent 5" w:uiPriority="52"/>
+    <w:lsdException w:name="Grid Table 1 Light Accent 6" w:uiPriority="46"/>
+    <w:lsdException w:name="Grid Table 2 Accent 6" w:uiPriority="47"/>
+    <w:lsdException w:name="Grid Table 3 Accent 6" w:uiPriority="48"/>
+    <w:lsdException w:name="Grid Table 4 Accent 6" w:uiPriority="49"/>
+    <w:lsdException w:name="Grid Table 5 Dark Accent 6" w:uiPriority="50"/>
+    <w:lsdException w:name="Grid Table 6 Colorful Accent 6" w:uiPriority="51"/>
+    <w:lsdException w:name="Grid Table 7 Colorful Accent 6" w:uiPriority="52"/>
+    <w:lsdException w:name="List Table 1 Light" w:uiPriority="46"/>
+    <w:lsdException w:name="List Table 2" w:uiPriority="47"/>
+    <w:lsdException w:name="List Table 3" w:uiPriority="48"/>
+    <w:lsdException w:name="List Table 4" w:uiPriority="49"/>
+    <w:lsdException w:name="List Table 5 Dark" w:uiPriority="50"/>
+    <w:lsdException w:name="List Table 6 Colorful" w:uiPriority="51"/>
+    <w:lsdException w:name="List Table 7 Colorful" w:uiPriority="52"/>
+    <w:lsdException w:name="List Table 1 Light Accent 1" w:uiPriority="46"/>
+    <w:lsdException w:name="List Table 2 Accent 1" w:uiPriority="47"/>
+    <w:lsdException w:name="List Table 3 Accent 1" w:uiPriority="48"/>
+    <w:lsdException w:name="List Table 4 Accent 1" w:uiPriority="49"/>
+    <w:lsdException w:name="List Table 5 Dark Accent 1" w:uiPriority="50"/>
+    <w:lsdException w:name="List Table 6 Colorful Accent 1" w:uiPriority="51"/>
+    <w:lsdException w:name="List Table 7 Colorful Accent 1" w:uiPriority="52"/>
+    <w:lsdException w:name="List Table 1 Light Accent 2" w:uiPriority="46"/>
+    <w:lsdException w:name="List Table 2 Accent 2" w:uiPriority="47"/>
+    <w:lsdException w:name="List Table 3 Accent 2" w:uiPriority="48"/>
+    <w:lsdException w:name="List Table 4 Accent 2" w:uiPriority="49"/>
+    <w:lsdException w:name="List Table 5 Dark Accent 2" w:uiPriority="50"/>
+    <w:lsdException w:name="List Table 6 Colorful Accent 2" w:uiPriority="51"/>
+    <w:lsdException w:name="List Table 7 Colorful Accent 2" w:uiPriority="52"/>
+    <w:lsdException w:name="List Table 1 Light Accent 3" w:uiPriority="46"/>
+    <w:lsdException w:name="List Table 2 Accent 3" w:uiPriority="47"/>
+    <w:lsdException w:name="List Table 3 Accent 3" w:uiPriority="48"/>
+    <w:lsdException w:name="List Table 4 Accent 3" w:uiPriority="49"/>
+    <w:lsdException w:name="List Table 5 Dark Accent 3" w:uiPriority="50"/>
+    <w:lsdException w:name="List Table 6 Colorful Accent 3" w:uiPriority="51"/>
+    <w:lsdException w:name="List Table 7 Colorful Accent 3" w:uiPriority="52"/>
+    <w:lsdException w:name="List Table 1 Light Accent 4" w:uiPriority="46"/>
+    <w:lsdException w:name="List Table 2 Accent 4" w:uiPriority="47"/>
+    <w:lsdException w:name="List Table 3 Accent 4" w:uiPriority="48"/>
+    <w:lsdException w:name="List Table 4 Accent 4" w:uiPriority="49"/>
+    <w:lsdException w:name="List Table 5 Dark Accent 4" w:uiPriority="50"/>
+    <w:lsdException w:name="List Table 6 Colorful Accent 4" w:uiPriority="51"/>
+    <w:lsdException w:name="List Table 7 Colorful Accent 4" w:uiPriority="52"/>
+    <w:lsdException w:name="List Table 1 Light Accent 5" w:uiPriority="46"/>
+    <w:lsdException w:name="List Table 2 Accent 5" w:uiPriority="47"/>
+    <w:lsdException w:name="List Table 3 Accent 5" w:uiPriority="48"/>
+    <w:lsdException w:name="List Table 4 Accent 5" w:uiPriority="49"/>
+    <w:lsdException w:name="List Table 5 Dark Accent 5" w:uiPriority="50"/>
+    <w:lsdException w:name="List Table 6 Colorful Accent 5" w:uiPriority="51"/>
+    <w:lsdException w:name="List Table 7 Colorful Accent 5" w:uiPriority="52"/>
+    <w:lsdException w:name="List Table 1 Light Accent 6" w:uiPriority="46"/>
+    <w:lsdException w:name="List Table 2 Accent 6" w:uiPriority="47"/>
+    <w:lsdException w:name="List Table 3 Accent 6" w:uiPriority="48"/>
+    <w:lsdException w:name="List Table 4 Accent 6" w:uiPriority="49"/>
+    <w:lsdException w:name="List Table 5 Dark Accent 6" w:uiPriority="50"/>
+    <w:lsdException w:name="List Table 6 Colorful Accent 6" w:uiPriority="51"/>
+    <w:lsdException w:name="List Table 7 Colorful Accent 6" w:uiPriority="52"/>
   </w:latentStyles>
   <w:style w:type="paragraph" w:default="1" w:styleId="a">
     <w:name w:val="Normal"/>
@@ -1179,7 +1441,6 @@
     <w:uiPriority w:val="59"/>
     <w:rsid w:val="00FD1CD3"/>
     <w:tblPr>
-      <w:tblInd w:w="0" w:type="dxa"/>
       <w:tblBorders>
         <w:top w:val="single" w:sz="4" w:space="0" w:color="auto"/>
         <w:left w:val="single" w:sz="4" w:space="0" w:color="auto"/>
@@ -1188,227 +1449,6 @@
         <w:insideH w:val="single" w:sz="4" w:space="0" w:color="auto"/>
         <w:insideV w:val="single" w:sz="4" w:space="0" w:color="auto"/>
       </w:tblBorders>
-      <w:tblCellMar>
-        <w:top w:w="0" w:type="dxa"/>
-        <w:left w:w="108" w:type="dxa"/>
-        <w:bottom w:w="0" w:type="dxa"/>
-        <w:right w:w="108" w:type="dxa"/>
-      </w:tblCellMar>
-    </w:tblPr>
-  </w:style>
-</w:styles>
-</file>
-
-<file path=word/stylesWithEffects.xml><?xml version="1.0" encoding="utf-8"?>
-<w:styles xmlns:wpc="http://schemas.microsoft.com/office/word/2010/wordprocessingCanvas" xmlns:mo="http://schemas.microsoft.com/office/mac/office/2008/main" xmlns:mc="http://schemas.openxmlformats.org/markup-compatibility/2006" xmlns:mv="urn:schemas-microsoft-com:mac:vml" xmlns:o="urn:schemas-microsoft-com:office:office" xmlns:r="http://schemas.openxmlformats.org/officeDocument/2006/relationships" xmlns:m="http://schemas.openxmlformats.org/officeDocument/2006/math" xmlns:v="urn:schemas-microsoft-com:vml" xmlns:wp14="http://schemas.microsoft.com/office/word/2010/wordprocessingDrawing" xmlns:wp="http://schemas.openxmlformats.org/drawingml/2006/wordprocessingDrawing" xmlns:w10="urn:schemas-microsoft-com:office:word" xmlns:w="http://schemas.openxmlformats.org/wordprocessingml/2006/main" xmlns:w14="http://schemas.microsoft.com/office/word/2010/wordml" xmlns:wpg="http://schemas.microsoft.com/office/word/2010/wordprocessingGroup" xmlns:wpi="http://schemas.microsoft.com/office/word/2010/wordprocessingInk" xmlns:wne="http://schemas.microsoft.com/office/word/2006/wordml" xmlns:wps="http://schemas.microsoft.com/office/word/2010/wordprocessingShape" mc:Ignorable="w14 wp14">
-  <w:docDefaults>
-    <w:rPrDefault>
-      <w:rPr>
-        <w:rFonts w:asciiTheme="minorHAnsi" w:eastAsiaTheme="minorEastAsia" w:hAnsiTheme="minorHAnsi" w:cstheme="minorBidi"/>
-        <w:kern w:val="2"/>
-        <w:sz w:val="24"/>
-        <w:szCs w:val="24"/>
-        <w:lang w:val="en-US" w:eastAsia="zh-CN" w:bidi="ar-SA"/>
-      </w:rPr>
-    </w:rPrDefault>
-    <w:pPrDefault/>
-  </w:docDefaults>
-  <w:latentStyles w:defLockedState="0" w:defUIPriority="99" w:defSemiHidden="1" w:defUnhideWhenUsed="1" w:defQFormat="0" w:count="276">
-    <w:lsdException w:name="Normal" w:semiHidden="0" w:uiPriority="0" w:unhideWhenUsed="0" w:qFormat="1"/>
-    <w:lsdException w:name="heading 1" w:semiHidden="0" w:uiPriority="9" w:unhideWhenUsed="0" w:qFormat="1"/>
-    <w:lsdException w:name="heading 2" w:uiPriority="9" w:qFormat="1"/>
-    <w:lsdException w:name="heading 3" w:uiPriority="9" w:qFormat="1"/>
-    <w:lsdException w:name="heading 4" w:uiPriority="9" w:qFormat="1"/>
-    <w:lsdException w:name="heading 5" w:uiPriority="9" w:qFormat="1"/>
-    <w:lsdException w:name="heading 6" w:uiPriority="9" w:qFormat="1"/>
-    <w:lsdException w:name="heading 7" w:uiPriority="9" w:qFormat="1"/>
-    <w:lsdException w:name="heading 8" w:uiPriority="9" w:qFormat="1"/>
-    <w:lsdException w:name="heading 9" w:uiPriority="9" w:qFormat="1"/>
-    <w:lsdException w:name="toc 1" w:uiPriority="39"/>
-    <w:lsdException w:name="toc 2" w:uiPriority="39"/>
-    <w:lsdException w:name="toc 3" w:uiPriority="39"/>
-    <w:lsdException w:name="toc 4" w:uiPriority="39"/>
-    <w:lsdException w:name="toc 5" w:uiPriority="39"/>
-    <w:lsdException w:name="toc 6" w:uiPriority="39"/>
-    <w:lsdException w:name="toc 7" w:uiPriority="39"/>
-    <w:lsdException w:name="toc 8" w:uiPriority="39"/>
-    <w:lsdException w:name="toc 9" w:uiPriority="39"/>
-    <w:lsdException w:name="caption" w:uiPriority="35" w:qFormat="1"/>
-    <w:lsdException w:name="Title" w:semiHidden="0" w:uiPriority="10" w:unhideWhenUsed="0" w:qFormat="1"/>
-    <w:lsdException w:name="Default Paragraph Font" w:uiPriority="1"/>
-    <w:lsdException w:name="Subtitle" w:semiHidden="0" w:uiPriority="11" w:unhideWhenUsed="0" w:qFormat="1"/>
-    <w:lsdException w:name="Strong" w:semiHidden="0" w:uiPriority="22" w:unhideWhenUsed="0" w:qFormat="1"/>
-    <w:lsdException w:name="Emphasis" w:semiHidden="0" w:uiPriority="20" w:unhideWhenUsed="0" w:qFormat="1"/>
-    <w:lsdException w:name="Table Grid" w:semiHidden="0" w:uiPriority="59" w:unhideWhenUsed="0"/>
-    <w:lsdException w:name="Placeholder Text" w:unhideWhenUsed="0"/>
-    <w:lsdException w:name="No Spacing" w:semiHidden="0" w:uiPriority="1" w:unhideWhenUsed="0" w:qFormat="1"/>
-    <w:lsdException w:name="Light Shading" w:semiHidden="0" w:uiPriority="60" w:unhideWhenUsed="0"/>
-    <w:lsdException w:name="Light List" w:semiHidden="0" w:uiPriority="61" w:unhideWhenUsed="0"/>
-    <w:lsdException w:name="Light Grid" w:semiHidden="0" w:uiPriority="62" w:unhideWhenUsed="0"/>
-    <w:lsdException w:name="Medium Shading 1" w:semiHidden="0" w:uiPriority="63" w:unhideWhenUsed="0"/>
-    <w:lsdException w:name="Medium Shading 2" w:semiHidden="0" w:uiPriority="64" w:unhideWhenUsed="0"/>
-    <w:lsdException w:name="Medium List 1" w:semiHidden="0" w:uiPriority="65" w:unhideWhenUsed="0"/>
-    <w:lsdException w:name="Medium List 2" w:semiHidden="0" w:uiPriority="66" w:unhideWhenUsed="0"/>
-    <w:lsdException w:name="Medium Grid 1" w:semiHidden="0" w:uiPriority="67" w:unhideWhenUsed="0"/>
-    <w:lsdException w:name="Medium Grid 2" w:semiHidden="0" w:uiPriority="68" w:unhideWhenUsed="0"/>
-    <w:lsdException w:name="Medium Grid 3" w:semiHidden="0" w:uiPriority="69" w:unhideWhenUsed="0"/>
-    <w:lsdException w:name="Dark List" w:semiHidden="0" w:uiPriority="70" w:unhideWhenUsed="0"/>
-    <w:lsdException w:name="Colorful Shading" w:semiHidden="0" w:uiPriority="71" w:unhideWhenUsed="0"/>
-    <w:lsdException w:name="Colorful List" w:semiHidden="0" w:uiPriority="72" w:unhideWhenUsed="0"/>
-    <w:lsdException w:name="Colorful Grid" w:semiHidden="0" w:uiPriority="73" w:unhideWhenUsed="0"/>
-    <w:lsdException w:name="Light Shading Accent 1" w:semiHidden="0" w:uiPriority="60" w:unhideWhenUsed="0"/>
-    <w:lsdException w:name="Light List Accent 1" w:semiHidden="0" w:uiPriority="61" w:unhideWhenUsed="0"/>
-    <w:lsdException w:name="Light Grid Accent 1" w:semiHidden="0" w:uiPriority="62" w:unhideWhenUsed="0"/>
-    <w:lsdException w:name="Medium Shading 1 Accent 1" w:semiHidden="0" w:uiPriority="63" w:unhideWhenUsed="0"/>
-    <w:lsdException w:name="Medium Shading 2 Accent 1" w:semiHidden="0" w:uiPriority="64" w:unhideWhenUsed="0"/>
-    <w:lsdException w:name="Medium List 1 Accent 1" w:semiHidden="0" w:uiPriority="65" w:unhideWhenUsed="0"/>
-    <w:lsdException w:name="Revision" w:unhideWhenUsed="0"/>
-    <w:lsdException w:name="List Paragraph" w:semiHidden="0" w:uiPriority="34" w:unhideWhenUsed="0" w:qFormat="1"/>
-    <w:lsdException w:name="Quote" w:semiHidden="0" w:uiPriority="29" w:unhideWhenUsed="0" w:qFormat="1"/>
-    <w:lsdException w:name="Intense Quote" w:semiHidden="0" w:uiPriority="30" w:unhideWhenUsed="0" w:qFormat="1"/>
-    <w:lsdException w:name="Medium List 2 Accent 1" w:semiHidden="0" w:uiPriority="66" w:unhideWhenUsed="0"/>
-    <w:lsdException w:name="Medium Grid 1 Accent 1" w:semiHidden="0" w:uiPriority="67" w:unhideWhenUsed="0"/>
-    <w:lsdException w:name="Medium Grid 2 Accent 1" w:semiHidden="0" w:uiPriority="68" w:unhideWhenUsed="0"/>
-    <w:lsdException w:name="Medium Grid 3 Accent 1" w:semiHidden="0" w:uiPriority="69" w:unhideWhenUsed="0"/>
-    <w:lsdException w:name="Dark List Accent 1" w:semiHidden="0" w:uiPriority="70" w:unhideWhenUsed="0"/>
-    <w:lsdException w:name="Colorful Shading Accent 1" w:semiHidden="0" w:uiPriority="71" w:unhideWhenUsed="0"/>
-    <w:lsdException w:name="Colorful List Accent 1" w:semiHidden="0" w:uiPriority="72" w:unhideWhenUsed="0"/>
-    <w:lsdException w:name="Colorful Grid Accent 1" w:semiHidden="0" w:uiPriority="73" w:unhideWhenUsed="0"/>
-    <w:lsdException w:name="Light Shading Accent 2" w:semiHidden="0" w:uiPriority="60" w:unhideWhenUsed="0"/>
-    <w:lsdException w:name="Light List Accent 2" w:semiHidden="0" w:uiPriority="61" w:unhideWhenUsed="0"/>
-    <w:lsdException w:name="Light Grid Accent 2" w:semiHidden="0" w:uiPriority="62" w:unhideWhenUsed="0"/>
-    <w:lsdException w:name="Medium Shading 1 Accent 2" w:semiHidden="0" w:uiPriority="63" w:unhideWhenUsed="0"/>
-    <w:lsdException w:name="Medium Shading 2 Accent 2" w:semiHidden="0" w:uiPriority="64" w:unhideWhenUsed="0"/>
-    <w:lsdException w:name="Medium List 1 Accent 2" w:semiHidden="0" w:uiPriority="65" w:unhideWhenUsed="0"/>
-    <w:lsdException w:name="Medium List 2 Accent 2" w:semiHidden="0" w:uiPriority="66" w:unhideWhenUsed="0"/>
-    <w:lsdException w:name="Medium Grid 1 Accent 2" w:semiHidden="0" w:uiPriority="67" w:unhideWhenUsed="0"/>
-    <w:lsdException w:name="Medium Grid 2 Accent 2" w:semiHidden="0" w:uiPriority="68" w:unhideWhenUsed="0"/>
-    <w:lsdException w:name="Medium Grid 3 Accent 2" w:semiHidden="0" w:uiPriority="69" w:unhideWhenUsed="0"/>
-    <w:lsdException w:name="Dark List Accent 2" w:semiHidden="0" w:uiPriority="70" w:unhideWhenUsed="0"/>
-    <w:lsdException w:name="Colorful Shading Accent 2" w:semiHidden="0" w:uiPriority="71" w:unhideWhenUsed="0"/>
-    <w:lsdException w:name="Colorful List Accent 2" w:semiHidden="0" w:uiPriority="72" w:unhideWhenUsed="0"/>
-    <w:lsdException w:name="Colorful Grid Accent 2" w:semiHidden="0" w:uiPriority="73" w:unhideWhenUsed="0"/>
-    <w:lsdException w:name="Light Shading Accent 3" w:semiHidden="0" w:uiPriority="60" w:unhideWhenUsed="0"/>
-    <w:lsdException w:name="Light List Accent 3" w:semiHidden="0" w:uiPriority="61" w:unhideWhenUsed="0"/>
-    <w:lsdException w:name="Light Grid Accent 3" w:semiHidden="0" w:uiPriority="62" w:unhideWhenUsed="0"/>
-    <w:lsdException w:name="Medium Shading 1 Accent 3" w:semiHidden="0" w:uiPriority="63" w:unhideWhenUsed="0"/>
-    <w:lsdException w:name="Medium Shading 2 Accent 3" w:semiHidden="0" w:uiPriority="64" w:unhideWhenUsed="0"/>
-    <w:lsdException w:name="Medium List 1 Accent 3" w:semiHidden="0" w:uiPriority="65" w:unhideWhenUsed="0"/>
-    <w:lsdException w:name="Medium List 2 Accent 3" w:semiHidden="0" w:uiPriority="66" w:unhideWhenUsed="0"/>
-    <w:lsdException w:name="Medium Grid 1 Accent 3" w:semiHidden="0" w:uiPriority="67" w:unhideWhenUsed="0"/>
-    <w:lsdException w:name="Medium Grid 2 Accent 3" w:semiHidden="0" w:uiPriority="68" w:unhideWhenUsed="0"/>
-    <w:lsdException w:name="Medium Grid 3 Accent 3" w:semiHidden="0" w:uiPriority="69" w:unhideWhenUsed="0"/>
-    <w:lsdException w:name="Dark List Accent 3" w:semiHidden="0" w:uiPriority="70" w:unhideWhenUsed="0"/>
-    <w:lsdException w:name="Colorful Shading Accent 3" w:semiHidden="0" w:uiPriority="71" w:unhideWhenUsed="0"/>
-    <w:lsdException w:name="Colorful List Accent 3" w:semiHidden="0" w:uiPriority="72" w:unhideWhenUsed="0"/>
-    <w:lsdException w:name="Colorful Grid Accent 3" w:semiHidden="0" w:uiPriority="73" w:unhideWhenUsed="0"/>
-    <w:lsdException w:name="Light Shading Accent 4" w:semiHidden="0" w:uiPriority="60" w:unhideWhenUsed="0"/>
-    <w:lsdException w:name="Light List Accent 4" w:semiHidden="0" w:uiPriority="61" w:unhideWhenUsed="0"/>
-    <w:lsdException w:name="Light Grid Accent 4" w:semiHidden="0" w:uiPriority="62" w:unhideWhenUsed="0"/>
-    <w:lsdException w:name="Medium Shading 1 Accent 4" w:semiHidden="0" w:uiPriority="63" w:unhideWhenUsed="0"/>
-    <w:lsdException w:name="Medium Shading 2 Accent 4" w:semiHidden="0" w:uiPriority="64" w:unhideWhenUsed="0"/>
-    <w:lsdException w:name="Medium List 1 Accent 4" w:semiHidden="0" w:uiPriority="65" w:unhideWhenUsed="0"/>
-    <w:lsdException w:name="Medium List 2 Accent 4" w:semiHidden="0" w:uiPriority="66" w:unhideWhenUsed="0"/>
-    <w:lsdException w:name="Medium Grid 1 Accent 4" w:semiHidden="0" w:uiPriority="67" w:unhideWhenUsed="0"/>
-    <w:lsdException w:name="Medium Grid 2 Accent 4" w:semiHidden="0" w:uiPriority="68" w:unhideWhenUsed="0"/>
-    <w:lsdException w:name="Medium Grid 3 Accent 4" w:semiHidden="0" w:uiPriority="69" w:unhideWhenUsed="0"/>
-    <w:lsdException w:name="Dark List Accent 4" w:semiHidden="0" w:uiPriority="70" w:unhideWhenUsed="0"/>
-    <w:lsdException w:name="Colorful Shading Accent 4" w:semiHidden="0" w:uiPriority="71" w:unhideWhenUsed="0"/>
-    <w:lsdException w:name="Colorful List Accent 4" w:semiHidden="0" w:uiPriority="72" w:unhideWhenUsed="0"/>
-    <w:lsdException w:name="Colorful Grid Accent 4" w:semiHidden="0" w:uiPriority="73" w:unhideWhenUsed="0"/>
-    <w:lsdException w:name="Light Shading Accent 5" w:semiHidden="0" w:uiPriority="60" w:unhideWhenUsed="0"/>
-    <w:lsdException w:name="Light List Accent 5" w:semiHidden="0" w:uiPriority="61" w:unhideWhenUsed="0"/>
-    <w:lsdException w:name="Light Grid Accent 5" w:semiHidden="0" w:uiPriority="62" w:unhideWhenUsed="0"/>
-    <w:lsdException w:name="Medium Shading 1 Accent 5" w:semiHidden="0" w:uiPriority="63" w:unhideWhenUsed="0"/>
-    <w:lsdException w:name="Medium Shading 2 Accent 5" w:semiHidden="0" w:uiPriority="64" w:unhideWhenUsed="0"/>
-    <w:lsdException w:name="Medium List 1 Accent 5" w:semiHidden="0" w:uiPriority="65" w:unhideWhenUsed="0"/>
-    <w:lsdException w:name="Medium List 2 Accent 5" w:semiHidden="0" w:uiPriority="66" w:unhideWhenUsed="0"/>
-    <w:lsdException w:name="Medium Grid 1 Accent 5" w:semiHidden="0" w:uiPriority="67" w:unhideWhenUsed="0"/>
-    <w:lsdException w:name="Medium Grid 2 Accent 5" w:semiHidden="0" w:uiPriority="68" w:unhideWhenUsed="0"/>
-    <w:lsdException w:name="Medium Grid 3 Accent 5" w:semiHidden="0" w:uiPriority="69" w:unhideWhenUsed="0"/>
-    <w:lsdException w:name="Dark List Accent 5" w:semiHidden="0" w:uiPriority="70" w:unhideWhenUsed="0"/>
-    <w:lsdException w:name="Colorful Shading Accent 5" w:semiHidden="0" w:uiPriority="71" w:unhideWhenUsed="0"/>
-    <w:lsdException w:name="Colorful List Accent 5" w:semiHidden="0" w:uiPriority="72" w:unhideWhenUsed="0"/>
-    <w:lsdException w:name="Colorful Grid Accent 5" w:semiHidden="0" w:uiPriority="73" w:unhideWhenUsed="0"/>
-    <w:lsdException w:name="Light Shading Accent 6" w:semiHidden="0" w:uiPriority="60" w:unhideWhenUsed="0"/>
-    <w:lsdException w:name="Light List Accent 6" w:semiHidden="0" w:uiPriority="61" w:unhideWhenUsed="0"/>
-    <w:lsdException w:name="Light Grid Accent 6" w:semiHidden="0" w:uiPriority="62" w:unhideWhenUsed="0"/>
-    <w:lsdException w:name="Medium Shading 1 Accent 6" w:semiHidden="0" w:uiPriority="63" w:unhideWhenUsed="0"/>
-    <w:lsdException w:name="Medium Shading 2 Accent 6" w:semiHidden="0" w:uiPriority="64" w:unhideWhenUsed="0"/>
-    <w:lsdException w:name="Medium List 1 Accent 6" w:semiHidden="0" w:uiPriority="65" w:unhideWhenUsed="0"/>
-    <w:lsdException w:name="Medium List 2 Accent 6" w:semiHidden="0" w:uiPriority="66" w:unhideWhenUsed="0"/>
-    <w:lsdException w:name="Medium Grid 1 Accent 6" w:semiHidden="0" w:uiPriority="67" w:unhideWhenUsed="0"/>
-    <w:lsdException w:name="Medium Grid 2 Accent 6" w:semiHidden="0" w:uiPriority="68" w:unhideWhenUsed="0"/>
-    <w:lsdException w:name="Medium Grid 3 Accent 6" w:semiHidden="0" w:uiPriority="69" w:unhideWhenUsed="0"/>
-    <w:lsdException w:name="Dark List Accent 6" w:semiHidden="0" w:uiPriority="70" w:unhideWhenUsed="0"/>
-    <w:lsdException w:name="Colorful Shading Accent 6" w:semiHidden="0" w:uiPriority="71" w:unhideWhenUsed="0"/>
-    <w:lsdException w:name="Colorful List Accent 6" w:semiHidden="0" w:uiPriority="72" w:unhideWhenUsed="0"/>
-    <w:lsdException w:name="Colorful Grid Accent 6" w:semiHidden="0" w:uiPriority="73" w:unhideWhenUsed="0"/>
-    <w:lsdException w:name="Subtle Emphasis" w:semiHidden="0" w:uiPriority="19" w:unhideWhenUsed="0" w:qFormat="1"/>
-    <w:lsdException w:name="Intense Emphasis" w:semiHidden="0" w:uiPriority="21" w:unhideWhenUsed="0" w:qFormat="1"/>
-    <w:lsdException w:name="Subtle Reference" w:semiHidden="0" w:uiPriority="31" w:unhideWhenUsed="0" w:qFormat="1"/>
-    <w:lsdException w:name="Intense Reference" w:semiHidden="0" w:uiPriority="32" w:unhideWhenUsed="0" w:qFormat="1"/>
-    <w:lsdException w:name="Book Title" w:semiHidden="0" w:uiPriority="33" w:unhideWhenUsed="0" w:qFormat="1"/>
-    <w:lsdException w:name="Bibliography" w:uiPriority="37"/>
-    <w:lsdException w:name="TOC Heading" w:uiPriority="39" w:qFormat="1"/>
-  </w:latentStyles>
-  <w:style w:type="paragraph" w:default="1" w:styleId="a">
-    <w:name w:val="Normal"/>
-    <w:qFormat/>
-    <w:rsid w:val="00FD1CD3"/>
-    <w:pPr>
-      <w:widowControl w:val="0"/>
-      <w:jc w:val="both"/>
-    </w:pPr>
-  </w:style>
-  <w:style w:type="character" w:default="1" w:styleId="a0">
-    <w:name w:val="Default Paragraph Font"/>
-    <w:uiPriority w:val="1"/>
-    <w:semiHidden/>
-    <w:unhideWhenUsed/>
-  </w:style>
-  <w:style w:type="table" w:default="1" w:styleId="a1">
-    <w:name w:val="Normal Table"/>
-    <w:uiPriority w:val="99"/>
-    <w:semiHidden/>
-    <w:unhideWhenUsed/>
-    <w:tblPr>
-      <w:tblInd w:w="0" w:type="dxa"/>
-      <w:tblCellMar>
-        <w:top w:w="0" w:type="dxa"/>
-        <w:left w:w="108" w:type="dxa"/>
-        <w:bottom w:w="0" w:type="dxa"/>
-        <w:right w:w="108" w:type="dxa"/>
-      </w:tblCellMar>
-    </w:tblPr>
-  </w:style>
-  <w:style w:type="numbering" w:default="1" w:styleId="a2">
-    <w:name w:val="No List"/>
-    <w:uiPriority w:val="99"/>
-    <w:semiHidden/>
-    <w:unhideWhenUsed/>
-  </w:style>
-  <w:style w:type="table" w:styleId="a3">
-    <w:name w:val="Table Grid"/>
-    <w:basedOn w:val="a1"/>
-    <w:uiPriority w:val="59"/>
-    <w:rsid w:val="00FD1CD3"/>
-    <w:tblPr>
-      <w:tblInd w:w="0" w:type="dxa"/>
-      <w:tblBorders>
-        <w:top w:val="single" w:sz="4" w:space="0" w:color="auto"/>
-        <w:left w:val="single" w:sz="4" w:space="0" w:color="auto"/>
-        <w:bottom w:val="single" w:sz="4" w:space="0" w:color="auto"/>
-        <w:right w:val="single" w:sz="4" w:space="0" w:color="auto"/>
-        <w:insideH w:val="single" w:sz="4" w:space="0" w:color="auto"/>
-        <w:insideV w:val="single" w:sz="4" w:space="0" w:color="auto"/>
-      </w:tblBorders>
-      <w:tblCellMar>
-        <w:top w:w="0" w:type="dxa"/>
-        <w:left w:w="108" w:type="dxa"/>
-        <w:bottom w:w="0" w:type="dxa"/>
-        <w:right w:w="108" w:type="dxa"/>
-      </w:tblCellMar>
     </w:tblPr>
   </w:style>
 </w:styles>

--- a/Documentations/数据度量文档/DM4_收款单建立.docx
+++ b/Documentations/数据度量文档/DM4_收款单建立.docx
@@ -77,7 +77,6 @@
             <w:tcW w:w="4148" w:type="dxa"/>
           </w:tcPr>
           <w:p>
-            <w:proofErr w:type="spellStart"/>
             <w:r>
               <w:t>DebitNote</w:t>
             </w:r>
@@ -87,11 +86,9 @@
               </w:rPr>
               <w:t>.Input</w:t>
             </w:r>
-            <w:proofErr w:type="spellEnd"/>
-          </w:p>
-          <w:p/>
-          <w:p>
-            <w:proofErr w:type="spellStart"/>
+          </w:p>
+          <w:p/>
+          <w:p>
             <w:r>
               <w:t>DebitNote</w:t>
             </w:r>
@@ -101,11 +98,9 @@
               </w:rPr>
               <w:t>.Input.Cancel</w:t>
             </w:r>
-            <w:proofErr w:type="spellEnd"/>
-          </w:p>
-          <w:p/>
-          <w:p>
-            <w:proofErr w:type="spellStart"/>
+          </w:p>
+          <w:p/>
+          <w:p>
             <w:r>
               <w:t>DebitNote</w:t>
             </w:r>
@@ -115,12 +110,10 @@
               </w:rPr>
               <w:t>.Input.Incomplete</w:t>
             </w:r>
-            <w:proofErr w:type="spellEnd"/>
-          </w:p>
-          <w:p/>
-          <w:p/>
-          <w:p>
-            <w:proofErr w:type="spellStart"/>
+          </w:p>
+          <w:p/>
+          <w:p/>
+          <w:p>
             <w:r>
               <w:t>DebitNote</w:t>
             </w:r>
@@ -130,11 +123,9 @@
               </w:rPr>
               <w:t>.Input.PeopleInvalid</w:t>
             </w:r>
-            <w:proofErr w:type="spellEnd"/>
-          </w:p>
-          <w:p/>
-          <w:p>
-            <w:proofErr w:type="spellStart"/>
+          </w:p>
+          <w:p/>
+          <w:p>
             <w:r>
               <w:t>DebitNote</w:t>
             </w:r>
@@ -144,11 +135,9 @@
               </w:rPr>
               <w:t>.Input.NumberInvalid</w:t>
             </w:r>
-            <w:proofErr w:type="spellEnd"/>
-          </w:p>
-          <w:p/>
-          <w:p>
-            <w:proofErr w:type="spellStart"/>
+          </w:p>
+          <w:p/>
+          <w:p>
             <w:r>
               <w:t>DebitNote</w:t>
             </w:r>
@@ -158,7 +147,6 @@
               </w:rPr>
               <w:t>.Input.NumberNotFound</w:t>
             </w:r>
-            <w:proofErr w:type="spellEnd"/>
           </w:p>
         </w:tc>
         <w:tc>
@@ -210,21 +198,7 @@
               <w:rPr>
                 <w:rFonts w:hint="eastAsia"/>
               </w:rPr>
-              <w:t>：收款</w:t>
-            </w:r>
-            <w:proofErr w:type="gramStart"/>
-            <w:r>
-              <w:rPr>
-                <w:rFonts w:hint="eastAsia"/>
-              </w:rPr>
-              <w:t>单建立主</w:t>
-            </w:r>
-            <w:proofErr w:type="gramEnd"/>
-            <w:r>
-              <w:rPr>
-                <w:rFonts w:hint="eastAsia"/>
-              </w:rPr>
-              <w:t>界面）中进行键盘输入</w:t>
+              <w:t>：收款单建立主界面）中进行键盘输入</w:t>
             </w:r>
           </w:p>
           <w:p>
@@ -426,7 +400,6 @@
             <w:tcW w:w="4148" w:type="dxa"/>
           </w:tcPr>
           <w:p>
-            <w:proofErr w:type="spellStart"/>
             <w:r>
               <w:t>DebitNote</w:t>
             </w:r>
@@ -436,11 +409,9 @@
               </w:rPr>
               <w:t>.Date</w:t>
             </w:r>
-            <w:proofErr w:type="spellEnd"/>
-          </w:p>
-          <w:p/>
-          <w:p>
-            <w:proofErr w:type="spellStart"/>
+          </w:p>
+          <w:p/>
+          <w:p>
             <w:r>
               <w:t>DebitNote</w:t>
             </w:r>
@@ -450,7 +421,6 @@
               </w:rPr>
               <w:t>.Date.Modify</w:t>
             </w:r>
-            <w:proofErr w:type="spellEnd"/>
           </w:p>
         </w:tc>
         <w:tc>
@@ -520,7 +490,6 @@
             <w:tcW w:w="4148" w:type="dxa"/>
           </w:tcPr>
           <w:p>
-            <w:proofErr w:type="spellStart"/>
             <w:r>
               <w:t>DebitNote</w:t>
             </w:r>
@@ -530,11 +499,9 @@
               </w:rPr>
               <w:t>.End</w:t>
             </w:r>
-            <w:proofErr w:type="spellEnd"/>
-          </w:p>
-          <w:p/>
-          <w:p>
-            <w:proofErr w:type="spellStart"/>
+          </w:p>
+          <w:p/>
+          <w:p>
             <w:r>
               <w:t>DebitNote</w:t>
             </w:r>
@@ -544,12 +511,10 @@
               </w:rPr>
               <w:t>.End.Update</w:t>
             </w:r>
-            <w:proofErr w:type="spellEnd"/>
-          </w:p>
-          <w:p/>
-          <w:p/>
-          <w:p>
-            <w:proofErr w:type="spellStart"/>
+          </w:p>
+          <w:p/>
+          <w:p/>
+          <w:p>
             <w:r>
               <w:t>DebitNote</w:t>
             </w:r>
@@ -559,7 +524,6 @@
               </w:rPr>
               <w:t>.End.Close</w:t>
             </w:r>
-            <w:proofErr w:type="spellEnd"/>
           </w:p>
         </w:tc>
         <w:tc>
@@ -591,16 +555,8 @@
               <w:rPr>
                 <w:rFonts w:hint="eastAsia"/>
               </w:rPr>
-              <w:t>收款</w:t>
-            </w:r>
-            <w:proofErr w:type="gramStart"/>
-            <w:r>
-              <w:rPr>
-                <w:rFonts w:hint="eastAsia"/>
-              </w:rPr>
-              <w:t>单建立</w:t>
-            </w:r>
-            <w:proofErr w:type="gramEnd"/>
+              <w:t>收款单建立</w:t>
+            </w:r>
             <w:r>
               <w:t>任务</w:t>
             </w:r>
@@ -636,13 +592,8 @@
             <w:r>
               <w:t>，参见</w:t>
             </w:r>
-            <w:proofErr w:type="spellStart"/>
-            <w:r>
-              <w:t>DebitNote</w:t>
-            </w:r>
-            <w:proofErr w:type="spellEnd"/>
-            <w:r>
-              <w:t>. Update</w:t>
+            <w:r>
+              <w:t>DebitNote. Update</w:t>
             </w:r>
           </w:p>
           <w:p>
@@ -653,16 +604,8 @@
               <w:rPr>
                 <w:rFonts w:hint="eastAsia"/>
               </w:rPr>
-              <w:t>收款</w:t>
-            </w:r>
-            <w:proofErr w:type="gramStart"/>
-            <w:r>
-              <w:rPr>
-                <w:rFonts w:hint="eastAsia"/>
-              </w:rPr>
-              <w:t>单建立</w:t>
-            </w:r>
-            <w:proofErr w:type="gramEnd"/>
+              <w:t>收款单建立</w:t>
+            </w:r>
             <w:r>
               <w:t>任务</w:t>
             </w:r>
@@ -680,16 +623,8 @@
               <w:rPr>
                 <w:rFonts w:hint="eastAsia"/>
               </w:rPr>
-              <w:t>收款</w:t>
-            </w:r>
-            <w:proofErr w:type="gramStart"/>
-            <w:r>
-              <w:rPr>
-                <w:rFonts w:hint="eastAsia"/>
-              </w:rPr>
-              <w:t>单建立</w:t>
-            </w:r>
-            <w:proofErr w:type="gramEnd"/>
+              <w:t>收款单建立</w:t>
+            </w:r>
             <w:r>
               <w:t>任务</w:t>
             </w:r>
@@ -709,13 +644,8 @@
             <w:r>
               <w:t>，参见</w:t>
             </w:r>
-            <w:proofErr w:type="spellStart"/>
-            <w:r>
-              <w:t>DebitNote</w:t>
-            </w:r>
-            <w:proofErr w:type="spellEnd"/>
-            <w:r>
-              <w:t>. Close</w:t>
+            <w:r>
+              <w:t>DebitNote. Close</w:t>
             </w:r>
           </w:p>
           <w:p/>
@@ -730,7 +660,6 @@
             <w:tcW w:w="4148" w:type="dxa"/>
           </w:tcPr>
           <w:p>
-            <w:proofErr w:type="spellStart"/>
             <w:r>
               <w:lastRenderedPageBreak/>
               <w:t>DebitNote</w:t>
@@ -741,11 +670,9 @@
               </w:rPr>
               <w:t>.Update</w:t>
             </w:r>
-            <w:proofErr w:type="spellEnd"/>
-          </w:p>
-          <w:p/>
-          <w:p>
-            <w:proofErr w:type="spellStart"/>
+          </w:p>
+          <w:p/>
+          <w:p>
             <w:r>
               <w:t>DebitNote</w:t>
             </w:r>
@@ -755,11 +682,9 @@
               </w:rPr>
               <w:t>.Update.DeliveryMan</w:t>
             </w:r>
-            <w:proofErr w:type="spellEnd"/>
-          </w:p>
-          <w:p/>
-          <w:p>
-            <w:proofErr w:type="spellStart"/>
+          </w:p>
+          <w:p/>
+          <w:p>
             <w:r>
               <w:t>DebitNote</w:t>
             </w:r>
@@ -769,11 +694,9 @@
               </w:rPr>
               <w:t>.Update.List</w:t>
             </w:r>
-            <w:proofErr w:type="spellEnd"/>
-          </w:p>
-          <w:p/>
-          <w:p>
-            <w:proofErr w:type="spellStart"/>
+          </w:p>
+          <w:p/>
+          <w:p>
             <w:r>
               <w:t>DebitNote</w:t>
             </w:r>
@@ -783,7 +706,6 @@
               </w:rPr>
               <w:t>.Update.Record</w:t>
             </w:r>
-            <w:proofErr w:type="spellEnd"/>
           </w:p>
         </w:tc>
         <w:tc>
@@ -897,7 +819,6 @@
             <w:tcW w:w="4148" w:type="dxa"/>
           </w:tcPr>
           <w:p>
-            <w:proofErr w:type="spellStart"/>
             <w:r>
               <w:t>DebitNote</w:t>
             </w:r>
@@ -907,18 +828,15 @@
               </w:rPr>
               <w:t>.Close</w:t>
             </w:r>
-            <w:proofErr w:type="spellEnd"/>
-          </w:p>
-          <w:p/>
-          <w:p>
-            <w:proofErr w:type="spellStart"/>
+          </w:p>
+          <w:p/>
+          <w:p>
             <w:r>
               <w:rPr>
                 <w:rFonts w:hint="eastAsia"/>
               </w:rPr>
               <w:t>DebitNote.Close.Next</w:t>
             </w:r>
-            <w:proofErr w:type="spellEnd"/>
           </w:p>
         </w:tc>
         <w:tc>
@@ -1008,6 +926,25 @@
         </w:rPr>
         <w:t>6</w:t>
       </w:r>
+    </w:p>
+    <w:p>
+      <w:r>
+        <w:rPr>
+          <w:rFonts w:hint="eastAsia"/>
+        </w:rPr>
+        <w:t>对外接口：</w:t>
+      </w:r>
+      <w:r>
+        <w:rPr>
+          <w:rFonts w:hint="eastAsia"/>
+        </w:rPr>
+        <w:t>0</w:t>
+      </w:r>
+    </w:p>
+    <w:p>
+      <w:r>
+        <w:t>138.32</w:t>
+      </w:r>
       <w:bookmarkStart w:id="0" w:name="_GoBack"/>
       <w:bookmarkEnd w:id="0"/>
     </w:p>
@@ -1019,6 +956,44 @@
     </w:sectPr>
   </w:body>
 </w:document>
+</file>
+
+<file path=word/endnotes.xml><?xml version="1.0" encoding="utf-8"?>
+<w:endnotes xmlns:wpc="http://schemas.microsoft.com/office/word/2010/wordprocessingCanvas" xmlns:mc="http://schemas.openxmlformats.org/markup-compatibility/2006" xmlns:o="urn:schemas-microsoft-com:office:office" xmlns:r="http://schemas.openxmlformats.org/officeDocument/2006/relationships" xmlns:m="http://schemas.openxmlformats.org/officeDocument/2006/math" xmlns:v="urn:schemas-microsoft-com:vml" xmlns:wp14="http://schemas.microsoft.com/office/word/2010/wordprocessingDrawing" xmlns:wp="http://schemas.openxmlformats.org/drawingml/2006/wordprocessingDrawing" xmlns:w10="urn:schemas-microsoft-com:office:word" xmlns:w="http://schemas.openxmlformats.org/wordprocessingml/2006/main" xmlns:w14="http://schemas.microsoft.com/office/word/2010/wordml" xmlns:w15="http://schemas.microsoft.com/office/word/2012/wordml" xmlns:wpg="http://schemas.microsoft.com/office/word/2010/wordprocessingGroup" xmlns:wpi="http://schemas.microsoft.com/office/word/2010/wordprocessingInk" xmlns:wne="http://schemas.microsoft.com/office/word/2006/wordml" xmlns:wps="http://schemas.microsoft.com/office/word/2010/wordprocessingShape" mc:Ignorable="w14 w15 wp14">
+  <w:endnote w:type="separator" w:id="-1">
+    <w:p>
+      <w:r>
+        <w:separator/>
+      </w:r>
+    </w:p>
+  </w:endnote>
+  <w:endnote w:type="continuationSeparator" w:id="0">
+    <w:p>
+      <w:r>
+        <w:continuationSeparator/>
+      </w:r>
+    </w:p>
+  </w:endnote>
+</w:endnotes>
+</file>
+
+<file path=word/footnotes.xml><?xml version="1.0" encoding="utf-8"?>
+<w:footnotes xmlns:wpc="http://schemas.microsoft.com/office/word/2010/wordprocessingCanvas" xmlns:mc="http://schemas.openxmlformats.org/markup-compatibility/2006" xmlns:o="urn:schemas-microsoft-com:office:office" xmlns:r="http://schemas.openxmlformats.org/officeDocument/2006/relationships" xmlns:m="http://schemas.openxmlformats.org/officeDocument/2006/math" xmlns:v="urn:schemas-microsoft-com:vml" xmlns:wp14="http://schemas.microsoft.com/office/word/2010/wordprocessingDrawing" xmlns:wp="http://schemas.openxmlformats.org/drawingml/2006/wordprocessingDrawing" xmlns:w10="urn:schemas-microsoft-com:office:word" xmlns:w="http://schemas.openxmlformats.org/wordprocessingml/2006/main" xmlns:w14="http://schemas.microsoft.com/office/word/2010/wordml" xmlns:w15="http://schemas.microsoft.com/office/word/2012/wordml" xmlns:wpg="http://schemas.microsoft.com/office/word/2010/wordprocessingGroup" xmlns:wpi="http://schemas.microsoft.com/office/word/2010/wordprocessingInk" xmlns:wne="http://schemas.microsoft.com/office/word/2006/wordml" xmlns:wps="http://schemas.microsoft.com/office/word/2010/wordprocessingShape" mc:Ignorable="w14 w15 wp14">
+  <w:footnote w:type="separator" w:id="-1">
+    <w:p>
+      <w:r>
+        <w:separator/>
+      </w:r>
+    </w:p>
+  </w:footnote>
+  <w:footnote w:type="continuationSeparator" w:id="0">
+    <w:p>
+      <w:r>
+        <w:continuationSeparator/>
+      </w:r>
+    </w:p>
+  </w:footnote>
+</w:footnotes>
 </file>
 
 <file path=word/styles.xml><?xml version="1.0" encoding="utf-8"?>
@@ -1451,6 +1426,48 @@
       </w:tblBorders>
     </w:tblPr>
   </w:style>
+  <w:style w:type="paragraph" w:styleId="a4">
+    <w:name w:val="header"/>
+    <w:basedOn w:val="a"/>
+    <w:link w:val="Char"/>
+    <w:uiPriority w:val="99"/>
+    <w:unhideWhenUsed/>
+    <w:rsid w:val="0019770E"/>
+    <w:pPr>
+      <w:tabs>
+        <w:tab w:val="center" w:pos="4320"/>
+        <w:tab w:val="right" w:pos="8640"/>
+      </w:tabs>
+    </w:pPr>
+  </w:style>
+  <w:style w:type="character" w:customStyle="1" w:styleId="Char">
+    <w:name w:val="页眉 Char"/>
+    <w:basedOn w:val="a0"/>
+    <w:link w:val="a4"/>
+    <w:uiPriority w:val="99"/>
+    <w:rsid w:val="0019770E"/>
+  </w:style>
+  <w:style w:type="paragraph" w:styleId="a5">
+    <w:name w:val="footer"/>
+    <w:basedOn w:val="a"/>
+    <w:link w:val="Char0"/>
+    <w:uiPriority w:val="99"/>
+    <w:unhideWhenUsed/>
+    <w:rsid w:val="0019770E"/>
+    <w:pPr>
+      <w:tabs>
+        <w:tab w:val="center" w:pos="4320"/>
+        <w:tab w:val="right" w:pos="8640"/>
+      </w:tabs>
+    </w:pPr>
+  </w:style>
+  <w:style w:type="character" w:customStyle="1" w:styleId="Char0">
+    <w:name w:val="页脚 Char"/>
+    <w:basedOn w:val="a0"/>
+    <w:link w:val="a5"/>
+    <w:uiPriority w:val="99"/>
+    <w:rsid w:val="0019770E"/>
+  </w:style>
 </w:styles>
 </file>
 

--- a/Documentations/数据度量文档/DM4_收款单建立.docx
+++ b/Documentations/数据度量文档/DM4_收款单建立.docx
@@ -77,6 +77,7 @@
             <w:tcW w:w="4148" w:type="dxa"/>
           </w:tcPr>
           <w:p>
+            <w:proofErr w:type="spellStart"/>
             <w:r>
               <w:t>DebitNote</w:t>
             </w:r>
@@ -86,9 +87,11 @@
               </w:rPr>
               <w:t>.Input</w:t>
             </w:r>
-          </w:p>
-          <w:p/>
-          <w:p>
+            <w:proofErr w:type="spellEnd"/>
+          </w:p>
+          <w:p/>
+          <w:p>
+            <w:proofErr w:type="spellStart"/>
             <w:r>
               <w:t>DebitNote</w:t>
             </w:r>
@@ -98,9 +101,11 @@
               </w:rPr>
               <w:t>.Input.Cancel</w:t>
             </w:r>
-          </w:p>
-          <w:p/>
-          <w:p>
+            <w:proofErr w:type="spellEnd"/>
+          </w:p>
+          <w:p/>
+          <w:p>
+            <w:proofErr w:type="spellStart"/>
             <w:r>
               <w:t>DebitNote</w:t>
             </w:r>
@@ -110,10 +115,12 @@
               </w:rPr>
               <w:t>.Input.Incomplete</w:t>
             </w:r>
-          </w:p>
-          <w:p/>
-          <w:p/>
-          <w:p>
+            <w:proofErr w:type="spellEnd"/>
+          </w:p>
+          <w:p/>
+          <w:p/>
+          <w:p>
+            <w:proofErr w:type="spellStart"/>
             <w:r>
               <w:t>DebitNote</w:t>
             </w:r>
@@ -123,9 +130,11 @@
               </w:rPr>
               <w:t>.Input.PeopleInvalid</w:t>
             </w:r>
-          </w:p>
-          <w:p/>
-          <w:p>
+            <w:proofErr w:type="spellEnd"/>
+          </w:p>
+          <w:p/>
+          <w:p>
+            <w:proofErr w:type="spellStart"/>
             <w:r>
               <w:t>DebitNote</w:t>
             </w:r>
@@ -135,9 +144,11 @@
               </w:rPr>
               <w:t>.Input.NumberInvalid</w:t>
             </w:r>
-          </w:p>
-          <w:p/>
-          <w:p>
+            <w:proofErr w:type="spellEnd"/>
+          </w:p>
+          <w:p/>
+          <w:p>
+            <w:proofErr w:type="spellStart"/>
             <w:r>
               <w:t>DebitNote</w:t>
             </w:r>
@@ -147,6 +158,7 @@
               </w:rPr>
               <w:t>.Input.NumberNotFound</w:t>
             </w:r>
+            <w:proofErr w:type="spellEnd"/>
           </w:p>
         </w:tc>
         <w:tc>
@@ -198,7 +210,21 @@
               <w:rPr>
                 <w:rFonts w:hint="eastAsia"/>
               </w:rPr>
-              <w:t>：收款单建立主界面）中进行键盘输入</w:t>
+              <w:t>：收款</w:t>
+            </w:r>
+            <w:proofErr w:type="gramStart"/>
+            <w:r>
+              <w:rPr>
+                <w:rFonts w:hint="eastAsia"/>
+              </w:rPr>
+              <w:t>单建立主</w:t>
+            </w:r>
+            <w:proofErr w:type="gramEnd"/>
+            <w:r>
+              <w:rPr>
+                <w:rFonts w:hint="eastAsia"/>
+              </w:rPr>
+              <w:t>界面）中进行键盘输入</w:t>
             </w:r>
           </w:p>
           <w:p>
@@ -400,6 +426,7 @@
             <w:tcW w:w="4148" w:type="dxa"/>
           </w:tcPr>
           <w:p>
+            <w:proofErr w:type="spellStart"/>
             <w:r>
               <w:t>DebitNote</w:t>
             </w:r>
@@ -409,9 +436,11 @@
               </w:rPr>
               <w:t>.Date</w:t>
             </w:r>
-          </w:p>
-          <w:p/>
-          <w:p>
+            <w:proofErr w:type="spellEnd"/>
+          </w:p>
+          <w:p/>
+          <w:p>
+            <w:proofErr w:type="spellStart"/>
             <w:r>
               <w:t>DebitNote</w:t>
             </w:r>
@@ -421,6 +450,7 @@
               </w:rPr>
               <w:t>.Date.Modify</w:t>
             </w:r>
+            <w:proofErr w:type="spellEnd"/>
           </w:p>
         </w:tc>
         <w:tc>
@@ -490,6 +520,7 @@
             <w:tcW w:w="4148" w:type="dxa"/>
           </w:tcPr>
           <w:p>
+            <w:proofErr w:type="spellStart"/>
             <w:r>
               <w:t>DebitNote</w:t>
             </w:r>
@@ -499,9 +530,11 @@
               </w:rPr>
               <w:t>.End</w:t>
             </w:r>
-          </w:p>
-          <w:p/>
-          <w:p>
+            <w:proofErr w:type="spellEnd"/>
+          </w:p>
+          <w:p/>
+          <w:p>
+            <w:proofErr w:type="spellStart"/>
             <w:r>
               <w:t>DebitNote</w:t>
             </w:r>
@@ -511,10 +544,12 @@
               </w:rPr>
               <w:t>.End.Update</w:t>
             </w:r>
-          </w:p>
-          <w:p/>
-          <w:p/>
-          <w:p>
+            <w:proofErr w:type="spellEnd"/>
+          </w:p>
+          <w:p/>
+          <w:p/>
+          <w:p>
+            <w:proofErr w:type="spellStart"/>
             <w:r>
               <w:t>DebitNote</w:t>
             </w:r>
@@ -524,6 +559,7 @@
               </w:rPr>
               <w:t>.End.Close</w:t>
             </w:r>
+            <w:proofErr w:type="spellEnd"/>
           </w:p>
         </w:tc>
         <w:tc>
@@ -555,8 +591,16 @@
               <w:rPr>
                 <w:rFonts w:hint="eastAsia"/>
               </w:rPr>
-              <w:t>收款单建立</w:t>
-            </w:r>
+              <w:t>收款</w:t>
+            </w:r>
+            <w:proofErr w:type="gramStart"/>
+            <w:r>
+              <w:rPr>
+                <w:rFonts w:hint="eastAsia"/>
+              </w:rPr>
+              <w:t>单建立</w:t>
+            </w:r>
+            <w:proofErr w:type="gramEnd"/>
             <w:r>
               <w:t>任务</w:t>
             </w:r>
@@ -592,8 +636,13 @@
             <w:r>
               <w:t>，参见</w:t>
             </w:r>
-            <w:r>
-              <w:t>DebitNote. Update</w:t>
+            <w:proofErr w:type="spellStart"/>
+            <w:r>
+              <w:t>DebitNote</w:t>
+            </w:r>
+            <w:proofErr w:type="spellEnd"/>
+            <w:r>
+              <w:t>. Update</w:t>
             </w:r>
           </w:p>
           <w:p>
@@ -604,8 +653,16 @@
               <w:rPr>
                 <w:rFonts w:hint="eastAsia"/>
               </w:rPr>
-              <w:t>收款单建立</w:t>
-            </w:r>
+              <w:t>收款</w:t>
+            </w:r>
+            <w:proofErr w:type="gramStart"/>
+            <w:r>
+              <w:rPr>
+                <w:rFonts w:hint="eastAsia"/>
+              </w:rPr>
+              <w:t>单建立</w:t>
+            </w:r>
+            <w:proofErr w:type="gramEnd"/>
             <w:r>
               <w:t>任务</w:t>
             </w:r>
@@ -623,8 +680,16 @@
               <w:rPr>
                 <w:rFonts w:hint="eastAsia"/>
               </w:rPr>
-              <w:t>收款单建立</w:t>
-            </w:r>
+              <w:t>收款</w:t>
+            </w:r>
+            <w:proofErr w:type="gramStart"/>
+            <w:r>
+              <w:rPr>
+                <w:rFonts w:hint="eastAsia"/>
+              </w:rPr>
+              <w:t>单建立</w:t>
+            </w:r>
+            <w:proofErr w:type="gramEnd"/>
             <w:r>
               <w:t>任务</w:t>
             </w:r>
@@ -644,8 +709,13 @@
             <w:r>
               <w:t>，参见</w:t>
             </w:r>
-            <w:r>
-              <w:t>DebitNote. Close</w:t>
+            <w:proofErr w:type="spellStart"/>
+            <w:r>
+              <w:t>DebitNote</w:t>
+            </w:r>
+            <w:proofErr w:type="spellEnd"/>
+            <w:r>
+              <w:t>. Close</w:t>
             </w:r>
           </w:p>
           <w:p/>
@@ -660,6 +730,7 @@
             <w:tcW w:w="4148" w:type="dxa"/>
           </w:tcPr>
           <w:p>
+            <w:proofErr w:type="spellStart"/>
             <w:r>
               <w:lastRenderedPageBreak/>
               <w:t>DebitNote</w:t>
@@ -670,9 +741,11 @@
               </w:rPr>
               <w:t>.Update</w:t>
             </w:r>
-          </w:p>
-          <w:p/>
-          <w:p>
+            <w:proofErr w:type="spellEnd"/>
+          </w:p>
+          <w:p/>
+          <w:p>
+            <w:proofErr w:type="spellStart"/>
             <w:r>
               <w:t>DebitNote</w:t>
             </w:r>
@@ -682,9 +755,11 @@
               </w:rPr>
               <w:t>.Update.DeliveryMan</w:t>
             </w:r>
-          </w:p>
-          <w:p/>
-          <w:p>
+            <w:proofErr w:type="spellEnd"/>
+          </w:p>
+          <w:p/>
+          <w:p>
+            <w:proofErr w:type="spellStart"/>
             <w:r>
               <w:t>DebitNote</w:t>
             </w:r>
@@ -694,9 +769,11 @@
               </w:rPr>
               <w:t>.Update.List</w:t>
             </w:r>
-          </w:p>
-          <w:p/>
-          <w:p>
+            <w:proofErr w:type="spellEnd"/>
+          </w:p>
+          <w:p/>
+          <w:p>
+            <w:proofErr w:type="spellStart"/>
             <w:r>
               <w:t>DebitNote</w:t>
             </w:r>
@@ -706,6 +783,7 @@
               </w:rPr>
               <w:t>.Update.Record</w:t>
             </w:r>
+            <w:proofErr w:type="spellEnd"/>
           </w:p>
         </w:tc>
         <w:tc>
@@ -819,6 +897,7 @@
             <w:tcW w:w="4148" w:type="dxa"/>
           </w:tcPr>
           <w:p>
+            <w:proofErr w:type="spellStart"/>
             <w:r>
               <w:t>DebitNote</w:t>
             </w:r>
@@ -828,15 +907,18 @@
               </w:rPr>
               <w:t>.Close</w:t>
             </w:r>
-          </w:p>
-          <w:p/>
-          <w:p>
+            <w:proofErr w:type="spellEnd"/>
+          </w:p>
+          <w:p/>
+          <w:p>
+            <w:proofErr w:type="spellStart"/>
             <w:r>
               <w:rPr>
                 <w:rFonts w:hint="eastAsia"/>
               </w:rPr>
               <w:t>DebitNote.Close.Next</w:t>
             </w:r>
+            <w:proofErr w:type="spellEnd"/>
           </w:p>
         </w:tc>
         <w:tc>
@@ -926,25 +1008,6 @@
         </w:rPr>
         <w:t>6</w:t>
       </w:r>
-    </w:p>
-    <w:p>
-      <w:r>
-        <w:rPr>
-          <w:rFonts w:hint="eastAsia"/>
-        </w:rPr>
-        <w:t>对外接口：</w:t>
-      </w:r>
-      <w:r>
-        <w:rPr>
-          <w:rFonts w:hint="eastAsia"/>
-        </w:rPr>
-        <w:t>0</w:t>
-      </w:r>
-    </w:p>
-    <w:p>
-      <w:r>
-        <w:t>138.32</w:t>
-      </w:r>
       <w:bookmarkStart w:id="0" w:name="_GoBack"/>
       <w:bookmarkEnd w:id="0"/>
     </w:p>
@@ -956,44 +1019,6 @@
     </w:sectPr>
   </w:body>
 </w:document>
-</file>
-
-<file path=word/endnotes.xml><?xml version="1.0" encoding="utf-8"?>
-<w:endnotes xmlns:wpc="http://schemas.microsoft.com/office/word/2010/wordprocessingCanvas" xmlns:mc="http://schemas.openxmlformats.org/markup-compatibility/2006" xmlns:o="urn:schemas-microsoft-com:office:office" xmlns:r="http://schemas.openxmlformats.org/officeDocument/2006/relationships" xmlns:m="http://schemas.openxmlformats.org/officeDocument/2006/math" xmlns:v="urn:schemas-microsoft-com:vml" xmlns:wp14="http://schemas.microsoft.com/office/word/2010/wordprocessingDrawing" xmlns:wp="http://schemas.openxmlformats.org/drawingml/2006/wordprocessingDrawing" xmlns:w10="urn:schemas-microsoft-com:office:word" xmlns:w="http://schemas.openxmlformats.org/wordprocessingml/2006/main" xmlns:w14="http://schemas.microsoft.com/office/word/2010/wordml" xmlns:w15="http://schemas.microsoft.com/office/word/2012/wordml" xmlns:wpg="http://schemas.microsoft.com/office/word/2010/wordprocessingGroup" xmlns:wpi="http://schemas.microsoft.com/office/word/2010/wordprocessingInk" xmlns:wne="http://schemas.microsoft.com/office/word/2006/wordml" xmlns:wps="http://schemas.microsoft.com/office/word/2010/wordprocessingShape" mc:Ignorable="w14 w15 wp14">
-  <w:endnote w:type="separator" w:id="-1">
-    <w:p>
-      <w:r>
-        <w:separator/>
-      </w:r>
-    </w:p>
-  </w:endnote>
-  <w:endnote w:type="continuationSeparator" w:id="0">
-    <w:p>
-      <w:r>
-        <w:continuationSeparator/>
-      </w:r>
-    </w:p>
-  </w:endnote>
-</w:endnotes>
-</file>
-
-<file path=word/footnotes.xml><?xml version="1.0" encoding="utf-8"?>
-<w:footnotes xmlns:wpc="http://schemas.microsoft.com/office/word/2010/wordprocessingCanvas" xmlns:mc="http://schemas.openxmlformats.org/markup-compatibility/2006" xmlns:o="urn:schemas-microsoft-com:office:office" xmlns:r="http://schemas.openxmlformats.org/officeDocument/2006/relationships" xmlns:m="http://schemas.openxmlformats.org/officeDocument/2006/math" xmlns:v="urn:schemas-microsoft-com:vml" xmlns:wp14="http://schemas.microsoft.com/office/word/2010/wordprocessingDrawing" xmlns:wp="http://schemas.openxmlformats.org/drawingml/2006/wordprocessingDrawing" xmlns:w10="urn:schemas-microsoft-com:office:word" xmlns:w="http://schemas.openxmlformats.org/wordprocessingml/2006/main" xmlns:w14="http://schemas.microsoft.com/office/word/2010/wordml" xmlns:w15="http://schemas.microsoft.com/office/word/2012/wordml" xmlns:wpg="http://schemas.microsoft.com/office/word/2010/wordprocessingGroup" xmlns:wpi="http://schemas.microsoft.com/office/word/2010/wordprocessingInk" xmlns:wne="http://schemas.microsoft.com/office/word/2006/wordml" xmlns:wps="http://schemas.microsoft.com/office/word/2010/wordprocessingShape" mc:Ignorable="w14 w15 wp14">
-  <w:footnote w:type="separator" w:id="-1">
-    <w:p>
-      <w:r>
-        <w:separator/>
-      </w:r>
-    </w:p>
-  </w:footnote>
-  <w:footnote w:type="continuationSeparator" w:id="0">
-    <w:p>
-      <w:r>
-        <w:continuationSeparator/>
-      </w:r>
-    </w:p>
-  </w:footnote>
-</w:footnotes>
 </file>
 
 <file path=word/styles.xml><?xml version="1.0" encoding="utf-8"?>
@@ -1426,48 +1451,6 @@
       </w:tblBorders>
     </w:tblPr>
   </w:style>
-  <w:style w:type="paragraph" w:styleId="a4">
-    <w:name w:val="header"/>
-    <w:basedOn w:val="a"/>
-    <w:link w:val="Char"/>
-    <w:uiPriority w:val="99"/>
-    <w:unhideWhenUsed/>
-    <w:rsid w:val="0019770E"/>
-    <w:pPr>
-      <w:tabs>
-        <w:tab w:val="center" w:pos="4320"/>
-        <w:tab w:val="right" w:pos="8640"/>
-      </w:tabs>
-    </w:pPr>
-  </w:style>
-  <w:style w:type="character" w:customStyle="1" w:styleId="Char">
-    <w:name w:val="页眉 Char"/>
-    <w:basedOn w:val="a0"/>
-    <w:link w:val="a4"/>
-    <w:uiPriority w:val="99"/>
-    <w:rsid w:val="0019770E"/>
-  </w:style>
-  <w:style w:type="paragraph" w:styleId="a5">
-    <w:name w:val="footer"/>
-    <w:basedOn w:val="a"/>
-    <w:link w:val="Char0"/>
-    <w:uiPriority w:val="99"/>
-    <w:unhideWhenUsed/>
-    <w:rsid w:val="0019770E"/>
-    <w:pPr>
-      <w:tabs>
-        <w:tab w:val="center" w:pos="4320"/>
-        <w:tab w:val="right" w:pos="8640"/>
-      </w:tabs>
-    </w:pPr>
-  </w:style>
-  <w:style w:type="character" w:customStyle="1" w:styleId="Char0">
-    <w:name w:val="页脚 Char"/>
-    <w:basedOn w:val="a0"/>
-    <w:link w:val="a5"/>
-    <w:uiPriority w:val="99"/>
-    <w:rsid w:val="0019770E"/>
-  </w:style>
 </w:styles>
 </file>
 

--- a/Documentations/数据度量文档/DM4_收款单建立.docx
+++ b/Documentations/数据度量文档/DM4_收款单建立.docx
@@ -1,7 +1,195 @@
 
 <file path=word/document.xml><?xml version="1.0" encoding="utf-8"?>
-<w:document xmlns:wpc="http://schemas.microsoft.com/office/word/2010/wordprocessingCanvas" xmlns:mc="http://schemas.openxmlformats.org/markup-compatibility/2006" xmlns:o="urn:schemas-microsoft-com:office:office" xmlns:r="http://schemas.openxmlformats.org/officeDocument/2006/relationships" xmlns:m="http://schemas.openxmlformats.org/officeDocument/2006/math" xmlns:v="urn:schemas-microsoft-com:vml" xmlns:wp14="http://schemas.microsoft.com/office/word/2010/wordprocessingDrawing" xmlns:wp="http://schemas.openxmlformats.org/drawingml/2006/wordprocessingDrawing" xmlns:w10="urn:schemas-microsoft-com:office:word" xmlns:w="http://schemas.openxmlformats.org/wordprocessingml/2006/main" xmlns:w14="http://schemas.microsoft.com/office/word/2010/wordml" xmlns:w15="http://schemas.microsoft.com/office/word/2012/wordml" xmlns:wpg="http://schemas.microsoft.com/office/word/2010/wordprocessingGroup" xmlns:wpi="http://schemas.microsoft.com/office/word/2010/wordprocessingInk" xmlns:wne="http://schemas.microsoft.com/office/word/2006/wordml" xmlns:wps="http://schemas.microsoft.com/office/word/2010/wordprocessingShape" mc:Ignorable="w14 w15 wp14">
+<w:document xmlns:wpc="http://schemas.microsoft.com/office/word/2010/wordprocessingCanvas" xmlns:mo="http://schemas.microsoft.com/office/mac/office/2008/main" xmlns:mc="http://schemas.openxmlformats.org/markup-compatibility/2006" xmlns:mv="urn:schemas-microsoft-com:mac:vml" xmlns:o="urn:schemas-microsoft-com:office:office" xmlns:r="http://schemas.openxmlformats.org/officeDocument/2006/relationships" xmlns:m="http://schemas.openxmlformats.org/officeDocument/2006/math" xmlns:v="urn:schemas-microsoft-com:vml" xmlns:wp14="http://schemas.microsoft.com/office/word/2010/wordprocessingDrawing" xmlns:wp="http://schemas.openxmlformats.org/drawingml/2006/wordprocessingDrawing" xmlns:w10="urn:schemas-microsoft-com:office:word" xmlns:w="http://schemas.openxmlformats.org/wordprocessingml/2006/main" xmlns:w14="http://schemas.microsoft.com/office/word/2010/wordml" xmlns:wpg="http://schemas.microsoft.com/office/word/2010/wordprocessingGroup" xmlns:wpi="http://schemas.microsoft.com/office/word/2010/wordprocessingInk" xmlns:wne="http://schemas.microsoft.com/office/word/2006/wordml" xmlns:wps="http://schemas.microsoft.com/office/word/2010/wordprocessingShape" mc:Ignorable="w14 wp14">
   <w:body>
+    <w:tbl>
+      <w:tblPr>
+        <w:tblStyle w:val="a3"/>
+        <w:tblW w:w="0" w:type="auto"/>
+        <w:tblLook w:val="04A0" w:firstRow="1" w:lastRow="0" w:firstColumn="1" w:lastColumn="0" w:noHBand="0" w:noVBand="1"/>
+      </w:tblPr>
+      <w:tblGrid>
+        <w:gridCol w:w="1701"/>
+        <w:gridCol w:w="2488"/>
+        <w:gridCol w:w="1863"/>
+        <w:gridCol w:w="2464"/>
+      </w:tblGrid>
+      <w:tr>
+        <w:tc>
+          <w:tcPr>
+            <w:tcW w:w="1885" w:type="dxa"/>
+          </w:tcPr>
+          <w:p>
+            <w:r>
+              <w:rPr>
+                <w:rFonts w:hint="eastAsia"/>
+              </w:rPr>
+              <w:t>文档类别</w:t>
+            </w:r>
+          </w:p>
+        </w:tc>
+        <w:tc>
+          <w:tcPr>
+            <w:tcW w:w="2789" w:type="dxa"/>
+          </w:tcPr>
+          <w:p>
+            <w:r>
+              <w:rPr>
+                <w:rFonts w:hint="eastAsia"/>
+              </w:rPr>
+              <w:t>数据度量</w:t>
+            </w:r>
+            <w:bookmarkStart w:id="0" w:name="_GoBack"/>
+            <w:bookmarkEnd w:id="0"/>
+            <w:r>
+              <w:rPr>
+                <w:rFonts w:hint="eastAsia"/>
+              </w:rPr>
+              <w:t>文档</w:t>
+            </w:r>
+          </w:p>
+        </w:tc>
+        <w:tc>
+          <w:tcPr>
+            <w:tcW w:w="2071" w:type="dxa"/>
+          </w:tcPr>
+          <w:p>
+            <w:r>
+              <w:rPr>
+                <w:rFonts w:hint="eastAsia"/>
+              </w:rPr>
+              <w:t>文档编号</w:t>
+            </w:r>
+          </w:p>
+        </w:tc>
+        <w:tc>
+          <w:tcPr>
+            <w:tcW w:w="2605" w:type="dxa"/>
+          </w:tcPr>
+          <w:p>
+            <w:r>
+              <w:rPr>
+                <w:rFonts w:hint="eastAsia"/>
+              </w:rPr>
+              <w:t>DM 4</w:t>
+            </w:r>
+          </w:p>
+        </w:tc>
+      </w:tr>
+      <w:tr>
+        <w:tc>
+          <w:tcPr>
+            <w:tcW w:w="1885" w:type="dxa"/>
+          </w:tcPr>
+          <w:p>
+            <w:r>
+              <w:rPr>
+                <w:rFonts w:hint="eastAsia"/>
+              </w:rPr>
+              <w:t>创建人</w:t>
+            </w:r>
+          </w:p>
+        </w:tc>
+        <w:tc>
+          <w:tcPr>
+            <w:tcW w:w="2789" w:type="dxa"/>
+          </w:tcPr>
+          <w:p>
+            <w:r>
+              <w:rPr>
+                <w:rFonts w:hint="eastAsia"/>
+              </w:rPr>
+              <w:t>高露</w:t>
+            </w:r>
+          </w:p>
+        </w:tc>
+        <w:tc>
+          <w:tcPr>
+            <w:tcW w:w="2071" w:type="dxa"/>
+          </w:tcPr>
+          <w:p>
+            <w:r>
+              <w:rPr>
+                <w:rFonts w:hint="eastAsia"/>
+              </w:rPr>
+              <w:t>创建时间</w:t>
+            </w:r>
+          </w:p>
+        </w:tc>
+        <w:tc>
+          <w:tcPr>
+            <w:tcW w:w="2605" w:type="dxa"/>
+          </w:tcPr>
+          <w:p>
+            <w:r>
+              <w:rPr>
+                <w:rFonts w:hint="eastAsia"/>
+              </w:rPr>
+              <w:t>2015/10/11</w:t>
+            </w:r>
+          </w:p>
+        </w:tc>
+      </w:tr>
+      <w:tr>
+        <w:tc>
+          <w:tcPr>
+            <w:tcW w:w="1885" w:type="dxa"/>
+          </w:tcPr>
+          <w:p>
+            <w:r>
+              <w:rPr>
+                <w:rFonts w:hint="eastAsia"/>
+              </w:rPr>
+              <w:t>最后一次修改人</w:t>
+            </w:r>
+          </w:p>
+        </w:tc>
+        <w:tc>
+          <w:tcPr>
+            <w:tcW w:w="2789" w:type="dxa"/>
+          </w:tcPr>
+          <w:p>
+            <w:r>
+              <w:rPr>
+                <w:rFonts w:hint="eastAsia"/>
+              </w:rPr>
+              <w:t>高露</w:t>
+            </w:r>
+          </w:p>
+        </w:tc>
+        <w:tc>
+          <w:tcPr>
+            <w:tcW w:w="2071" w:type="dxa"/>
+          </w:tcPr>
+          <w:p>
+            <w:r>
+              <w:rPr>
+                <w:rFonts w:hint="eastAsia"/>
+              </w:rPr>
+              <w:t>最后一次修改时间</w:t>
+            </w:r>
+          </w:p>
+        </w:tc>
+        <w:tc>
+          <w:tcPr>
+            <w:tcW w:w="2605" w:type="dxa"/>
+          </w:tcPr>
+          <w:p>
+            <w:r>
+              <w:rPr>
+                <w:rFonts w:hint="eastAsia"/>
+              </w:rPr>
+              <w:t>2015/10/12</w:t>
+            </w:r>
+          </w:p>
+        </w:tc>
+      </w:tr>
+    </w:tbl>
+    <w:p>
+      <w:pPr>
+        <w:jc w:val="left"/>
+      </w:pPr>
+    </w:p>
     <w:tbl>
       <w:tblPr>
         <w:tblStyle w:val="a3"/>
@@ -491,6 +679,7 @@
           </w:tcPr>
           <w:p>
             <w:r>
+              <w:lastRenderedPageBreak/>
               <w:t>DebitNote</w:t>
             </w:r>
             <w:r>
@@ -661,7 +850,6 @@
           </w:tcPr>
           <w:p>
             <w:r>
-              <w:lastRenderedPageBreak/>
               <w:t>DebitNote</w:t>
             </w:r>
             <w:r>
@@ -945,8 +1133,6 @@
       <w:r>
         <w:t>138.32</w:t>
       </w:r>
-      <w:bookmarkStart w:id="0" w:name="_GoBack"/>
-      <w:bookmarkEnd w:id="0"/>
     </w:p>
     <w:sectPr>
       <w:pgSz w:w="11900" w:h="16840"/>
@@ -959,7 +1145,7 @@
 </file>
 
 <file path=word/endnotes.xml><?xml version="1.0" encoding="utf-8"?>
-<w:endnotes xmlns:wpc="http://schemas.microsoft.com/office/word/2010/wordprocessingCanvas" xmlns:mc="http://schemas.openxmlformats.org/markup-compatibility/2006" xmlns:o="urn:schemas-microsoft-com:office:office" xmlns:r="http://schemas.openxmlformats.org/officeDocument/2006/relationships" xmlns:m="http://schemas.openxmlformats.org/officeDocument/2006/math" xmlns:v="urn:schemas-microsoft-com:vml" xmlns:wp14="http://schemas.microsoft.com/office/word/2010/wordprocessingDrawing" xmlns:wp="http://schemas.openxmlformats.org/drawingml/2006/wordprocessingDrawing" xmlns:w10="urn:schemas-microsoft-com:office:word" xmlns:w="http://schemas.openxmlformats.org/wordprocessingml/2006/main" xmlns:w14="http://schemas.microsoft.com/office/word/2010/wordml" xmlns:w15="http://schemas.microsoft.com/office/word/2012/wordml" xmlns:wpg="http://schemas.microsoft.com/office/word/2010/wordprocessingGroup" xmlns:wpi="http://schemas.microsoft.com/office/word/2010/wordprocessingInk" xmlns:wne="http://schemas.microsoft.com/office/word/2006/wordml" xmlns:wps="http://schemas.microsoft.com/office/word/2010/wordprocessingShape" mc:Ignorable="w14 w15 wp14">
+<w:endnotes xmlns:wpc="http://schemas.microsoft.com/office/word/2010/wordprocessingCanvas" xmlns:mo="http://schemas.microsoft.com/office/mac/office/2008/main" xmlns:mc="http://schemas.openxmlformats.org/markup-compatibility/2006" xmlns:mv="urn:schemas-microsoft-com:mac:vml" xmlns:o="urn:schemas-microsoft-com:office:office" xmlns:r="http://schemas.openxmlformats.org/officeDocument/2006/relationships" xmlns:m="http://schemas.openxmlformats.org/officeDocument/2006/math" xmlns:v="urn:schemas-microsoft-com:vml" xmlns:wp14="http://schemas.microsoft.com/office/word/2010/wordprocessingDrawing" xmlns:wp="http://schemas.openxmlformats.org/drawingml/2006/wordprocessingDrawing" xmlns:w10="urn:schemas-microsoft-com:office:word" xmlns:w="http://schemas.openxmlformats.org/wordprocessingml/2006/main" xmlns:w14="http://schemas.microsoft.com/office/word/2010/wordml" xmlns:wpg="http://schemas.microsoft.com/office/word/2010/wordprocessingGroup" xmlns:wpi="http://schemas.microsoft.com/office/word/2010/wordprocessingInk" xmlns:wne="http://schemas.microsoft.com/office/word/2006/wordml" xmlns:wps="http://schemas.microsoft.com/office/word/2010/wordprocessingShape" mc:Ignorable="w14 wp14">
   <w:endnote w:type="separator" w:id="-1">
     <w:p>
       <w:r>
@@ -978,7 +1164,7 @@
 </file>
 
 <file path=word/footnotes.xml><?xml version="1.0" encoding="utf-8"?>
-<w:footnotes xmlns:wpc="http://schemas.microsoft.com/office/word/2010/wordprocessingCanvas" xmlns:mc="http://schemas.openxmlformats.org/markup-compatibility/2006" xmlns:o="urn:schemas-microsoft-com:office:office" xmlns:r="http://schemas.openxmlformats.org/officeDocument/2006/relationships" xmlns:m="http://schemas.openxmlformats.org/officeDocument/2006/math" xmlns:v="urn:schemas-microsoft-com:vml" xmlns:wp14="http://schemas.microsoft.com/office/word/2010/wordprocessingDrawing" xmlns:wp="http://schemas.openxmlformats.org/drawingml/2006/wordprocessingDrawing" xmlns:w10="urn:schemas-microsoft-com:office:word" xmlns:w="http://schemas.openxmlformats.org/wordprocessingml/2006/main" xmlns:w14="http://schemas.microsoft.com/office/word/2010/wordml" xmlns:w15="http://schemas.microsoft.com/office/word/2012/wordml" xmlns:wpg="http://schemas.microsoft.com/office/word/2010/wordprocessingGroup" xmlns:wpi="http://schemas.microsoft.com/office/word/2010/wordprocessingInk" xmlns:wne="http://schemas.microsoft.com/office/word/2006/wordml" xmlns:wps="http://schemas.microsoft.com/office/word/2010/wordprocessingShape" mc:Ignorable="w14 w15 wp14">
+<w:footnotes xmlns:wpc="http://schemas.microsoft.com/office/word/2010/wordprocessingCanvas" xmlns:mo="http://schemas.microsoft.com/office/mac/office/2008/main" xmlns:mc="http://schemas.openxmlformats.org/markup-compatibility/2006" xmlns:mv="urn:schemas-microsoft-com:mac:vml" xmlns:o="urn:schemas-microsoft-com:office:office" xmlns:r="http://schemas.openxmlformats.org/officeDocument/2006/relationships" xmlns:m="http://schemas.openxmlformats.org/officeDocument/2006/math" xmlns:v="urn:schemas-microsoft-com:vml" xmlns:wp14="http://schemas.microsoft.com/office/word/2010/wordprocessingDrawing" xmlns:wp="http://schemas.openxmlformats.org/drawingml/2006/wordprocessingDrawing" xmlns:w10="urn:schemas-microsoft-com:office:word" xmlns:w="http://schemas.openxmlformats.org/wordprocessingml/2006/main" xmlns:w14="http://schemas.microsoft.com/office/word/2010/wordml" xmlns:wpg="http://schemas.microsoft.com/office/word/2010/wordprocessingGroup" xmlns:wpi="http://schemas.microsoft.com/office/word/2010/wordprocessingInk" xmlns:wne="http://schemas.microsoft.com/office/word/2006/wordml" xmlns:wps="http://schemas.microsoft.com/office/word/2010/wordprocessingShape" mc:Ignorable="w14 wp14">
   <w:footnote w:type="separator" w:id="-1">
     <w:p>
       <w:r>
@@ -997,7 +1183,7 @@
 </file>
 
 <file path=word/styles.xml><?xml version="1.0" encoding="utf-8"?>
-<w:styles xmlns:mc="http://schemas.openxmlformats.org/markup-compatibility/2006" xmlns:r="http://schemas.openxmlformats.org/officeDocument/2006/relationships" xmlns:w="http://schemas.openxmlformats.org/wordprocessingml/2006/main" xmlns:w14="http://schemas.microsoft.com/office/word/2010/wordml" xmlns:w15="http://schemas.microsoft.com/office/word/2012/wordml" mc:Ignorable="w14 w15">
+<w:styles xmlns:mc="http://schemas.openxmlformats.org/markup-compatibility/2006" xmlns:r="http://schemas.openxmlformats.org/officeDocument/2006/relationships" xmlns:w="http://schemas.openxmlformats.org/wordprocessingml/2006/main" xmlns:w14="http://schemas.microsoft.com/office/word/2010/wordml" mc:Ignorable="w14">
   <w:docDefaults>
     <w:rPrDefault>
       <w:rPr>
@@ -1010,369 +1196,153 @@
     </w:rPrDefault>
     <w:pPrDefault/>
   </w:docDefaults>
-  <w:latentStyles w:defLockedState="0" w:defUIPriority="99" w:defSemiHidden="0" w:defUnhideWhenUsed="0" w:defQFormat="0" w:count="371">
-    <w:lsdException w:name="Normal" w:uiPriority="0" w:qFormat="1"/>
-    <w:lsdException w:name="heading 1" w:uiPriority="9" w:qFormat="1"/>
-    <w:lsdException w:name="heading 2" w:semiHidden="1" w:uiPriority="9" w:unhideWhenUsed="1" w:qFormat="1"/>
-    <w:lsdException w:name="heading 3" w:semiHidden="1" w:uiPriority="9" w:unhideWhenUsed="1" w:qFormat="1"/>
-    <w:lsdException w:name="heading 4" w:semiHidden="1" w:uiPriority="9" w:unhideWhenUsed="1" w:qFormat="1"/>
-    <w:lsdException w:name="heading 5" w:semiHidden="1" w:uiPriority="9" w:unhideWhenUsed="1" w:qFormat="1"/>
-    <w:lsdException w:name="heading 6" w:semiHidden="1" w:uiPriority="9" w:unhideWhenUsed="1" w:qFormat="1"/>
-    <w:lsdException w:name="heading 7" w:semiHidden="1" w:uiPriority="9" w:unhideWhenUsed="1" w:qFormat="1"/>
-    <w:lsdException w:name="heading 8" w:semiHidden="1" w:uiPriority="9" w:unhideWhenUsed="1" w:qFormat="1"/>
-    <w:lsdException w:name="heading 9" w:semiHidden="1" w:uiPriority="9" w:unhideWhenUsed="1" w:qFormat="1"/>
-    <w:lsdException w:name="index 1" w:semiHidden="1" w:unhideWhenUsed="1"/>
-    <w:lsdException w:name="index 2" w:semiHidden="1" w:unhideWhenUsed="1"/>
-    <w:lsdException w:name="index 3" w:semiHidden="1" w:unhideWhenUsed="1"/>
-    <w:lsdException w:name="index 4" w:semiHidden="1" w:unhideWhenUsed="1"/>
-    <w:lsdException w:name="index 5" w:semiHidden="1" w:unhideWhenUsed="1"/>
-    <w:lsdException w:name="index 6" w:semiHidden="1" w:unhideWhenUsed="1"/>
-    <w:lsdException w:name="index 7" w:semiHidden="1" w:unhideWhenUsed="1"/>
-    <w:lsdException w:name="index 8" w:semiHidden="1" w:unhideWhenUsed="1"/>
-    <w:lsdException w:name="index 9" w:semiHidden="1" w:unhideWhenUsed="1"/>
-    <w:lsdException w:name="toc 1" w:semiHidden="1" w:uiPriority="39" w:unhideWhenUsed="1"/>
-    <w:lsdException w:name="toc 2" w:semiHidden="1" w:uiPriority="39" w:unhideWhenUsed="1"/>
-    <w:lsdException w:name="toc 3" w:semiHidden="1" w:uiPriority="39" w:unhideWhenUsed="1"/>
-    <w:lsdException w:name="toc 4" w:semiHidden="1" w:uiPriority="39" w:unhideWhenUsed="1"/>
-    <w:lsdException w:name="toc 5" w:semiHidden="1" w:uiPriority="39" w:unhideWhenUsed="1"/>
-    <w:lsdException w:name="toc 6" w:semiHidden="1" w:uiPriority="39" w:unhideWhenUsed="1"/>
-    <w:lsdException w:name="toc 7" w:semiHidden="1" w:uiPriority="39" w:unhideWhenUsed="1"/>
-    <w:lsdException w:name="toc 8" w:semiHidden="1" w:uiPriority="39" w:unhideWhenUsed="1"/>
-    <w:lsdException w:name="toc 9" w:semiHidden="1" w:uiPriority="39" w:unhideWhenUsed="1"/>
-    <w:lsdException w:name="Normal Indent" w:semiHidden="1" w:unhideWhenUsed="1"/>
-    <w:lsdException w:name="footnote text" w:semiHidden="1" w:unhideWhenUsed="1"/>
-    <w:lsdException w:name="annotation text" w:semiHidden="1" w:unhideWhenUsed="1"/>
-    <w:lsdException w:name="header" w:semiHidden="1" w:unhideWhenUsed="1"/>
-    <w:lsdException w:name="footer" w:semiHidden="1" w:unhideWhenUsed="1"/>
-    <w:lsdException w:name="index heading" w:semiHidden="1" w:unhideWhenUsed="1"/>
-    <w:lsdException w:name="caption" w:semiHidden="1" w:uiPriority="35" w:unhideWhenUsed="1" w:qFormat="1"/>
-    <w:lsdException w:name="table of figures" w:semiHidden="1" w:unhideWhenUsed="1"/>
-    <w:lsdException w:name="envelope address" w:semiHidden="1" w:unhideWhenUsed="1"/>
-    <w:lsdException w:name="envelope return" w:semiHidden="1" w:unhideWhenUsed="1"/>
-    <w:lsdException w:name="footnote reference" w:semiHidden="1" w:unhideWhenUsed="1"/>
-    <w:lsdException w:name="annotation reference" w:semiHidden="1" w:unhideWhenUsed="1"/>
-    <w:lsdException w:name="line number" w:semiHidden="1" w:unhideWhenUsed="1"/>
-    <w:lsdException w:name="page number" w:semiHidden="1" w:unhideWhenUsed="1"/>
-    <w:lsdException w:name="endnote reference" w:semiHidden="1" w:unhideWhenUsed="1"/>
-    <w:lsdException w:name="endnote text" w:semiHidden="1" w:unhideWhenUsed="1"/>
-    <w:lsdException w:name="table of authorities" w:semiHidden="1" w:unhideWhenUsed="1"/>
-    <w:lsdException w:name="macro" w:semiHidden="1" w:unhideWhenUsed="1"/>
-    <w:lsdException w:name="toa heading" w:semiHidden="1" w:unhideWhenUsed="1"/>
-    <w:lsdException w:name="List" w:semiHidden="1" w:unhideWhenUsed="1"/>
-    <w:lsdException w:name="List Bullet" w:semiHidden="1" w:unhideWhenUsed="1"/>
-    <w:lsdException w:name="List Number" w:semiHidden="1" w:unhideWhenUsed="1"/>
-    <w:lsdException w:name="List 2" w:semiHidden="1" w:unhideWhenUsed="1"/>
-    <w:lsdException w:name="List 3" w:semiHidden="1" w:unhideWhenUsed="1"/>
-    <w:lsdException w:name="List 4" w:semiHidden="1" w:unhideWhenUsed="1"/>
-    <w:lsdException w:name="List 5" w:semiHidden="1" w:unhideWhenUsed="1"/>
-    <w:lsdException w:name="List Bullet 2" w:semiHidden="1" w:unhideWhenUsed="1"/>
-    <w:lsdException w:name="List Bullet 3" w:semiHidden="1" w:unhideWhenUsed="1"/>
-    <w:lsdException w:name="List Bullet 4" w:semiHidden="1" w:unhideWhenUsed="1"/>
-    <w:lsdException w:name="List Bullet 5" w:semiHidden="1" w:unhideWhenUsed="1"/>
-    <w:lsdException w:name="List Number 2" w:semiHidden="1" w:unhideWhenUsed="1"/>
-    <w:lsdException w:name="List Number 3" w:semiHidden="1" w:unhideWhenUsed="1"/>
-    <w:lsdException w:name="List Number 4" w:semiHidden="1" w:unhideWhenUsed="1"/>
-    <w:lsdException w:name="List Number 5" w:semiHidden="1" w:unhideWhenUsed="1"/>
-    <w:lsdException w:name="Title" w:uiPriority="10" w:qFormat="1"/>
-    <w:lsdException w:name="Closing" w:semiHidden="1" w:unhideWhenUsed="1"/>
-    <w:lsdException w:name="Signature" w:semiHidden="1" w:unhideWhenUsed="1"/>
-    <w:lsdException w:name="Default Paragraph Font" w:semiHidden="1" w:uiPriority="1" w:unhideWhenUsed="1"/>
-    <w:lsdException w:name="Body Text" w:semiHidden="1" w:unhideWhenUsed="1"/>
-    <w:lsdException w:name="Body Text Indent" w:semiHidden="1" w:unhideWhenUsed="1"/>
-    <w:lsdException w:name="List Continue" w:semiHidden="1" w:unhideWhenUsed="1"/>
-    <w:lsdException w:name="List Continue 2" w:semiHidden="1" w:unhideWhenUsed="1"/>
-    <w:lsdException w:name="List Continue 3" w:semiHidden="1" w:unhideWhenUsed="1"/>
-    <w:lsdException w:name="List Continue 4" w:semiHidden="1" w:unhideWhenUsed="1"/>
-    <w:lsdException w:name="List Continue 5" w:semiHidden="1" w:unhideWhenUsed="1"/>
-    <w:lsdException w:name="Message Header" w:semiHidden="1" w:unhideWhenUsed="1"/>
-    <w:lsdException w:name="Subtitle" w:uiPriority="11" w:qFormat="1"/>
-    <w:lsdException w:name="Salutation" w:semiHidden="1" w:unhideWhenUsed="1"/>
-    <w:lsdException w:name="Date" w:semiHidden="1" w:unhideWhenUsed="1"/>
-    <w:lsdException w:name="Body Text First Indent" w:semiHidden="1" w:unhideWhenUsed="1"/>
-    <w:lsdException w:name="Body Text First Indent 2" w:semiHidden="1" w:unhideWhenUsed="1"/>
-    <w:lsdException w:name="Note Heading" w:semiHidden="1" w:unhideWhenUsed="1"/>
-    <w:lsdException w:name="Body Text 2" w:semiHidden="1" w:unhideWhenUsed="1"/>
-    <w:lsdException w:name="Body Text 3" w:semiHidden="1" w:unhideWhenUsed="1"/>
-    <w:lsdException w:name="Body Text Indent 2" w:semiHidden="1" w:unhideWhenUsed="1"/>
-    <w:lsdException w:name="Body Text Indent 3" w:semiHidden="1" w:unhideWhenUsed="1"/>
-    <w:lsdException w:name="Block Text" w:semiHidden="1" w:unhideWhenUsed="1"/>
-    <w:lsdException w:name="Hyperlink" w:semiHidden="1" w:unhideWhenUsed="1"/>
-    <w:lsdException w:name="FollowedHyperlink" w:semiHidden="1" w:unhideWhenUsed="1"/>
-    <w:lsdException w:name="Strong" w:uiPriority="22" w:qFormat="1"/>
-    <w:lsdException w:name="Emphasis" w:uiPriority="20" w:qFormat="1"/>
-    <w:lsdException w:name="Document Map" w:semiHidden="1" w:unhideWhenUsed="1"/>
-    <w:lsdException w:name="Plain Text" w:semiHidden="1" w:unhideWhenUsed="1"/>
-    <w:lsdException w:name="E-mail Signature" w:semiHidden="1" w:unhideWhenUsed="1"/>
-    <w:lsdException w:name="HTML Top of Form" w:semiHidden="1" w:unhideWhenUsed="1"/>
-    <w:lsdException w:name="HTML Bottom of Form" w:semiHidden="1" w:unhideWhenUsed="1"/>
-    <w:lsdException w:name="Normal (Web)" w:semiHidden="1" w:unhideWhenUsed="1"/>
-    <w:lsdException w:name="HTML Acronym" w:semiHidden="1" w:unhideWhenUsed="1"/>
-    <w:lsdException w:name="HTML Address" w:semiHidden="1" w:unhideWhenUsed="1"/>
-    <w:lsdException w:name="HTML Cite" w:semiHidden="1" w:unhideWhenUsed="1"/>
-    <w:lsdException w:name="HTML Code" w:semiHidden="1" w:unhideWhenUsed="1"/>
-    <w:lsdException w:name="HTML Definition" w:semiHidden="1" w:unhideWhenUsed="1"/>
-    <w:lsdException w:name="HTML Keyboard" w:semiHidden="1" w:unhideWhenUsed="1"/>
-    <w:lsdException w:name="HTML Preformatted" w:semiHidden="1" w:unhideWhenUsed="1"/>
-    <w:lsdException w:name="HTML Sample" w:semiHidden="1" w:unhideWhenUsed="1"/>
-    <w:lsdException w:name="HTML Typewriter" w:semiHidden="1" w:unhideWhenUsed="1"/>
-    <w:lsdException w:name="HTML Variable" w:semiHidden="1" w:unhideWhenUsed="1"/>
-    <w:lsdException w:name="Normal Table" w:semiHidden="1" w:unhideWhenUsed="1"/>
-    <w:lsdException w:name="annotation subject" w:semiHidden="1" w:unhideWhenUsed="1"/>
-    <w:lsdException w:name="No List" w:semiHidden="1" w:unhideWhenUsed="1"/>
-    <w:lsdException w:name="Outline List 1" w:semiHidden="1" w:unhideWhenUsed="1"/>
-    <w:lsdException w:name="Outline List 2" w:semiHidden="1" w:unhideWhenUsed="1"/>
-    <w:lsdException w:name="Outline List 3" w:semiHidden="1" w:unhideWhenUsed="1"/>
-    <w:lsdException w:name="Table Simple 1" w:semiHidden="1" w:unhideWhenUsed="1"/>
-    <w:lsdException w:name="Table Simple 2" w:semiHidden="1" w:unhideWhenUsed="1"/>
-    <w:lsdException w:name="Table Simple 3" w:semiHidden="1" w:unhideWhenUsed="1"/>
-    <w:lsdException w:name="Table Classic 1" w:semiHidden="1" w:unhideWhenUsed="1"/>
-    <w:lsdException w:name="Table Classic 2" w:semiHidden="1" w:unhideWhenUsed="1"/>
-    <w:lsdException w:name="Table Classic 3" w:semiHidden="1" w:unhideWhenUsed="1"/>
-    <w:lsdException w:name="Table Classic 4" w:semiHidden="1" w:unhideWhenUsed="1"/>
-    <w:lsdException w:name="Table Colorful 1" w:semiHidden="1" w:unhideWhenUsed="1"/>
-    <w:lsdException w:name="Table Colorful 2" w:semiHidden="1" w:unhideWhenUsed="1"/>
-    <w:lsdException w:name="Table Colorful 3" w:semiHidden="1" w:unhideWhenUsed="1"/>
-    <w:lsdException w:name="Table Columns 1" w:semiHidden="1" w:unhideWhenUsed="1"/>
-    <w:lsdException w:name="Table Columns 2" w:semiHidden="1" w:unhideWhenUsed="1"/>
-    <w:lsdException w:name="Table Columns 3" w:semiHidden="1" w:unhideWhenUsed="1"/>
-    <w:lsdException w:name="Table Columns 4" w:semiHidden="1" w:unhideWhenUsed="1"/>
-    <w:lsdException w:name="Table Columns 5" w:semiHidden="1" w:unhideWhenUsed="1"/>
-    <w:lsdException w:name="Table Grid 1" w:semiHidden="1" w:unhideWhenUsed="1"/>
-    <w:lsdException w:name="Table Grid 2" w:semiHidden="1" w:unhideWhenUsed="1"/>
-    <w:lsdException w:name="Table Grid 3" w:semiHidden="1" w:unhideWhenUsed="1"/>
-    <w:lsdException w:name="Table Grid 4" w:semiHidden="1" w:unhideWhenUsed="1"/>
-    <w:lsdException w:name="Table Grid 5" w:semiHidden="1" w:unhideWhenUsed="1"/>
-    <w:lsdException w:name="Table Grid 6" w:semiHidden="1" w:unhideWhenUsed="1"/>
-    <w:lsdException w:name="Table Grid 7" w:semiHidden="1" w:unhideWhenUsed="1"/>
-    <w:lsdException w:name="Table Grid 8" w:semiHidden="1" w:unhideWhenUsed="1"/>
-    <w:lsdException w:name="Table List 1" w:semiHidden="1" w:unhideWhenUsed="1"/>
-    <w:lsdException w:name="Table List 2" w:semiHidden="1" w:unhideWhenUsed="1"/>
-    <w:lsdException w:name="Table List 3" w:semiHidden="1" w:unhideWhenUsed="1"/>
-    <w:lsdException w:name="Table List 4" w:semiHidden="1" w:unhideWhenUsed="1"/>
-    <w:lsdException w:name="Table List 5" w:semiHidden="1" w:unhideWhenUsed="1"/>
-    <w:lsdException w:name="Table List 6" w:semiHidden="1" w:unhideWhenUsed="1"/>
-    <w:lsdException w:name="Table List 7" w:semiHidden="1" w:unhideWhenUsed="1"/>
-    <w:lsdException w:name="Table List 8" w:semiHidden="1" w:unhideWhenUsed="1"/>
-    <w:lsdException w:name="Table 3D effects 1" w:semiHidden="1" w:unhideWhenUsed="1"/>
-    <w:lsdException w:name="Table 3D effects 2" w:semiHidden="1" w:unhideWhenUsed="1"/>
-    <w:lsdException w:name="Table 3D effects 3" w:semiHidden="1" w:unhideWhenUsed="1"/>
-    <w:lsdException w:name="Table Contemporary" w:semiHidden="1" w:unhideWhenUsed="1"/>
-    <w:lsdException w:name="Table Elegant" w:semiHidden="1" w:unhideWhenUsed="1"/>
-    <w:lsdException w:name="Table Professional" w:semiHidden="1" w:unhideWhenUsed="1"/>
-    <w:lsdException w:name="Table Subtle 1" w:semiHidden="1" w:unhideWhenUsed="1"/>
-    <w:lsdException w:name="Table Subtle 2" w:semiHidden="1" w:unhideWhenUsed="1"/>
-    <w:lsdException w:name="Table Web 1" w:semiHidden="1" w:unhideWhenUsed="1"/>
-    <w:lsdException w:name="Table Web 2" w:semiHidden="1" w:unhideWhenUsed="1"/>
-    <w:lsdException w:name="Table Web 3" w:semiHidden="1" w:unhideWhenUsed="1"/>
-    <w:lsdException w:name="Balloon Text" w:semiHidden="1" w:unhideWhenUsed="1"/>
-    <w:lsdException w:name="Table Grid" w:uiPriority="59"/>
-    <w:lsdException w:name="Table Theme" w:semiHidden="1" w:unhideWhenUsed="1"/>
-    <w:lsdException w:name="Placeholder Text" w:semiHidden="1"/>
-    <w:lsdException w:name="No Spacing" w:uiPriority="1" w:qFormat="1"/>
-    <w:lsdException w:name="Light Shading" w:uiPriority="60"/>
-    <w:lsdException w:name="Light List" w:uiPriority="61"/>
-    <w:lsdException w:name="Light Grid" w:uiPriority="62"/>
-    <w:lsdException w:name="Medium Shading 1" w:uiPriority="63"/>
-    <w:lsdException w:name="Medium Shading 2" w:uiPriority="64"/>
-    <w:lsdException w:name="Medium List 1" w:uiPriority="65"/>
-    <w:lsdException w:name="Medium List 2" w:uiPriority="66"/>
-    <w:lsdException w:name="Medium Grid 1" w:uiPriority="67"/>
-    <w:lsdException w:name="Medium Grid 2" w:uiPriority="68"/>
-    <w:lsdException w:name="Medium Grid 3" w:uiPriority="69"/>
-    <w:lsdException w:name="Dark List" w:uiPriority="70"/>
-    <w:lsdException w:name="Colorful Shading" w:uiPriority="71"/>
-    <w:lsdException w:name="Colorful List" w:uiPriority="72"/>
-    <w:lsdException w:name="Colorful Grid" w:uiPriority="73"/>
-    <w:lsdException w:name="Light Shading Accent 1" w:uiPriority="60"/>
-    <w:lsdException w:name="Light List Accent 1" w:uiPriority="61"/>
-    <w:lsdException w:name="Light Grid Accent 1" w:uiPriority="62"/>
-    <w:lsdException w:name="Medium Shading 1 Accent 1" w:uiPriority="63"/>
-    <w:lsdException w:name="Medium Shading 2 Accent 1" w:uiPriority="64"/>
-    <w:lsdException w:name="Medium List 1 Accent 1" w:uiPriority="65"/>
-    <w:lsdException w:name="Revision" w:semiHidden="1"/>
-    <w:lsdException w:name="List Paragraph" w:uiPriority="34" w:qFormat="1"/>
-    <w:lsdException w:name="Quote" w:uiPriority="29" w:qFormat="1"/>
-    <w:lsdException w:name="Intense Quote" w:uiPriority="30" w:qFormat="1"/>
-    <w:lsdException w:name="Medium List 2 Accent 1" w:uiPriority="66"/>
-    <w:lsdException w:name="Medium Grid 1 Accent 1" w:uiPriority="67"/>
-    <w:lsdException w:name="Medium Grid 2 Accent 1" w:uiPriority="68"/>
-    <w:lsdException w:name="Medium Grid 3 Accent 1" w:uiPriority="69"/>
-    <w:lsdException w:name="Dark List Accent 1" w:uiPriority="70"/>
-    <w:lsdException w:name="Colorful Shading Accent 1" w:uiPriority="71"/>
-    <w:lsdException w:name="Colorful List Accent 1" w:uiPriority="72"/>
-    <w:lsdException w:name="Colorful Grid Accent 1" w:uiPriority="73"/>
-    <w:lsdException w:name="Light Shading Accent 2" w:uiPriority="60"/>
-    <w:lsdException w:name="Light List Accent 2" w:uiPriority="61"/>
-    <w:lsdException w:name="Light Grid Accent 2" w:uiPriority="62"/>
-    <w:lsdException w:name="Medium Shading 1 Accent 2" w:uiPriority="63"/>
-    <w:lsdException w:name="Medium Shading 2 Accent 2" w:uiPriority="64"/>
-    <w:lsdException w:name="Medium List 1 Accent 2" w:uiPriority="65"/>
-    <w:lsdException w:name="Medium List 2 Accent 2" w:uiPriority="66"/>
-    <w:lsdException w:name="Medium Grid 1 Accent 2" w:uiPriority="67"/>
-    <w:lsdException w:name="Medium Grid 2 Accent 2" w:uiPriority="68"/>
-    <w:lsdException w:name="Medium Grid 3 Accent 2" w:uiPriority="69"/>
-    <w:lsdException w:name="Dark List Accent 2" w:uiPriority="70"/>
-    <w:lsdException w:name="Colorful Shading Accent 2" w:uiPriority="71"/>
-    <w:lsdException w:name="Colorful List Accent 2" w:uiPriority="72"/>
-    <w:lsdException w:name="Colorful Grid Accent 2" w:uiPriority="73"/>
-    <w:lsdException w:name="Light Shading Accent 3" w:uiPriority="60"/>
-    <w:lsdException w:name="Light List Accent 3" w:uiPriority="61"/>
-    <w:lsdException w:name="Light Grid Accent 3" w:uiPriority="62"/>
-    <w:lsdException w:name="Medium Shading 1 Accent 3" w:uiPriority="63"/>
-    <w:lsdException w:name="Medium Shading 2 Accent 3" w:uiPriority="64"/>
-    <w:lsdException w:name="Medium List 1 Accent 3" w:uiPriority="65"/>
-    <w:lsdException w:name="Medium List 2 Accent 3" w:uiPriority="66"/>
-    <w:lsdException w:name="Medium Grid 1 Accent 3" w:uiPriority="67"/>
-    <w:lsdException w:name="Medium Grid 2 Accent 3" w:uiPriority="68"/>
-    <w:lsdException w:name="Medium Grid 3 Accent 3" w:uiPriority="69"/>
-    <w:lsdException w:name="Dark List Accent 3" w:uiPriority="70"/>
-    <w:lsdException w:name="Colorful Shading Accent 3" w:uiPriority="71"/>
-    <w:lsdException w:name="Colorful List Accent 3" w:uiPriority="72"/>
-    <w:lsdException w:name="Colorful Grid Accent 3" w:uiPriority="73"/>
-    <w:lsdException w:name="Light Shading Accent 4" w:uiPriority="60"/>
-    <w:lsdException w:name="Light List Accent 4" w:uiPriority="61"/>
-    <w:lsdException w:name="Light Grid Accent 4" w:uiPriority="62"/>
-    <w:lsdException w:name="Medium Shading 1 Accent 4" w:uiPriority="63"/>
-    <w:lsdException w:name="Medium Shading 2 Accent 4" w:uiPriority="64"/>
-    <w:lsdException w:name="Medium List 1 Accent 4" w:uiPriority="65"/>
-    <w:lsdException w:name="Medium List 2 Accent 4" w:uiPriority="66"/>
-    <w:lsdException w:name="Medium Grid 1 Accent 4" w:uiPriority="67"/>
-    <w:lsdException w:name="Medium Grid 2 Accent 4" w:uiPriority="68"/>
-    <w:lsdException w:name="Medium Grid 3 Accent 4" w:uiPriority="69"/>
-    <w:lsdException w:name="Dark List Accent 4" w:uiPriority="70"/>
-    <w:lsdException w:name="Colorful Shading Accent 4" w:uiPriority="71"/>
-    <w:lsdException w:name="Colorful List Accent 4" w:uiPriority="72"/>
-    <w:lsdException w:name="Colorful Grid Accent 4" w:uiPriority="73"/>
-    <w:lsdException w:name="Light Shading Accent 5" w:uiPriority="60"/>
-    <w:lsdException w:name="Light List Accent 5" w:uiPriority="61"/>
-    <w:lsdException w:name="Light Grid Accent 5" w:uiPriority="62"/>
-    <w:lsdException w:name="Medium Shading 1 Accent 5" w:uiPriority="63"/>
-    <w:lsdException w:name="Medium Shading 2 Accent 5" w:uiPriority="64"/>
-    <w:lsdException w:name="Medium List 1 Accent 5" w:uiPriority="65"/>
-    <w:lsdException w:name="Medium List 2 Accent 5" w:uiPriority="66"/>
-    <w:lsdException w:name="Medium Grid 1 Accent 5" w:uiPriority="67"/>
-    <w:lsdException w:name="Medium Grid 2 Accent 5" w:uiPriority="68"/>
-    <w:lsdException w:name="Medium Grid 3 Accent 5" w:uiPriority="69"/>
-    <w:lsdException w:name="Dark List Accent 5" w:uiPriority="70"/>
-    <w:lsdException w:name="Colorful Shading Accent 5" w:uiPriority="71"/>
-    <w:lsdException w:name="Colorful List Accent 5" w:uiPriority="72"/>
-    <w:lsdException w:name="Colorful Grid Accent 5" w:uiPriority="73"/>
-    <w:lsdException w:name="Light Shading Accent 6" w:uiPriority="60"/>
-    <w:lsdException w:name="Light List Accent 6" w:uiPriority="61"/>
-    <w:lsdException w:name="Light Grid Accent 6" w:uiPriority="62"/>
-    <w:lsdException w:name="Medium Shading 1 Accent 6" w:uiPriority="63"/>
-    <w:lsdException w:name="Medium Shading 2 Accent 6" w:uiPriority="64"/>
-    <w:lsdException w:name="Medium List 1 Accent 6" w:uiPriority="65"/>
-    <w:lsdException w:name="Medium List 2 Accent 6" w:uiPriority="66"/>
-    <w:lsdException w:name="Medium Grid 1 Accent 6" w:uiPriority="67"/>
-    <w:lsdException w:name="Medium Grid 2 Accent 6" w:uiPriority="68"/>
-    <w:lsdException w:name="Medium Grid 3 Accent 6" w:uiPriority="69"/>
-    <w:lsdException w:name="Dark List Accent 6" w:uiPriority="70"/>
-    <w:lsdException w:name="Colorful Shading Accent 6" w:uiPriority="71"/>
-    <w:lsdException w:name="Colorful List Accent 6" w:uiPriority="72"/>
-    <w:lsdException w:name="Colorful Grid Accent 6" w:uiPriority="73"/>
-    <w:lsdException w:name="Subtle Emphasis" w:uiPriority="19" w:qFormat="1"/>
-    <w:lsdException w:name="Intense Emphasis" w:uiPriority="21" w:qFormat="1"/>
-    <w:lsdException w:name="Subtle Reference" w:uiPriority="31" w:qFormat="1"/>
-    <w:lsdException w:name="Intense Reference" w:uiPriority="32" w:qFormat="1"/>
-    <w:lsdException w:name="Book Title" w:uiPriority="33" w:qFormat="1"/>
-    <w:lsdException w:name="Bibliography" w:semiHidden="1" w:uiPriority="37" w:unhideWhenUsed="1"/>
-    <w:lsdException w:name="TOC Heading" w:semiHidden="1" w:uiPriority="39" w:unhideWhenUsed="1" w:qFormat="1"/>
-    <w:lsdException w:name="Grid Table 4" w:uiPriority="49"/>
-    <w:lsdException w:name="Grid Table 5 Dark" w:uiPriority="50"/>
-    <w:lsdException w:name="Grid Table 6 Colorful" w:uiPriority="51"/>
-    <w:lsdException w:name="Grid Table 7 Colorful" w:uiPriority="52"/>
-    <w:lsdException w:name="Grid Table 1 Light Accent 1" w:uiPriority="46"/>
-    <w:lsdException w:name="Grid Table 2 Accent 1" w:uiPriority="47"/>
-    <w:lsdException w:name="Grid Table 3 Accent 1" w:uiPriority="48"/>
-    <w:lsdException w:name="Grid Table 4 Accent 1" w:uiPriority="49"/>
-    <w:lsdException w:name="Grid Table 5 Dark Accent 1" w:uiPriority="50"/>
-    <w:lsdException w:name="Grid Table 6 Colorful Accent 1" w:uiPriority="51"/>
-    <w:lsdException w:name="Grid Table 7 Colorful Accent 1" w:uiPriority="52"/>
-    <w:lsdException w:name="Grid Table 1 Light Accent 2" w:uiPriority="46"/>
-    <w:lsdException w:name="Grid Table 2 Accent 2" w:uiPriority="47"/>
-    <w:lsdException w:name="Grid Table 3 Accent 2" w:uiPriority="48"/>
-    <w:lsdException w:name="Grid Table 4 Accent 2" w:uiPriority="49"/>
-    <w:lsdException w:name="Grid Table 5 Dark Accent 2" w:uiPriority="50"/>
-    <w:lsdException w:name="Grid Table 6 Colorful Accent 2" w:uiPriority="51"/>
-    <w:lsdException w:name="Grid Table 7 Colorful Accent 2" w:uiPriority="52"/>
-    <w:lsdException w:name="Grid Table 1 Light Accent 3" w:uiPriority="46"/>
-    <w:lsdException w:name="Grid Table 2 Accent 3" w:uiPriority="47"/>
-    <w:lsdException w:name="Grid Table 3 Accent 3" w:uiPriority="48"/>
-    <w:lsdException w:name="Grid Table 4 Accent 3" w:uiPriority="49"/>
-    <w:lsdException w:name="Grid Table 5 Dark Accent 3" w:uiPriority="50"/>
-    <w:lsdException w:name="Grid Table 6 Colorful Accent 3" w:uiPriority="51"/>
-    <w:lsdException w:name="Grid Table 7 Colorful Accent 3" w:uiPriority="52"/>
-    <w:lsdException w:name="Grid Table 1 Light Accent 4" w:uiPriority="46"/>
-    <w:lsdException w:name="Grid Table 2 Accent 4" w:uiPriority="47"/>
-    <w:lsdException w:name="Grid Table 3 Accent 4" w:uiPriority="48"/>
-    <w:lsdException w:name="Grid Table 4 Accent 4" w:uiPriority="49"/>
-    <w:lsdException w:name="Grid Table 5 Dark Accent 4" w:uiPriority="50"/>
-    <w:lsdException w:name="Grid Table 6 Colorful Accent 4" w:uiPriority="51"/>
-    <w:lsdException w:name="Grid Table 7 Colorful Accent 4" w:uiPriority="52"/>
-    <w:lsdException w:name="Grid Table 1 Light Accent 5" w:uiPriority="46"/>
-    <w:lsdException w:name="Grid Table 2 Accent 5" w:uiPriority="47"/>
-    <w:lsdException w:name="Grid Table 3 Accent 5" w:uiPriority="48"/>
-    <w:lsdException w:name="Grid Table 4 Accent 5" w:uiPriority="49"/>
-    <w:lsdException w:name="Grid Table 5 Dark Accent 5" w:uiPriority="50"/>
-    <w:lsdException w:name="Grid Table 6 Colorful Accent 5" w:uiPriority="51"/>
-    <w:lsdException w:name="Grid Table 7 Colorful Accent 5" w:uiPriority="52"/>
-    <w:lsdException w:name="Grid Table 1 Light Accent 6" w:uiPriority="46"/>
-    <w:lsdException w:name="Grid Table 2 Accent 6" w:uiPriority="47"/>
-    <w:lsdException w:name="Grid Table 3 Accent 6" w:uiPriority="48"/>
-    <w:lsdException w:name="Grid Table 4 Accent 6" w:uiPriority="49"/>
-    <w:lsdException w:name="Grid Table 5 Dark Accent 6" w:uiPriority="50"/>
-    <w:lsdException w:name="Grid Table 6 Colorful Accent 6" w:uiPriority="51"/>
-    <w:lsdException w:name="Grid Table 7 Colorful Accent 6" w:uiPriority="52"/>
-    <w:lsdException w:name="List Table 1 Light" w:uiPriority="46"/>
-    <w:lsdException w:name="List Table 2" w:uiPriority="47"/>
-    <w:lsdException w:name="List Table 3" w:uiPriority="48"/>
-    <w:lsdException w:name="List Table 4" w:uiPriority="49"/>
-    <w:lsdException w:name="List Table 5 Dark" w:uiPriority="50"/>
-    <w:lsdException w:name="List Table 6 Colorful" w:uiPriority="51"/>
-    <w:lsdException w:name="List Table 7 Colorful" w:uiPriority="52"/>
-    <w:lsdException w:name="List Table 1 Light Accent 1" w:uiPriority="46"/>
-    <w:lsdException w:name="List Table 2 Accent 1" w:uiPriority="47"/>
-    <w:lsdException w:name="List Table 3 Accent 1" w:uiPriority="48"/>
-    <w:lsdException w:name="List Table 4 Accent 1" w:uiPriority="49"/>
-    <w:lsdException w:name="List Table 5 Dark Accent 1" w:uiPriority="50"/>
-    <w:lsdException w:name="List Table 6 Colorful Accent 1" w:uiPriority="51"/>
-    <w:lsdException w:name="List Table 7 Colorful Accent 1" w:uiPriority="52"/>
-    <w:lsdException w:name="List Table 1 Light Accent 2" w:uiPriority="46"/>
-    <w:lsdException w:name="List Table 2 Accent 2" w:uiPriority="47"/>
-    <w:lsdException w:name="List Table 3 Accent 2" w:uiPriority="48"/>
-    <w:lsdException w:name="List Table 4 Accent 2" w:uiPriority="49"/>
-    <w:lsdException w:name="List Table 5 Dark Accent 2" w:uiPriority="50"/>
-    <w:lsdException w:name="List Table 6 Colorful Accent 2" w:uiPriority="51"/>
-    <w:lsdException w:name="List Table 7 Colorful Accent 2" w:uiPriority="52"/>
-    <w:lsdException w:name="List Table 1 Light Accent 3" w:uiPriority="46"/>
-    <w:lsdException w:name="List Table 2 Accent 3" w:uiPriority="47"/>
-    <w:lsdException w:name="List Table 3 Accent 3" w:uiPriority="48"/>
-    <w:lsdException w:name="List Table 4 Accent 3" w:uiPriority="49"/>
-    <w:lsdException w:name="List Table 5 Dark Accent 3" w:uiPriority="50"/>
-    <w:lsdException w:name="List Table 6 Colorful Accent 3" w:uiPriority="51"/>
-    <w:lsdException w:name="List Table 7 Colorful Accent 3" w:uiPriority="52"/>
-    <w:lsdException w:name="List Table 1 Light Accent 4" w:uiPriority="46"/>
-    <w:lsdException w:name="List Table 2 Accent 4" w:uiPriority="47"/>
-    <w:lsdException w:name="List Table 3 Accent 4" w:uiPriority="48"/>
-    <w:lsdException w:name="List Table 4 Accent 4" w:uiPriority="49"/>
-    <w:lsdException w:name="List Table 5 Dark Accent 4" w:uiPriority="50"/>
-    <w:lsdException w:name="List Table 6 Colorful Accent 4" w:uiPriority="51"/>
-    <w:lsdException w:name="List Table 7 Colorful Accent 4" w:uiPriority="52"/>
-    <w:lsdException w:name="List Table 1 Light Accent 5" w:uiPriority="46"/>
-    <w:lsdException w:name="List Table 2 Accent 5" w:uiPriority="47"/>
-    <w:lsdException w:name="List Table 3 Accent 5" w:uiPriority="48"/>
-    <w:lsdException w:name="List Table 4 Accent 5" w:uiPriority="49"/>
-    <w:lsdException w:name="List Table 5 Dark Accent 5" w:uiPriority="50"/>
-    <w:lsdException w:name="List Table 6 Colorful Accent 5" w:uiPriority="51"/>
-    <w:lsdException w:name="List Table 7 Colorful Accent 5" w:uiPriority="52"/>
-    <w:lsdException w:name="List Table 1 Light Accent 6" w:uiPriority="46"/>
-    <w:lsdException w:name="List Table 2 Accent 6" w:uiPriority="47"/>
-    <w:lsdException w:name="List Table 3 Accent 6" w:uiPriority="48"/>
-    <w:lsdException w:name="List Table 4 Accent 6" w:uiPriority="49"/>
-    <w:lsdException w:name="List Table 5 Dark Accent 6" w:uiPriority="50"/>
-    <w:lsdException w:name="List Table 6 Colorful Accent 6" w:uiPriority="51"/>
-    <w:lsdException w:name="List Table 7 Colorful Accent 6" w:uiPriority="52"/>
+  <w:latentStyles w:defLockedState="0" w:defUIPriority="99" w:defSemiHidden="1" w:defUnhideWhenUsed="1" w:defQFormat="0" w:count="276">
+    <w:lsdException w:name="Normal" w:semiHidden="0" w:uiPriority="0" w:unhideWhenUsed="0" w:qFormat="1"/>
+    <w:lsdException w:name="heading 1" w:semiHidden="0" w:uiPriority="9" w:unhideWhenUsed="0" w:qFormat="1"/>
+    <w:lsdException w:name="heading 2" w:uiPriority="9" w:qFormat="1"/>
+    <w:lsdException w:name="heading 3" w:uiPriority="9" w:qFormat="1"/>
+    <w:lsdException w:name="heading 4" w:uiPriority="9" w:qFormat="1"/>
+    <w:lsdException w:name="heading 5" w:uiPriority="9" w:qFormat="1"/>
+    <w:lsdException w:name="heading 6" w:uiPriority="9" w:qFormat="1"/>
+    <w:lsdException w:name="heading 7" w:uiPriority="9" w:qFormat="1"/>
+    <w:lsdException w:name="heading 8" w:uiPriority="9" w:qFormat="1"/>
+    <w:lsdException w:name="heading 9" w:uiPriority="9" w:qFormat="1"/>
+    <w:lsdException w:name="toc 1" w:uiPriority="39"/>
+    <w:lsdException w:name="toc 2" w:uiPriority="39"/>
+    <w:lsdException w:name="toc 3" w:uiPriority="39"/>
+    <w:lsdException w:name="toc 4" w:uiPriority="39"/>
+    <w:lsdException w:name="toc 5" w:uiPriority="39"/>
+    <w:lsdException w:name="toc 6" w:uiPriority="39"/>
+    <w:lsdException w:name="toc 7" w:uiPriority="39"/>
+    <w:lsdException w:name="toc 8" w:uiPriority="39"/>
+    <w:lsdException w:name="toc 9" w:uiPriority="39"/>
+    <w:lsdException w:name="caption" w:uiPriority="35" w:qFormat="1"/>
+    <w:lsdException w:name="Title" w:semiHidden="0" w:uiPriority="10" w:unhideWhenUsed="0" w:qFormat="1"/>
+    <w:lsdException w:name="Default Paragraph Font" w:uiPriority="1"/>
+    <w:lsdException w:name="Subtitle" w:semiHidden="0" w:uiPriority="11" w:unhideWhenUsed="0" w:qFormat="1"/>
+    <w:lsdException w:name="Strong" w:semiHidden="0" w:uiPriority="22" w:unhideWhenUsed="0" w:qFormat="1"/>
+    <w:lsdException w:name="Emphasis" w:semiHidden="0" w:uiPriority="20" w:unhideWhenUsed="0" w:qFormat="1"/>
+    <w:lsdException w:name="Table Grid" w:semiHidden="0" w:uiPriority="59" w:unhideWhenUsed="0"/>
+    <w:lsdException w:name="Note Level 1" w:semiHidden="0" w:unhideWhenUsed="0"/>
+    <w:lsdException w:name="Note Level 2" w:semiHidden="0" w:unhideWhenUsed="0"/>
+    <w:lsdException w:name="Note Level 3" w:semiHidden="0" w:unhideWhenUsed="0"/>
+    <w:lsdException w:name="Note Level 4" w:semiHidden="0" w:unhideWhenUsed="0"/>
+    <w:lsdException w:name="Note Level 5" w:semiHidden="0" w:unhideWhenUsed="0"/>
+    <w:lsdException w:name="Note Level 6" w:semiHidden="0" w:unhideWhenUsed="0"/>
+    <w:lsdException w:name="Note Level 7" w:semiHidden="0" w:unhideWhenUsed="0"/>
+    <w:lsdException w:name="Note Level 8" w:semiHidden="0" w:unhideWhenUsed="0"/>
+    <w:lsdException w:name="Note Level 9" w:semiHidden="0" w:unhideWhenUsed="0"/>
+    <w:lsdException w:name="Placeholder Text" w:unhideWhenUsed="0"/>
+    <w:lsdException w:name="No Spacing" w:semiHidden="0" w:uiPriority="1" w:unhideWhenUsed="0" w:qFormat="1"/>
+    <w:lsdException w:name="Light Shading" w:semiHidden="0" w:uiPriority="60" w:unhideWhenUsed="0"/>
+    <w:lsdException w:name="Light List" w:semiHidden="0" w:uiPriority="61" w:unhideWhenUsed="0"/>
+    <w:lsdException w:name="Light Grid" w:semiHidden="0" w:uiPriority="62" w:unhideWhenUsed="0"/>
+    <w:lsdException w:name="Medium Shading 1" w:semiHidden="0" w:uiPriority="63" w:unhideWhenUsed="0"/>
+    <w:lsdException w:name="Medium Shading 2" w:semiHidden="0" w:uiPriority="64" w:unhideWhenUsed="0"/>
+    <w:lsdException w:name="Medium List 1" w:semiHidden="0" w:uiPriority="65" w:unhideWhenUsed="0"/>
+    <w:lsdException w:name="Medium List 2" w:semiHidden="0" w:uiPriority="66" w:unhideWhenUsed="0"/>
+    <w:lsdException w:name="Medium Grid 1" w:semiHidden="0" w:uiPriority="67" w:unhideWhenUsed="0"/>
+    <w:lsdException w:name="Medium Grid 2" w:semiHidden="0" w:uiPriority="68" w:unhideWhenUsed="0"/>
+    <w:lsdException w:name="Medium Grid 3" w:semiHidden="0" w:uiPriority="69" w:unhideWhenUsed="0"/>
+    <w:lsdException w:name="Dark List" w:semiHidden="0" w:uiPriority="70" w:unhideWhenUsed="0"/>
+    <w:lsdException w:name="Colorful Shading" w:semiHidden="0" w:uiPriority="71" w:unhideWhenUsed="0"/>
+    <w:lsdException w:name="Colorful List" w:semiHidden="0" w:uiPriority="72" w:unhideWhenUsed="0"/>
+    <w:lsdException w:name="Colorful Grid" w:semiHidden="0" w:uiPriority="73" w:unhideWhenUsed="0"/>
+    <w:lsdException w:name="Light Shading Accent 1" w:semiHidden="0" w:uiPriority="60" w:unhideWhenUsed="0"/>
+    <w:lsdException w:name="Light List Accent 1" w:semiHidden="0" w:uiPriority="61" w:unhideWhenUsed="0"/>
+    <w:lsdException w:name="Light Grid Accent 1" w:semiHidden="0" w:uiPriority="62" w:unhideWhenUsed="0"/>
+    <w:lsdException w:name="Medium Shading 1 Accent 1" w:semiHidden="0" w:uiPriority="63" w:unhideWhenUsed="0"/>
+    <w:lsdException w:name="Medium Shading 2 Accent 1" w:semiHidden="0" w:uiPriority="64" w:unhideWhenUsed="0"/>
+    <w:lsdException w:name="Medium List 1 Accent 1" w:semiHidden="0" w:uiPriority="65" w:unhideWhenUsed="0"/>
+    <w:lsdException w:name="Revision" w:unhideWhenUsed="0"/>
+    <w:lsdException w:name="List Paragraph" w:semiHidden="0" w:uiPriority="34" w:unhideWhenUsed="0" w:qFormat="1"/>
+    <w:lsdException w:name="Quote" w:semiHidden="0" w:uiPriority="29" w:unhideWhenUsed="0" w:qFormat="1"/>
+    <w:lsdException w:name="Intense Quote" w:semiHidden="0" w:uiPriority="30" w:unhideWhenUsed="0" w:qFormat="1"/>
+    <w:lsdException w:name="Medium List 2 Accent 1" w:semiHidden="0" w:uiPriority="66" w:unhideWhenUsed="0"/>
+    <w:lsdException w:name="Medium Grid 1 Accent 1" w:semiHidden="0" w:uiPriority="67" w:unhideWhenUsed="0"/>
+    <w:lsdException w:name="Medium Grid 2 Accent 1" w:semiHidden="0" w:uiPriority="68" w:unhideWhenUsed="0"/>
+    <w:lsdException w:name="Medium Grid 3 Accent 1" w:semiHidden="0" w:uiPriority="69" w:unhideWhenUsed="0"/>
+    <w:lsdException w:name="Dark List Accent 1" w:semiHidden="0" w:uiPriority="70" w:unhideWhenUsed="0"/>
+    <w:lsdException w:name="Colorful Shading Accent 1" w:semiHidden="0" w:uiPriority="71" w:unhideWhenUsed="0"/>
+    <w:lsdException w:name="Colorful List Accent 1" w:semiHidden="0" w:uiPriority="72" w:unhideWhenUsed="0"/>
+    <w:lsdException w:name="Colorful Grid Accent 1" w:semiHidden="0" w:uiPriority="73" w:unhideWhenUsed="0"/>
+    <w:lsdException w:name="Light Shading Accent 2" w:semiHidden="0" w:uiPriority="60" w:unhideWhenUsed="0"/>
+    <w:lsdException w:name="Light List Accent 2" w:semiHidden="0" w:uiPriority="61" w:unhideWhenUsed="0"/>
+    <w:lsdException w:name="Light Grid Accent 2" w:semiHidden="0" w:uiPriority="62" w:unhideWhenUsed="0"/>
+    <w:lsdException w:name="Medium Shading 1 Accent 2" w:semiHidden="0" w:uiPriority="63" w:unhideWhenUsed="0"/>
+    <w:lsdException w:name="Medium Shading 2 Accent 2" w:semiHidden="0" w:uiPriority="64" w:unhideWhenUsed="0"/>
+    <w:lsdException w:name="Medium List 1 Accent 2" w:semiHidden="0" w:uiPriority="65" w:unhideWhenUsed="0"/>
+    <w:lsdException w:name="Medium List 2 Accent 2" w:semiHidden="0" w:uiPriority="66" w:unhideWhenUsed="0"/>
+    <w:lsdException w:name="Medium Grid 1 Accent 2" w:semiHidden="0" w:uiPriority="67" w:unhideWhenUsed="0"/>
+    <w:lsdException w:name="Medium Grid 2 Accent 2" w:semiHidden="0" w:uiPriority="68" w:unhideWhenUsed="0"/>
+    <w:lsdException w:name="Medium Grid 3 Accent 2" w:semiHidden="0" w:uiPriority="69" w:unhideWhenUsed="0"/>
+    <w:lsdException w:name="Dark List Accent 2" w:semiHidden="0" w:uiPriority="70" w:unhideWhenUsed="0"/>
+    <w:lsdException w:name="Colorful Shading Accent 2" w:semiHidden="0" w:uiPriority="71" w:unhideWhenUsed="0"/>
+    <w:lsdException w:name="Colorful List Accent 2" w:semiHidden="0" w:uiPriority="72" w:unhideWhenUsed="0"/>
+    <w:lsdException w:name="Colorful Grid Accent 2" w:semiHidden="0" w:uiPriority="73" w:unhideWhenUsed="0"/>
+    <w:lsdException w:name="Light Shading Accent 3" w:semiHidden="0" w:uiPriority="60" w:unhideWhenUsed="0"/>
+    <w:lsdException w:name="Light List Accent 3" w:semiHidden="0" w:uiPriority="61" w:unhideWhenUsed="0"/>
+    <w:lsdException w:name="Light Grid Accent 3" w:semiHidden="0" w:uiPriority="62" w:unhideWhenUsed="0"/>
+    <w:lsdException w:name="Medium Shading 1 Accent 3" w:semiHidden="0" w:uiPriority="63" w:unhideWhenUsed="0"/>
+    <w:lsdException w:name="Medium Shading 2 Accent 3" w:semiHidden="0" w:uiPriority="64" w:unhideWhenUsed="0"/>
+    <w:lsdException w:name="Medium List 1 Accent 3" w:semiHidden="0" w:uiPriority="65" w:unhideWhenUsed="0"/>
+    <w:lsdException w:name="Medium List 2 Accent 3" w:semiHidden="0" w:uiPriority="66" w:unhideWhenUsed="0"/>
+    <w:lsdException w:name="Medium Grid 1 Accent 3" w:semiHidden="0" w:uiPriority="67" w:unhideWhenUsed="0"/>
+    <w:lsdException w:name="Medium Grid 2 Accent 3" w:semiHidden="0" w:uiPriority="68" w:unhideWhenUsed="0"/>
+    <w:lsdException w:name="Medium Grid 3 Accent 3" w:semiHidden="0" w:uiPriority="69" w:unhideWhenUsed="0"/>
+    <w:lsdException w:name="Dark List Accent 3" w:semiHidden="0" w:uiPriority="70" w:unhideWhenUsed="0"/>
+    <w:lsdException w:name="Colorful Shading Accent 3" w:semiHidden="0" w:uiPriority="71" w:unhideWhenUsed="0"/>
+    <w:lsdException w:name="Colorful List Accent 3" w:semiHidden="0" w:uiPriority="72" w:unhideWhenUsed="0"/>
+    <w:lsdException w:name="Colorful Grid Accent 3" w:semiHidden="0" w:uiPriority="73" w:unhideWhenUsed="0"/>
+    <w:lsdException w:name="Light Shading Accent 4" w:semiHidden="0" w:uiPriority="60" w:unhideWhenUsed="0"/>
+    <w:lsdException w:name="Light List Accent 4" w:semiHidden="0" w:uiPriority="61" w:unhideWhenUsed="0"/>
+    <w:lsdException w:name="Light Grid Accent 4" w:semiHidden="0" w:uiPriority="62" w:unhideWhenUsed="0"/>
+    <w:lsdException w:name="Medium Shading 1 Accent 4" w:semiHidden="0" w:uiPriority="63" w:unhideWhenUsed="0"/>
+    <w:lsdException w:name="Medium Shading 2 Accent 4" w:semiHidden="0" w:uiPriority="64" w:unhideWhenUsed="0"/>
+    <w:lsdException w:name="Medium List 1 Accent 4" w:semiHidden="0" w:uiPriority="65" w:unhideWhenUsed="0"/>
+    <w:lsdException w:name="Medium List 2 Accent 4" w:semiHidden="0" w:uiPriority="66" w:unhideWhenUsed="0"/>
+    <w:lsdException w:name="Medium Grid 1 Accent 4" w:semiHidden="0" w:uiPriority="67" w:unhideWhenUsed="0"/>
+    <w:lsdException w:name="Medium Grid 2 Accent 4" w:semiHidden="0" w:uiPriority="68" w:unhideWhenUsed="0"/>
+    <w:lsdException w:name="Medium Grid 3 Accent 4" w:semiHidden="0" w:uiPriority="69" w:unhideWhenUsed="0"/>
+    <w:lsdException w:name="Dark List Accent 4" w:semiHidden="0" w:uiPriority="70" w:unhideWhenUsed="0"/>
+    <w:lsdException w:name="Colorful Shading Accent 4" w:semiHidden="0" w:uiPriority="71" w:unhideWhenUsed="0"/>
+    <w:lsdException w:name="Colorful List Accent 4" w:semiHidden="0" w:uiPriority="72" w:unhideWhenUsed="0"/>
+    <w:lsdException w:name="Colorful Grid Accent 4" w:semiHidden="0" w:uiPriority="73" w:unhideWhenUsed="0"/>
+    <w:lsdException w:name="Light Shading Accent 5" w:semiHidden="0" w:uiPriority="60" w:unhideWhenUsed="0"/>
+    <w:lsdException w:name="Light List Accent 5" w:semiHidden="0" w:uiPriority="61" w:unhideWhenUsed="0"/>
+    <w:lsdException w:name="Light Grid Accent 5" w:semiHidden="0" w:uiPriority="62" w:unhideWhenUsed="0"/>
+    <w:lsdException w:name="Medium Shading 1 Accent 5" w:semiHidden="0" w:uiPriority="63" w:unhideWhenUsed="0"/>
+    <w:lsdException w:name="Medium Shading 2 Accent 5" w:semiHidden="0" w:uiPriority="64" w:unhideWhenUsed="0"/>
+    <w:lsdException w:name="Medium List 1 Accent 5" w:semiHidden="0" w:uiPriority="65" w:unhideWhenUsed="0"/>
+    <w:lsdException w:name="Medium List 2 Accent 5" w:semiHidden="0" w:uiPriority="66" w:unhideWhenUsed="0"/>
+    <w:lsdException w:name="Medium Grid 1 Accent 5" w:semiHidden="0" w:uiPriority="67" w:unhideWhenUsed="0"/>
+    <w:lsdException w:name="Medium Grid 2 Accent 5" w:semiHidden="0" w:uiPriority="68" w:unhideWhenUsed="0"/>
+    <w:lsdException w:name="Medium Grid 3 Accent 5" w:semiHidden="0" w:uiPriority="69" w:unhideWhenUsed="0"/>
+    <w:lsdException w:name="Dark List Accent 5" w:semiHidden="0" w:uiPriority="70" w:unhideWhenUsed="0"/>
+    <w:lsdException w:name="Colorful Shading Accent 5" w:semiHidden="0" w:uiPriority="71" w:unhideWhenUsed="0"/>
+    <w:lsdException w:name="Colorful List Accent 5" w:semiHidden="0" w:uiPriority="72" w:unhideWhenUsed="0"/>
+    <w:lsdException w:name="Colorful Grid Accent 5" w:semiHidden="0" w:uiPriority="73" w:unhideWhenUsed="0"/>
+    <w:lsdException w:name="Light Shading Accent 6" w:semiHidden="0" w:uiPriority="60" w:unhideWhenUsed="0"/>
+    <w:lsdException w:name="Light List Accent 6" w:semiHidden="0" w:uiPriority="61" w:unhideWhenUsed="0"/>
+    <w:lsdException w:name="Light Grid Accent 6" w:semiHidden="0" w:uiPriority="62" w:unhideWhenUsed="0"/>
+    <w:lsdException w:name="Medium Shading 1 Accent 6" w:semiHidden="0" w:uiPriority="63" w:unhideWhenUsed="0"/>
+    <w:lsdException w:name="Medium Shading 2 Accent 6" w:semiHidden="0" w:uiPriority="64" w:unhideWhenUsed="0"/>
+    <w:lsdException w:name="Medium List 1 Accent 6" w:semiHidden="0" w:uiPriority="65" w:unhideWhenUsed="0"/>
+    <w:lsdException w:name="Medium List 2 Accent 6" w:semiHidden="0" w:uiPriority="66" w:unhideWhenUsed="0"/>
+    <w:lsdException w:name="Medium Grid 1 Accent 6" w:semiHidden="0" w:uiPriority="67" w:unhideWhenUsed="0"/>
+    <w:lsdException w:name="Medium Grid 2 Accent 6" w:semiHidden="0" w:uiPriority="68" w:unhideWhenUsed="0"/>
+    <w:lsdException w:name="Medium Grid 3 Accent 6" w:semiHidden="0" w:uiPriority="69" w:unhideWhenUsed="0"/>
+    <w:lsdException w:name="Dark List Accent 6" w:semiHidden="0" w:uiPriority="70" w:unhideWhenUsed="0"/>
+    <w:lsdException w:name="Colorful Shading Accent 6" w:semiHidden="0" w:uiPriority="71" w:unhideWhenUsed="0"/>
+    <w:lsdException w:name="Colorful List Accent 6" w:semiHidden="0" w:uiPriority="72" w:unhideWhenUsed="0"/>
+    <w:lsdException w:name="Colorful Grid Accent 6" w:semiHidden="0" w:uiPriority="73" w:unhideWhenUsed="0"/>
+    <w:lsdException w:name="Subtle Emphasis" w:semiHidden="0" w:uiPriority="19" w:unhideWhenUsed="0" w:qFormat="1"/>
+    <w:lsdException w:name="Intense Emphasis" w:semiHidden="0" w:uiPriority="21" w:unhideWhenUsed="0" w:qFormat="1"/>
+    <w:lsdException w:name="Subtle Reference" w:semiHidden="0" w:uiPriority="31" w:unhideWhenUsed="0" w:qFormat="1"/>
+    <w:lsdException w:name="Intense Reference" w:semiHidden="0" w:uiPriority="32" w:unhideWhenUsed="0" w:qFormat="1"/>
+    <w:lsdException w:name="Book Title" w:semiHidden="0" w:uiPriority="33" w:unhideWhenUsed="0" w:qFormat="1"/>
+    <w:lsdException w:name="Bibliography" w:uiPriority="37"/>
+    <w:lsdException w:name="TOC Heading" w:uiPriority="39" w:qFormat="1"/>
   </w:latentStyles>
   <w:style w:type="paragraph" w:default="1" w:styleId="a">
     <w:name w:val="Normal"/>
@@ -1416,6 +1386,7 @@
     <w:uiPriority w:val="59"/>
     <w:rsid w:val="00FD1CD3"/>
     <w:tblPr>
+      <w:tblInd w:w="0" w:type="dxa"/>
       <w:tblBorders>
         <w:top w:val="single" w:sz="4" w:space="0" w:color="auto"/>
         <w:left w:val="single" w:sz="4" w:space="0" w:color="auto"/>
@@ -1424,12 +1395,18 @@
         <w:insideH w:val="single" w:sz="4" w:space="0" w:color="auto"/>
         <w:insideV w:val="single" w:sz="4" w:space="0" w:color="auto"/>
       </w:tblBorders>
+      <w:tblCellMar>
+        <w:top w:w="0" w:type="dxa"/>
+        <w:left w:w="108" w:type="dxa"/>
+        <w:bottom w:w="0" w:type="dxa"/>
+        <w:right w:w="108" w:type="dxa"/>
+      </w:tblCellMar>
     </w:tblPr>
   </w:style>
   <w:style w:type="paragraph" w:styleId="a4">
     <w:name w:val="header"/>
     <w:basedOn w:val="a"/>
-    <w:link w:val="Char"/>
+    <w:link w:val="a5"/>
     <w:uiPriority w:val="99"/>
     <w:unhideWhenUsed/>
     <w:rsid w:val="0019770E"/>
@@ -1440,17 +1417,17 @@
       </w:tabs>
     </w:pPr>
   </w:style>
-  <w:style w:type="character" w:customStyle="1" w:styleId="Char">
-    <w:name w:val="页眉 Char"/>
+  <w:style w:type="character" w:customStyle="1" w:styleId="a5">
+    <w:name w:val="页眉字符"/>
     <w:basedOn w:val="a0"/>
     <w:link w:val="a4"/>
     <w:uiPriority w:val="99"/>
     <w:rsid w:val="0019770E"/>
   </w:style>
-  <w:style w:type="paragraph" w:styleId="a5">
+  <w:style w:type="paragraph" w:styleId="a6">
     <w:name w:val="footer"/>
     <w:basedOn w:val="a"/>
-    <w:link w:val="Char0"/>
+    <w:link w:val="a7"/>
     <w:uiPriority w:val="99"/>
     <w:unhideWhenUsed/>
     <w:rsid w:val="0019770E"/>
@@ -1461,10 +1438,276 @@
       </w:tabs>
     </w:pPr>
   </w:style>
-  <w:style w:type="character" w:customStyle="1" w:styleId="Char0">
-    <w:name w:val="页脚 Char"/>
+  <w:style w:type="character" w:customStyle="1" w:styleId="a7">
+    <w:name w:val="页脚字符"/>
     <w:basedOn w:val="a0"/>
+    <w:link w:val="a6"/>
+    <w:uiPriority w:val="99"/>
+    <w:rsid w:val="0019770E"/>
+  </w:style>
+</w:styles>
+</file>
+
+<file path=word/stylesWithEffects.xml><?xml version="1.0" encoding="utf-8"?>
+<w:styles xmlns:wpc="http://schemas.microsoft.com/office/word/2010/wordprocessingCanvas" xmlns:mo="http://schemas.microsoft.com/office/mac/office/2008/main" xmlns:mc="http://schemas.openxmlformats.org/markup-compatibility/2006" xmlns:mv="urn:schemas-microsoft-com:mac:vml" xmlns:o="urn:schemas-microsoft-com:office:office" xmlns:r="http://schemas.openxmlformats.org/officeDocument/2006/relationships" xmlns:m="http://schemas.openxmlformats.org/officeDocument/2006/math" xmlns:v="urn:schemas-microsoft-com:vml" xmlns:wp14="http://schemas.microsoft.com/office/word/2010/wordprocessingDrawing" xmlns:wp="http://schemas.openxmlformats.org/drawingml/2006/wordprocessingDrawing" xmlns:w10="urn:schemas-microsoft-com:office:word" xmlns:w="http://schemas.openxmlformats.org/wordprocessingml/2006/main" xmlns:w14="http://schemas.microsoft.com/office/word/2010/wordml" xmlns:wpg="http://schemas.microsoft.com/office/word/2010/wordprocessingGroup" xmlns:wpi="http://schemas.microsoft.com/office/word/2010/wordprocessingInk" xmlns:wne="http://schemas.microsoft.com/office/word/2006/wordml" xmlns:wps="http://schemas.microsoft.com/office/word/2010/wordprocessingShape" mc:Ignorable="w14 wp14">
+  <w:docDefaults>
+    <w:rPrDefault>
+      <w:rPr>
+        <w:rFonts w:asciiTheme="minorHAnsi" w:eastAsiaTheme="minorEastAsia" w:hAnsiTheme="minorHAnsi" w:cstheme="minorBidi"/>
+        <w:kern w:val="2"/>
+        <w:sz w:val="24"/>
+        <w:szCs w:val="24"/>
+        <w:lang w:val="en-US" w:eastAsia="zh-CN" w:bidi="ar-SA"/>
+      </w:rPr>
+    </w:rPrDefault>
+    <w:pPrDefault/>
+  </w:docDefaults>
+  <w:latentStyles w:defLockedState="0" w:defUIPriority="99" w:defSemiHidden="1" w:defUnhideWhenUsed="1" w:defQFormat="0" w:count="276">
+    <w:lsdException w:name="Normal" w:semiHidden="0" w:uiPriority="0" w:unhideWhenUsed="0" w:qFormat="1"/>
+    <w:lsdException w:name="heading 1" w:semiHidden="0" w:uiPriority="9" w:unhideWhenUsed="0" w:qFormat="1"/>
+    <w:lsdException w:name="heading 2" w:uiPriority="9" w:qFormat="1"/>
+    <w:lsdException w:name="heading 3" w:uiPriority="9" w:qFormat="1"/>
+    <w:lsdException w:name="heading 4" w:uiPriority="9" w:qFormat="1"/>
+    <w:lsdException w:name="heading 5" w:uiPriority="9" w:qFormat="1"/>
+    <w:lsdException w:name="heading 6" w:uiPriority="9" w:qFormat="1"/>
+    <w:lsdException w:name="heading 7" w:uiPriority="9" w:qFormat="1"/>
+    <w:lsdException w:name="heading 8" w:uiPriority="9" w:qFormat="1"/>
+    <w:lsdException w:name="heading 9" w:uiPriority="9" w:qFormat="1"/>
+    <w:lsdException w:name="toc 1" w:uiPriority="39"/>
+    <w:lsdException w:name="toc 2" w:uiPriority="39"/>
+    <w:lsdException w:name="toc 3" w:uiPriority="39"/>
+    <w:lsdException w:name="toc 4" w:uiPriority="39"/>
+    <w:lsdException w:name="toc 5" w:uiPriority="39"/>
+    <w:lsdException w:name="toc 6" w:uiPriority="39"/>
+    <w:lsdException w:name="toc 7" w:uiPriority="39"/>
+    <w:lsdException w:name="toc 8" w:uiPriority="39"/>
+    <w:lsdException w:name="toc 9" w:uiPriority="39"/>
+    <w:lsdException w:name="caption" w:uiPriority="35" w:qFormat="1"/>
+    <w:lsdException w:name="Title" w:semiHidden="0" w:uiPriority="10" w:unhideWhenUsed="0" w:qFormat="1"/>
+    <w:lsdException w:name="Default Paragraph Font" w:uiPriority="1"/>
+    <w:lsdException w:name="Subtitle" w:semiHidden="0" w:uiPriority="11" w:unhideWhenUsed="0" w:qFormat="1"/>
+    <w:lsdException w:name="Strong" w:semiHidden="0" w:uiPriority="22" w:unhideWhenUsed="0" w:qFormat="1"/>
+    <w:lsdException w:name="Emphasis" w:semiHidden="0" w:uiPriority="20" w:unhideWhenUsed="0" w:qFormat="1"/>
+    <w:lsdException w:name="Table Grid" w:semiHidden="0" w:uiPriority="59" w:unhideWhenUsed="0"/>
+    <w:lsdException w:name="Note Level 1" w:semiHidden="0" w:unhideWhenUsed="0"/>
+    <w:lsdException w:name="Note Level 2" w:semiHidden="0" w:unhideWhenUsed="0"/>
+    <w:lsdException w:name="Note Level 3" w:semiHidden="0" w:unhideWhenUsed="0"/>
+    <w:lsdException w:name="Note Level 4" w:semiHidden="0" w:unhideWhenUsed="0"/>
+    <w:lsdException w:name="Note Level 5" w:semiHidden="0" w:unhideWhenUsed="0"/>
+    <w:lsdException w:name="Note Level 6" w:semiHidden="0" w:unhideWhenUsed="0"/>
+    <w:lsdException w:name="Note Level 7" w:semiHidden="0" w:unhideWhenUsed="0"/>
+    <w:lsdException w:name="Note Level 8" w:semiHidden="0" w:unhideWhenUsed="0"/>
+    <w:lsdException w:name="Note Level 9" w:semiHidden="0" w:unhideWhenUsed="0"/>
+    <w:lsdException w:name="Placeholder Text" w:unhideWhenUsed="0"/>
+    <w:lsdException w:name="No Spacing" w:semiHidden="0" w:uiPriority="1" w:unhideWhenUsed="0" w:qFormat="1"/>
+    <w:lsdException w:name="Light Shading" w:semiHidden="0" w:uiPriority="60" w:unhideWhenUsed="0"/>
+    <w:lsdException w:name="Light List" w:semiHidden="0" w:uiPriority="61" w:unhideWhenUsed="0"/>
+    <w:lsdException w:name="Light Grid" w:semiHidden="0" w:uiPriority="62" w:unhideWhenUsed="0"/>
+    <w:lsdException w:name="Medium Shading 1" w:semiHidden="0" w:uiPriority="63" w:unhideWhenUsed="0"/>
+    <w:lsdException w:name="Medium Shading 2" w:semiHidden="0" w:uiPriority="64" w:unhideWhenUsed="0"/>
+    <w:lsdException w:name="Medium List 1" w:semiHidden="0" w:uiPriority="65" w:unhideWhenUsed="0"/>
+    <w:lsdException w:name="Medium List 2" w:semiHidden="0" w:uiPriority="66" w:unhideWhenUsed="0"/>
+    <w:lsdException w:name="Medium Grid 1" w:semiHidden="0" w:uiPriority="67" w:unhideWhenUsed="0"/>
+    <w:lsdException w:name="Medium Grid 2" w:semiHidden="0" w:uiPriority="68" w:unhideWhenUsed="0"/>
+    <w:lsdException w:name="Medium Grid 3" w:semiHidden="0" w:uiPriority="69" w:unhideWhenUsed="0"/>
+    <w:lsdException w:name="Dark List" w:semiHidden="0" w:uiPriority="70" w:unhideWhenUsed="0"/>
+    <w:lsdException w:name="Colorful Shading" w:semiHidden="0" w:uiPriority="71" w:unhideWhenUsed="0"/>
+    <w:lsdException w:name="Colorful List" w:semiHidden="0" w:uiPriority="72" w:unhideWhenUsed="0"/>
+    <w:lsdException w:name="Colorful Grid" w:semiHidden="0" w:uiPriority="73" w:unhideWhenUsed="0"/>
+    <w:lsdException w:name="Light Shading Accent 1" w:semiHidden="0" w:uiPriority="60" w:unhideWhenUsed="0"/>
+    <w:lsdException w:name="Light List Accent 1" w:semiHidden="0" w:uiPriority="61" w:unhideWhenUsed="0"/>
+    <w:lsdException w:name="Light Grid Accent 1" w:semiHidden="0" w:uiPriority="62" w:unhideWhenUsed="0"/>
+    <w:lsdException w:name="Medium Shading 1 Accent 1" w:semiHidden="0" w:uiPriority="63" w:unhideWhenUsed="0"/>
+    <w:lsdException w:name="Medium Shading 2 Accent 1" w:semiHidden="0" w:uiPriority="64" w:unhideWhenUsed="0"/>
+    <w:lsdException w:name="Medium List 1 Accent 1" w:semiHidden="0" w:uiPriority="65" w:unhideWhenUsed="0"/>
+    <w:lsdException w:name="Revision" w:unhideWhenUsed="0"/>
+    <w:lsdException w:name="List Paragraph" w:semiHidden="0" w:uiPriority="34" w:unhideWhenUsed="0" w:qFormat="1"/>
+    <w:lsdException w:name="Quote" w:semiHidden="0" w:uiPriority="29" w:unhideWhenUsed="0" w:qFormat="1"/>
+    <w:lsdException w:name="Intense Quote" w:semiHidden="0" w:uiPriority="30" w:unhideWhenUsed="0" w:qFormat="1"/>
+    <w:lsdException w:name="Medium List 2 Accent 1" w:semiHidden="0" w:uiPriority="66" w:unhideWhenUsed="0"/>
+    <w:lsdException w:name="Medium Grid 1 Accent 1" w:semiHidden="0" w:uiPriority="67" w:unhideWhenUsed="0"/>
+    <w:lsdException w:name="Medium Grid 2 Accent 1" w:semiHidden="0" w:uiPriority="68" w:unhideWhenUsed="0"/>
+    <w:lsdException w:name="Medium Grid 3 Accent 1" w:semiHidden="0" w:uiPriority="69" w:unhideWhenUsed="0"/>
+    <w:lsdException w:name="Dark List Accent 1" w:semiHidden="0" w:uiPriority="70" w:unhideWhenUsed="0"/>
+    <w:lsdException w:name="Colorful Shading Accent 1" w:semiHidden="0" w:uiPriority="71" w:unhideWhenUsed="0"/>
+    <w:lsdException w:name="Colorful List Accent 1" w:semiHidden="0" w:uiPriority="72" w:unhideWhenUsed="0"/>
+    <w:lsdException w:name="Colorful Grid Accent 1" w:semiHidden="0" w:uiPriority="73" w:unhideWhenUsed="0"/>
+    <w:lsdException w:name="Light Shading Accent 2" w:semiHidden="0" w:uiPriority="60" w:unhideWhenUsed="0"/>
+    <w:lsdException w:name="Light List Accent 2" w:semiHidden="0" w:uiPriority="61" w:unhideWhenUsed="0"/>
+    <w:lsdException w:name="Light Grid Accent 2" w:semiHidden="0" w:uiPriority="62" w:unhideWhenUsed="0"/>
+    <w:lsdException w:name="Medium Shading 1 Accent 2" w:semiHidden="0" w:uiPriority="63" w:unhideWhenUsed="0"/>
+    <w:lsdException w:name="Medium Shading 2 Accent 2" w:semiHidden="0" w:uiPriority="64" w:unhideWhenUsed="0"/>
+    <w:lsdException w:name="Medium List 1 Accent 2" w:semiHidden="0" w:uiPriority="65" w:unhideWhenUsed="0"/>
+    <w:lsdException w:name="Medium List 2 Accent 2" w:semiHidden="0" w:uiPriority="66" w:unhideWhenUsed="0"/>
+    <w:lsdException w:name="Medium Grid 1 Accent 2" w:semiHidden="0" w:uiPriority="67" w:unhideWhenUsed="0"/>
+    <w:lsdException w:name="Medium Grid 2 Accent 2" w:semiHidden="0" w:uiPriority="68" w:unhideWhenUsed="0"/>
+    <w:lsdException w:name="Medium Grid 3 Accent 2" w:semiHidden="0" w:uiPriority="69" w:unhideWhenUsed="0"/>
+    <w:lsdException w:name="Dark List Accent 2" w:semiHidden="0" w:uiPriority="70" w:unhideWhenUsed="0"/>
+    <w:lsdException w:name="Colorful Shading Accent 2" w:semiHidden="0" w:uiPriority="71" w:unhideWhenUsed="0"/>
+    <w:lsdException w:name="Colorful List Accent 2" w:semiHidden="0" w:uiPriority="72" w:unhideWhenUsed="0"/>
+    <w:lsdException w:name="Colorful Grid Accent 2" w:semiHidden="0" w:uiPriority="73" w:unhideWhenUsed="0"/>
+    <w:lsdException w:name="Light Shading Accent 3" w:semiHidden="0" w:uiPriority="60" w:unhideWhenUsed="0"/>
+    <w:lsdException w:name="Light List Accent 3" w:semiHidden="0" w:uiPriority="61" w:unhideWhenUsed="0"/>
+    <w:lsdException w:name="Light Grid Accent 3" w:semiHidden="0" w:uiPriority="62" w:unhideWhenUsed="0"/>
+    <w:lsdException w:name="Medium Shading 1 Accent 3" w:semiHidden="0" w:uiPriority="63" w:unhideWhenUsed="0"/>
+    <w:lsdException w:name="Medium Shading 2 Accent 3" w:semiHidden="0" w:uiPriority="64" w:unhideWhenUsed="0"/>
+    <w:lsdException w:name="Medium List 1 Accent 3" w:semiHidden="0" w:uiPriority="65" w:unhideWhenUsed="0"/>
+    <w:lsdException w:name="Medium List 2 Accent 3" w:semiHidden="0" w:uiPriority="66" w:unhideWhenUsed="0"/>
+    <w:lsdException w:name="Medium Grid 1 Accent 3" w:semiHidden="0" w:uiPriority="67" w:unhideWhenUsed="0"/>
+    <w:lsdException w:name="Medium Grid 2 Accent 3" w:semiHidden="0" w:uiPriority="68" w:unhideWhenUsed="0"/>
+    <w:lsdException w:name="Medium Grid 3 Accent 3" w:semiHidden="0" w:uiPriority="69" w:unhideWhenUsed="0"/>
+    <w:lsdException w:name="Dark List Accent 3" w:semiHidden="0" w:uiPriority="70" w:unhideWhenUsed="0"/>
+    <w:lsdException w:name="Colorful Shading Accent 3" w:semiHidden="0" w:uiPriority="71" w:unhideWhenUsed="0"/>
+    <w:lsdException w:name="Colorful List Accent 3" w:semiHidden="0" w:uiPriority="72" w:unhideWhenUsed="0"/>
+    <w:lsdException w:name="Colorful Grid Accent 3" w:semiHidden="0" w:uiPriority="73" w:unhideWhenUsed="0"/>
+    <w:lsdException w:name="Light Shading Accent 4" w:semiHidden="0" w:uiPriority="60" w:unhideWhenUsed="0"/>
+    <w:lsdException w:name="Light List Accent 4" w:semiHidden="0" w:uiPriority="61" w:unhideWhenUsed="0"/>
+    <w:lsdException w:name="Light Grid Accent 4" w:semiHidden="0" w:uiPriority="62" w:unhideWhenUsed="0"/>
+    <w:lsdException w:name="Medium Shading 1 Accent 4" w:semiHidden="0" w:uiPriority="63" w:unhideWhenUsed="0"/>
+    <w:lsdException w:name="Medium Shading 2 Accent 4" w:semiHidden="0" w:uiPriority="64" w:unhideWhenUsed="0"/>
+    <w:lsdException w:name="Medium List 1 Accent 4" w:semiHidden="0" w:uiPriority="65" w:unhideWhenUsed="0"/>
+    <w:lsdException w:name="Medium List 2 Accent 4" w:semiHidden="0" w:uiPriority="66" w:unhideWhenUsed="0"/>
+    <w:lsdException w:name="Medium Grid 1 Accent 4" w:semiHidden="0" w:uiPriority="67" w:unhideWhenUsed="0"/>
+    <w:lsdException w:name="Medium Grid 2 Accent 4" w:semiHidden="0" w:uiPriority="68" w:unhideWhenUsed="0"/>
+    <w:lsdException w:name="Medium Grid 3 Accent 4" w:semiHidden="0" w:uiPriority="69" w:unhideWhenUsed="0"/>
+    <w:lsdException w:name="Dark List Accent 4" w:semiHidden="0" w:uiPriority="70" w:unhideWhenUsed="0"/>
+    <w:lsdException w:name="Colorful Shading Accent 4" w:semiHidden="0" w:uiPriority="71" w:unhideWhenUsed="0"/>
+    <w:lsdException w:name="Colorful List Accent 4" w:semiHidden="0" w:uiPriority="72" w:unhideWhenUsed="0"/>
+    <w:lsdException w:name="Colorful Grid Accent 4" w:semiHidden="0" w:uiPriority="73" w:unhideWhenUsed="0"/>
+    <w:lsdException w:name="Light Shading Accent 5" w:semiHidden="0" w:uiPriority="60" w:unhideWhenUsed="0"/>
+    <w:lsdException w:name="Light List Accent 5" w:semiHidden="0" w:uiPriority="61" w:unhideWhenUsed="0"/>
+    <w:lsdException w:name="Light Grid Accent 5" w:semiHidden="0" w:uiPriority="62" w:unhideWhenUsed="0"/>
+    <w:lsdException w:name="Medium Shading 1 Accent 5" w:semiHidden="0" w:uiPriority="63" w:unhideWhenUsed="0"/>
+    <w:lsdException w:name="Medium Shading 2 Accent 5" w:semiHidden="0" w:uiPriority="64" w:unhideWhenUsed="0"/>
+    <w:lsdException w:name="Medium List 1 Accent 5" w:semiHidden="0" w:uiPriority="65" w:unhideWhenUsed="0"/>
+    <w:lsdException w:name="Medium List 2 Accent 5" w:semiHidden="0" w:uiPriority="66" w:unhideWhenUsed="0"/>
+    <w:lsdException w:name="Medium Grid 1 Accent 5" w:semiHidden="0" w:uiPriority="67" w:unhideWhenUsed="0"/>
+    <w:lsdException w:name="Medium Grid 2 Accent 5" w:semiHidden="0" w:uiPriority="68" w:unhideWhenUsed="0"/>
+    <w:lsdException w:name="Medium Grid 3 Accent 5" w:semiHidden="0" w:uiPriority="69" w:unhideWhenUsed="0"/>
+    <w:lsdException w:name="Dark List Accent 5" w:semiHidden="0" w:uiPriority="70" w:unhideWhenUsed="0"/>
+    <w:lsdException w:name="Colorful Shading Accent 5" w:semiHidden="0" w:uiPriority="71" w:unhideWhenUsed="0"/>
+    <w:lsdException w:name="Colorful List Accent 5" w:semiHidden="0" w:uiPriority="72" w:unhideWhenUsed="0"/>
+    <w:lsdException w:name="Colorful Grid Accent 5" w:semiHidden="0" w:uiPriority="73" w:unhideWhenUsed="0"/>
+    <w:lsdException w:name="Light Shading Accent 6" w:semiHidden="0" w:uiPriority="60" w:unhideWhenUsed="0"/>
+    <w:lsdException w:name="Light List Accent 6" w:semiHidden="0" w:uiPriority="61" w:unhideWhenUsed="0"/>
+    <w:lsdException w:name="Light Grid Accent 6" w:semiHidden="0" w:uiPriority="62" w:unhideWhenUsed="0"/>
+    <w:lsdException w:name="Medium Shading 1 Accent 6" w:semiHidden="0" w:uiPriority="63" w:unhideWhenUsed="0"/>
+    <w:lsdException w:name="Medium Shading 2 Accent 6" w:semiHidden="0" w:uiPriority="64" w:unhideWhenUsed="0"/>
+    <w:lsdException w:name="Medium List 1 Accent 6" w:semiHidden="0" w:uiPriority="65" w:unhideWhenUsed="0"/>
+    <w:lsdException w:name="Medium List 2 Accent 6" w:semiHidden="0" w:uiPriority="66" w:unhideWhenUsed="0"/>
+    <w:lsdException w:name="Medium Grid 1 Accent 6" w:semiHidden="0" w:uiPriority="67" w:unhideWhenUsed="0"/>
+    <w:lsdException w:name="Medium Grid 2 Accent 6" w:semiHidden="0" w:uiPriority="68" w:unhideWhenUsed="0"/>
+    <w:lsdException w:name="Medium Grid 3 Accent 6" w:semiHidden="0" w:uiPriority="69" w:unhideWhenUsed="0"/>
+    <w:lsdException w:name="Dark List Accent 6" w:semiHidden="0" w:uiPriority="70" w:unhideWhenUsed="0"/>
+    <w:lsdException w:name="Colorful Shading Accent 6" w:semiHidden="0" w:uiPriority="71" w:unhideWhenUsed="0"/>
+    <w:lsdException w:name="Colorful List Accent 6" w:semiHidden="0" w:uiPriority="72" w:unhideWhenUsed="0"/>
+    <w:lsdException w:name="Colorful Grid Accent 6" w:semiHidden="0" w:uiPriority="73" w:unhideWhenUsed="0"/>
+    <w:lsdException w:name="Subtle Emphasis" w:semiHidden="0" w:uiPriority="19" w:unhideWhenUsed="0" w:qFormat="1"/>
+    <w:lsdException w:name="Intense Emphasis" w:semiHidden="0" w:uiPriority="21" w:unhideWhenUsed="0" w:qFormat="1"/>
+    <w:lsdException w:name="Subtle Reference" w:semiHidden="0" w:uiPriority="31" w:unhideWhenUsed="0" w:qFormat="1"/>
+    <w:lsdException w:name="Intense Reference" w:semiHidden="0" w:uiPriority="32" w:unhideWhenUsed="0" w:qFormat="1"/>
+    <w:lsdException w:name="Book Title" w:semiHidden="0" w:uiPriority="33" w:unhideWhenUsed="0" w:qFormat="1"/>
+    <w:lsdException w:name="Bibliography" w:uiPriority="37"/>
+    <w:lsdException w:name="TOC Heading" w:uiPriority="39" w:qFormat="1"/>
+  </w:latentStyles>
+  <w:style w:type="paragraph" w:default="1" w:styleId="a">
+    <w:name w:val="Normal"/>
+    <w:qFormat/>
+    <w:rsid w:val="00FD1CD3"/>
+    <w:pPr>
+      <w:widowControl w:val="0"/>
+      <w:jc w:val="both"/>
+    </w:pPr>
+  </w:style>
+  <w:style w:type="character" w:default="1" w:styleId="a0">
+    <w:name w:val="Default Paragraph Font"/>
+    <w:uiPriority w:val="1"/>
+    <w:semiHidden/>
+    <w:unhideWhenUsed/>
+  </w:style>
+  <w:style w:type="table" w:default="1" w:styleId="a1">
+    <w:name w:val="Normal Table"/>
+    <w:uiPriority w:val="99"/>
+    <w:semiHidden/>
+    <w:unhideWhenUsed/>
+    <w:tblPr>
+      <w:tblInd w:w="0" w:type="dxa"/>
+      <w:tblCellMar>
+        <w:top w:w="0" w:type="dxa"/>
+        <w:left w:w="108" w:type="dxa"/>
+        <w:bottom w:w="0" w:type="dxa"/>
+        <w:right w:w="108" w:type="dxa"/>
+      </w:tblCellMar>
+    </w:tblPr>
+  </w:style>
+  <w:style w:type="numbering" w:default="1" w:styleId="a2">
+    <w:name w:val="No List"/>
+    <w:uiPriority w:val="99"/>
+    <w:semiHidden/>
+    <w:unhideWhenUsed/>
+  </w:style>
+  <w:style w:type="table" w:styleId="a3">
+    <w:name w:val="Table Grid"/>
+    <w:basedOn w:val="a1"/>
+    <w:uiPriority w:val="59"/>
+    <w:rsid w:val="00FD1CD3"/>
+    <w:tblPr>
+      <w:tblInd w:w="0" w:type="dxa"/>
+      <w:tblBorders>
+        <w:top w:val="single" w:sz="4" w:space="0" w:color="auto"/>
+        <w:left w:val="single" w:sz="4" w:space="0" w:color="auto"/>
+        <w:bottom w:val="single" w:sz="4" w:space="0" w:color="auto"/>
+        <w:right w:val="single" w:sz="4" w:space="0" w:color="auto"/>
+        <w:insideH w:val="single" w:sz="4" w:space="0" w:color="auto"/>
+        <w:insideV w:val="single" w:sz="4" w:space="0" w:color="auto"/>
+      </w:tblBorders>
+      <w:tblCellMar>
+        <w:top w:w="0" w:type="dxa"/>
+        <w:left w:w="108" w:type="dxa"/>
+        <w:bottom w:w="0" w:type="dxa"/>
+        <w:right w:w="108" w:type="dxa"/>
+      </w:tblCellMar>
+    </w:tblPr>
+  </w:style>
+  <w:style w:type="paragraph" w:styleId="a4">
+    <w:name w:val="header"/>
+    <w:basedOn w:val="a"/>
     <w:link w:val="a5"/>
+    <w:uiPriority w:val="99"/>
+    <w:unhideWhenUsed/>
+    <w:rsid w:val="0019770E"/>
+    <w:pPr>
+      <w:tabs>
+        <w:tab w:val="center" w:pos="4320"/>
+        <w:tab w:val="right" w:pos="8640"/>
+      </w:tabs>
+    </w:pPr>
+  </w:style>
+  <w:style w:type="character" w:customStyle="1" w:styleId="a5">
+    <w:name w:val="页眉字符"/>
+    <w:basedOn w:val="a0"/>
+    <w:link w:val="a4"/>
+    <w:uiPriority w:val="99"/>
+    <w:rsid w:val="0019770E"/>
+  </w:style>
+  <w:style w:type="paragraph" w:styleId="a6">
+    <w:name w:val="footer"/>
+    <w:basedOn w:val="a"/>
+    <w:link w:val="a7"/>
+    <w:uiPriority w:val="99"/>
+    <w:unhideWhenUsed/>
+    <w:rsid w:val="0019770E"/>
+    <w:pPr>
+      <w:tabs>
+        <w:tab w:val="center" w:pos="4320"/>
+        <w:tab w:val="right" w:pos="8640"/>
+      </w:tabs>
+    </w:pPr>
+  </w:style>
+  <w:style w:type="character" w:customStyle="1" w:styleId="a7">
+    <w:name w:val="页脚字符"/>
+    <w:basedOn w:val="a0"/>
+    <w:link w:val="a6"/>
     <w:uiPriority w:val="99"/>
     <w:rsid w:val="0019770E"/>
   </w:style>
